--- a/report/report.docx
+++ b/report/report.docx
@@ -5,7 +5,7 @@
     <w:p>
       <w:pPr>
         <w:pStyle w:val="papertitle"/>
-        <w:spacing w:before="100" w:beforeAutospacing="1" w:after="100" w:afterAutospacing="1"/>
+        <w:spacing w:before="100" w:beforeAutospacing="1" w:line="228" w:lineRule="auto"/>
       </w:pPr>
       <w:r>
         <w:t>COMP6234 - Data Visualisation</w:t>
@@ -14,7 +14,7 @@
     <w:p>
       <w:pPr>
         <w:pStyle w:val="papertitle"/>
-        <w:spacing w:before="100" w:beforeAutospacing="1" w:after="100" w:afterAutospacing="1"/>
+        <w:spacing w:before="100" w:beforeAutospacing="1" w:line="228" w:lineRule="auto"/>
         <w:rPr>
           <w:sz w:val="18"/>
           <w:szCs w:val="16"/>
@@ -33,7 +33,7 @@
     <w:p>
       <w:pPr>
         <w:pStyle w:val="Author"/>
-        <w:spacing w:before="100" w:beforeAutospacing="1" w:after="100" w:afterAutospacing="1" w:line="120" w:lineRule="auto"/>
+        <w:spacing w:before="100" w:beforeAutospacing="1" w:after="120" w:line="228" w:lineRule="auto"/>
         <w:rPr>
           <w:sz w:val="18"/>
           <w:szCs w:val="18"/>
@@ -43,7 +43,7 @@
     <w:p>
       <w:pPr>
         <w:pStyle w:val="Author"/>
-        <w:spacing w:before="100" w:beforeAutospacing="1" w:after="100" w:afterAutospacing="1" w:line="120" w:lineRule="auto"/>
+        <w:spacing w:before="100" w:beforeAutospacing="1" w:after="120" w:line="228" w:lineRule="auto"/>
         <w:rPr>
           <w:sz w:val="18"/>
           <w:szCs w:val="18"/>
@@ -60,7 +60,7 @@
     <w:p>
       <w:pPr>
         <w:pStyle w:val="Author"/>
-        <w:spacing w:before="100" w:beforeAutospacing="1" w:after="100" w:afterAutospacing="1" w:line="120" w:lineRule="auto"/>
+        <w:spacing w:before="100" w:beforeAutospacing="1" w:after="120" w:line="228" w:lineRule="auto"/>
         <w:rPr>
           <w:sz w:val="18"/>
           <w:szCs w:val="18"/>
@@ -88,7 +88,7 @@
     <w:p>
       <w:pPr>
         <w:pStyle w:val="Author"/>
-        <w:spacing w:before="100" w:beforeAutospacing="1" w:after="100" w:afterAutospacing="1" w:line="120" w:lineRule="auto"/>
+        <w:spacing w:before="100" w:beforeAutospacing="1" w:after="120" w:line="228" w:lineRule="auto"/>
         <w:rPr>
           <w:sz w:val="18"/>
           <w:szCs w:val="18"/>
@@ -115,7 +115,7 @@
     <w:p>
       <w:pPr>
         <w:pStyle w:val="Author"/>
-        <w:spacing w:before="100" w:beforeAutospacing="1" w:after="100" w:afterAutospacing="1" w:line="120" w:lineRule="auto"/>
+        <w:spacing w:before="100" w:beforeAutospacing="1" w:after="120" w:line="228" w:lineRule="auto"/>
         <w:rPr>
           <w:sz w:val="16"/>
           <w:szCs w:val="16"/>
@@ -130,9 +130,14 @@
         </w:sectPr>
       </w:pPr>
     </w:p>
-    <w:p/>
-    <w:p>
-      <w:pPr>
+    <w:p>
+      <w:pPr>
+        <w:spacing w:after="120" w:line="228" w:lineRule="auto"/>
+      </w:pPr>
+    </w:p>
+    <w:p>
+      <w:pPr>
+        <w:spacing w:after="120" w:line="228" w:lineRule="auto"/>
         <w:sectPr>
           <w:type w:val="continuous"/>
           <w:pgSz w:w="11906" w:h="16838" w:code="9"/>
@@ -148,6 +153,7 @@
     <w:p>
       <w:pPr>
         <w:pStyle w:val="1"/>
+        <w:spacing w:after="120" w:line="228" w:lineRule="auto"/>
       </w:pPr>
       <w:r>
         <w:t>Data Story Summary</w:t>
@@ -160,24 +166,13 @@
           <w:lang w:val="en-US" w:eastAsia="zh-CN"/>
         </w:rPr>
       </w:pPr>
-      <w:r>
-        <w:rPr>
-          <w:lang w:val="en-US" w:eastAsia="zh-CN"/>
-        </w:rPr>
-        <w:t xml:space="preserve">In our daily life, there are thousands of movies released around the world every day. However, it is hard to know if  it of high quality or low quality unless it has been released for a long time, this can cost one to two years sometimes. But to watch the excellent </w:t>
-      </w:r>
-      <w:r>
-        <w:rPr>
-          <w:rFonts w:hint="eastAsia"/>
-          <w:lang w:val="en-US" w:eastAsia="zh-CN"/>
-        </w:rPr>
-        <w:t>movies</w:t>
-      </w:r>
-      <w:r>
-        <w:rPr>
-          <w:lang w:val="en-US" w:eastAsia="zh-CN"/>
-        </w:rPr>
-        <w:t xml:space="preserve"> the first time can be the best experience. In this data story, it analyses 5000 movie data from IMDB and try to address the following questions:</w:t>
+      <w:bookmarkStart w:id="0" w:name="OLE_LINK53"/>
+      <w:bookmarkStart w:id="1" w:name="OLE_LINK54"/>
+      <w:r>
+        <w:rPr>
+          <w:lang w:val="en-US" w:eastAsia="zh-CN"/>
+        </w:rPr>
+        <w:t>In our daily life, there are lots of movies released around the world every day. However, it is hard to know if it of high quality or low quality unless it has been released for a long time, this can cost one to two years sometimes. But to watch the excellent movies the first time can be the best experience. In this data story, it analyses 5000 movie data from IMDB and tries to address the following questions:</w:t>
       </w:r>
     </w:p>
     <w:p>
@@ -195,7 +190,19 @@
         <w:rPr>
           <w:lang w:val="en-US" w:eastAsia="zh-CN"/>
         </w:rPr>
-        <w:t>What genre of movies get high scores most?</w:t>
+        <w:t>What genre of movies get</w:t>
+      </w:r>
+      <w:r>
+        <w:rPr>
+          <w:lang w:val="en-US" w:eastAsia="zh-CN"/>
+        </w:rPr>
+        <w:t>s</w:t>
+      </w:r>
+      <w:r>
+        <w:rPr>
+          <w:lang w:val="en-US" w:eastAsia="zh-CN"/>
+        </w:rPr>
+        <w:t xml:space="preserve"> high scores most?</w:t>
       </w:r>
     </w:p>
     <w:p>
@@ -209,8 +216,8 @@
           <w:lang w:val="en-US" w:eastAsia="zh-CN"/>
         </w:rPr>
       </w:pPr>
-      <w:bookmarkStart w:id="0" w:name="OLE_LINK1"/>
-      <w:bookmarkStart w:id="1" w:name="OLE_LINK2"/>
+      <w:bookmarkStart w:id="2" w:name="OLE_LINK1"/>
+      <w:bookmarkStart w:id="3" w:name="OLE_LINK2"/>
       <w:r>
         <w:rPr>
           <w:lang w:val="en-US" w:eastAsia="zh-CN"/>
@@ -270,61 +277,53 @@
       </w:pPr>
       <w:r>
         <w:rPr>
-          <w:rFonts w:hint="eastAsia"/>
-          <w:lang w:val="en-US" w:eastAsia="zh-CN"/>
-        </w:rPr>
-        <w:t>P</w:t>
-      </w:r>
-      <w:r>
-        <w:rPr>
-          <w:lang w:val="en-US" w:eastAsia="zh-CN"/>
-        </w:rPr>
-        <w:t xml:space="preserve">eople always feel disappointed when they choose a movie of low quality and it is a waste of our time. Thus this data story is intended to </w:t>
-      </w:r>
-      <w:r>
-        <w:rPr>
-          <w:lang w:val="en-US" w:eastAsia="zh-CN"/>
-        </w:rPr>
-        <w:t xml:space="preserve">summarize </w:t>
-      </w:r>
-      <w:r>
-        <w:rPr>
-          <w:lang w:val="en-US" w:eastAsia="zh-CN"/>
-        </w:rPr>
-        <w:t xml:space="preserve">some common features of high score English movies released between 2010-2016, which may help people to predict the quality of a movie for specific people. </w:t>
-      </w:r>
-      <w:bookmarkStart w:id="2" w:name="OLE_LINK5"/>
-      <w:bookmarkStart w:id="3" w:name="OLE_LINK6"/>
-      <w:r>
-        <w:rPr>
-          <w:lang w:val="en-US" w:eastAsia="zh-CN"/>
-        </w:rPr>
-        <w:t xml:space="preserve">It is also worth to mention that all of the charts provided in this story are designed </w:t>
-      </w:r>
-      <w:bookmarkEnd w:id="2"/>
-      <w:bookmarkEnd w:id="3"/>
-      <w:r>
-        <w:rPr>
-          <w:rFonts w:hint="eastAsia"/>
-          <w:lang w:val="en-US" w:eastAsia="zh-CN"/>
-        </w:rPr>
-        <w:t>to</w:t>
-      </w:r>
-      <w:r>
-        <w:rPr>
-          <w:lang w:val="en-US" w:eastAsia="zh-CN"/>
-        </w:rPr>
-        <w:t xml:space="preserve"> be interactive.</w:t>
+          <w:lang w:val="en-US" w:eastAsia="zh-CN"/>
+        </w:rPr>
+        <w:t>People always feel disappointed when they choose a movie of low quality and it is a waste of our time. Thus this data story is intended to summarize some common features of high score English movies released between 2010-2016, which may help people to predict the quality of a movie suitable for the taste of a specific group of people. It is also worth to mention that all of the charts provided in this story are designed to be interactive.</w:t>
       </w:r>
     </w:p>
     <w:bookmarkEnd w:id="0"/>
     <w:bookmarkEnd w:id="1"/>
     <w:p>
       <w:pPr>
+        <w:pStyle w:val="a3"/>
+        <w:rPr>
+          <w:rFonts w:hint="eastAsia"/>
+          <w:lang w:val="en-US" w:eastAsia="zh-CN"/>
+        </w:rPr>
+      </w:pPr>
+    </w:p>
+    <w:bookmarkEnd w:id="2"/>
+    <w:bookmarkEnd w:id="3"/>
+    <w:p>
+      <w:pPr>
         <w:pStyle w:val="1"/>
+        <w:spacing w:after="120" w:line="228" w:lineRule="auto"/>
       </w:pPr>
       <w:r>
         <w:t>Dataset Summary</w:t>
+      </w:r>
+    </w:p>
+    <w:p>
+      <w:pPr>
+        <w:pStyle w:val="2"/>
+        <w:tabs>
+          <w:tab w:val="clear" w:pos="360"/>
+          <w:tab w:val="num" w:pos="288"/>
+        </w:tabs>
+        <w:spacing w:after="120" w:line="228" w:lineRule="auto"/>
+        <w:rPr>
+          <w:rFonts w:hint="eastAsia"/>
+        </w:rPr>
+      </w:pPr>
+      <w:r>
+        <w:rPr>
+          <w:rFonts w:hint="eastAsia"/>
+        </w:rPr>
+        <w:t>D</w:t>
+      </w:r>
+      <w:r>
+        <w:t>ataset</w:t>
       </w:r>
     </w:p>
     <w:p>
@@ -335,37 +334,25 @@
           <w:lang w:val="en-US" w:eastAsia="zh-CN"/>
         </w:rPr>
       </w:pPr>
-      <w:r>
-        <w:rPr>
-          <w:highlight w:val="yellow"/>
-          <w:lang w:val="en-US" w:eastAsia="zh-CN"/>
-        </w:rPr>
-        <w:t>Here you should briefly summarise the data sources you used</w:t>
-      </w:r>
-      <w:r>
-        <w:rPr>
-          <w:highlight w:val="yellow"/>
-          <w:lang w:val="en-US" w:eastAsia="zh-CN"/>
-        </w:rPr>
-        <w:t>, describe where you retrieved them from, describe how you linked together multiple datasets (if applicable), and describe any processing you needed to do to the data.</w:t>
-      </w:r>
-    </w:p>
-    <w:p>
-      <w:pPr>
-        <w:pStyle w:val="2"/>
-        <w:tabs>
-          <w:tab w:val="clear" w:pos="360"/>
-          <w:tab w:val="num" w:pos="288"/>
-        </w:tabs>
-      </w:pPr>
-      <w:r>
-        <w:rPr>
-          <w:rFonts w:hint="eastAsia"/>
-        </w:rPr>
-        <w:t>D</w:t>
-      </w:r>
-      <w:r>
-        <w:t>ataset</w:t>
+      <w:bookmarkStart w:id="4" w:name="OLE_LINK55"/>
+      <w:r>
+        <w:rPr>
+          <w:rFonts w:hint="eastAsia"/>
+          <w:lang w:val="en-US" w:eastAsia="zh-CN"/>
+        </w:rPr>
+        <w:t>I</w:t>
+      </w:r>
+      <w:r>
+        <w:rPr>
+          <w:lang w:val="en-US" w:eastAsia="zh-CN"/>
+        </w:rPr>
+        <w:t xml:space="preserve"> used two datasets in this coursework:</w:t>
+      </w:r>
+      <w:r>
+        <w:rPr>
+          <w:lang w:val="en-US" w:eastAsia="zh-CN"/>
+        </w:rPr>
+        <w:t xml:space="preserve"> </w:t>
       </w:r>
     </w:p>
     <w:p>
@@ -376,33 +363,84 @@
           <w:lang w:val="en-US" w:eastAsia="zh-CN"/>
         </w:rPr>
       </w:pPr>
+      <w:r>
+        <w:rPr>
+          <w:rFonts w:hint="cs"/>
+          <w:lang w:val="en-US" w:eastAsia="zh-CN"/>
+        </w:rPr>
+        <w:t xml:space="preserve">I used two datasets in this coursework: </w:t>
+      </w:r>
     </w:p>
     <w:p>
       <w:pPr>
         <w:pStyle w:val="a3"/>
         <w:ind w:firstLine="0"/>
         <w:rPr>
-          <w:lang w:val="en-US" w:eastAsia="zh-CN"/>
-        </w:rPr>
-      </w:pPr>
-      <w:r>
-        <w:rPr>
-          <w:rFonts w:hint="eastAsia"/>
-          <w:lang w:val="en-US" w:eastAsia="zh-CN"/>
-        </w:rPr>
-        <w:t>I</w:t>
-      </w:r>
-      <w:r>
-        <w:rPr>
-          <w:lang w:val="en-US" w:eastAsia="zh-CN"/>
-        </w:rPr>
-        <w:t xml:space="preserve"> used two datasets in this coursework:</w:t>
-      </w:r>
-      <w:r>
-        <w:rPr>
-          <w:lang w:val="en-US" w:eastAsia="zh-CN"/>
-        </w:rPr>
-        <w:t xml:space="preserve"> </w:t>
+          <w:rFonts w:hint="eastAsia"/>
+          <w:lang w:val="en-US" w:eastAsia="zh-CN"/>
+        </w:rPr>
+      </w:pPr>
+      <w:r>
+        <w:rPr>
+          <w:rFonts w:hint="cs"/>
+          <w:lang w:val="en-US" w:eastAsia="zh-CN"/>
+        </w:rPr>
+        <w:t xml:space="preserve">The first dataset is “Top rated English movie from 2010-2016 from IMDB”, it is retrieved from </w:t>
+      </w:r>
+      <w:proofErr w:type="spellStart"/>
+      <w:r>
+        <w:rPr>
+          <w:rFonts w:hint="cs"/>
+          <w:lang w:val="en-US" w:eastAsia="zh-CN"/>
+        </w:rPr>
+        <w:t>data.world</w:t>
+      </w:r>
+      <w:proofErr w:type="spellEnd"/>
+      <w:r>
+        <w:rPr>
+          <w:rFonts w:hint="cs"/>
+          <w:lang w:val="en-US" w:eastAsia="zh-CN"/>
+        </w:rPr>
+        <w:t xml:space="preserve"> website. For my project, this dataset mainly provides data of average score of different movie genre given by female and male audiences of four different age groups. And this dataset has filtered the English movie data between 2010 and 2016, this is quite important. I only want to focus on </w:t>
+      </w:r>
+      <w:proofErr w:type="spellStart"/>
+      <w:r>
+        <w:rPr>
+          <w:rFonts w:hint="cs"/>
+          <w:lang w:val="en-US" w:eastAsia="zh-CN"/>
+        </w:rPr>
+        <w:t>analysing</w:t>
+      </w:r>
+      <w:proofErr w:type="spellEnd"/>
+      <w:r>
+        <w:rPr>
+          <w:rFonts w:hint="cs"/>
+          <w:lang w:val="en-US" w:eastAsia="zh-CN"/>
+        </w:rPr>
+        <w:t xml:space="preserve"> movies in English cause there exist big gap between tastes of different culture. As for the reason narrowing the time in 2010-2016, it is because the preferences of audiences change with time passing, only </w:t>
+      </w:r>
+      <w:proofErr w:type="spellStart"/>
+      <w:r>
+        <w:rPr>
+          <w:rFonts w:hint="cs"/>
+          <w:lang w:val="en-US" w:eastAsia="zh-CN"/>
+        </w:rPr>
+        <w:t>analysing</w:t>
+      </w:r>
+      <w:proofErr w:type="spellEnd"/>
+      <w:r>
+        <w:rPr>
+          <w:rFonts w:hint="cs"/>
+          <w:lang w:val="en-US" w:eastAsia="zh-CN"/>
+        </w:rPr>
+        <w:t xml:space="preserve"> data gathered merely a decade before this year is reasonable. Meanwhile, I also notice that the score </w:t>
+      </w:r>
+      <w:r>
+        <w:rPr>
+          <w:rFonts w:hint="cs"/>
+          <w:lang w:val="en-US" w:eastAsia="zh-CN"/>
+        </w:rPr>
+        <w:t>of movies released in 2017 and 2018 still need time to be stable.</w:t>
       </w:r>
     </w:p>
     <w:p>
@@ -413,144 +451,67 @@
           <w:lang w:val="en-US" w:eastAsia="zh-CN"/>
         </w:rPr>
       </w:pPr>
-      <w:r>
-        <w:rPr>
-          <w:lang w:val="en-US" w:eastAsia="zh-CN"/>
-        </w:rPr>
-        <w:t xml:space="preserve">The first dataset is “Top rated English movie from 2010-2016 from IMDB”, </w:t>
-      </w:r>
-      <w:r>
-        <w:rPr>
-          <w:lang w:val="en-US" w:eastAsia="zh-CN"/>
-        </w:rPr>
-        <w:t xml:space="preserve">it is retrieved from </w:t>
+      <w:bookmarkStart w:id="5" w:name="OLE_LINK56"/>
+      <w:bookmarkStart w:id="6" w:name="OLE_LINK57"/>
+      <w:bookmarkEnd w:id="4"/>
+      <w:r>
+        <w:rPr>
+          <w:rFonts w:hint="eastAsia"/>
+          <w:lang w:val="en-US" w:eastAsia="zh-CN"/>
+        </w:rPr>
+        <w:t>T</w:t>
+      </w:r>
+      <w:r>
+        <w:rPr>
+          <w:lang w:val="en-US" w:eastAsia="zh-CN"/>
+        </w:rPr>
+        <w:t xml:space="preserve">he second dataset is “IMDB 5000 movie dataset” downloaded from </w:t>
+      </w:r>
+      <w:r>
+        <w:rPr>
+          <w:lang w:val="en-US" w:eastAsia="zh-CN"/>
+        </w:rPr>
+        <w:t xml:space="preserve">Kaggle. This dataset contains more movies and gives more features of every movie, such as director name and country. I use this dataset to add some features I want to </w:t>
       </w:r>
       <w:proofErr w:type="spellStart"/>
       <w:r>
         <w:rPr>
           <w:lang w:val="en-US" w:eastAsia="zh-CN"/>
         </w:rPr>
-        <w:t>data.world</w:t>
+        <w:t>analyse</w:t>
       </w:r>
       <w:proofErr w:type="spellEnd"/>
       <w:r>
         <w:rPr>
           <w:lang w:val="en-US" w:eastAsia="zh-CN"/>
         </w:rPr>
-        <w:t xml:space="preserve"> we</w:t>
-      </w:r>
-      <w:r>
-        <w:rPr>
-          <w:lang w:val="en-US" w:eastAsia="zh-CN"/>
-        </w:rPr>
-        <w:t>b</w:t>
-      </w:r>
-      <w:r>
-        <w:rPr>
-          <w:lang w:val="en-US" w:eastAsia="zh-CN"/>
-        </w:rPr>
-        <w:t xml:space="preserve">site. </w:t>
-      </w:r>
-      <w:r>
-        <w:rPr>
-          <w:lang w:val="en-US" w:eastAsia="zh-CN"/>
-        </w:rPr>
-        <w:t>For my project, t</w:t>
-      </w:r>
-      <w:r>
-        <w:rPr>
-          <w:lang w:val="en-US" w:eastAsia="zh-CN"/>
-        </w:rPr>
-        <w:t xml:space="preserve">his dataset mainly provides data of average score of different movie genre given by female and male audiences of </w:t>
-      </w:r>
-      <w:r>
-        <w:rPr>
-          <w:lang w:val="en-US" w:eastAsia="zh-CN"/>
-        </w:rPr>
-        <w:t>four</w:t>
-      </w:r>
-      <w:r>
-        <w:rPr>
-          <w:lang w:val="en-US" w:eastAsia="zh-CN"/>
-        </w:rPr>
-        <w:t xml:space="preserve"> different age groups</w:t>
-      </w:r>
-      <w:r>
-        <w:rPr>
-          <w:lang w:val="en-US" w:eastAsia="zh-CN"/>
-        </w:rPr>
-        <w:t>.</w:t>
-      </w:r>
-      <w:r>
-        <w:rPr>
-          <w:lang w:val="en-US" w:eastAsia="zh-CN"/>
-        </w:rPr>
-        <w:t xml:space="preserve"> And this dataset has filtered the English movie data between 2010 and 2016, this is quite important. I only want to </w:t>
-      </w:r>
-      <w:r>
-        <w:rPr>
-          <w:rFonts w:hint="eastAsia"/>
-          <w:lang w:val="en-US" w:eastAsia="zh-CN"/>
-        </w:rPr>
-        <w:t>focus</w:t>
-      </w:r>
-      <w:r>
-        <w:rPr>
-          <w:lang w:val="en-US" w:eastAsia="zh-CN"/>
-        </w:rPr>
-        <w:t xml:space="preserve"> on </w:t>
-      </w:r>
-      <w:proofErr w:type="spellStart"/>
-      <w:r>
-        <w:rPr>
-          <w:lang w:val="en-US" w:eastAsia="zh-CN"/>
-        </w:rPr>
-        <w:t>analys</w:t>
-      </w:r>
-      <w:r>
-        <w:rPr>
-          <w:lang w:val="en-US" w:eastAsia="zh-CN"/>
-        </w:rPr>
-        <w:t>ing</w:t>
-      </w:r>
-      <w:proofErr w:type="spellEnd"/>
-      <w:r>
-        <w:rPr>
-          <w:lang w:val="en-US" w:eastAsia="zh-CN"/>
-        </w:rPr>
-        <w:t xml:space="preserve"> movie</w:t>
-      </w:r>
-      <w:r>
-        <w:rPr>
-          <w:lang w:val="en-US" w:eastAsia="zh-CN"/>
-        </w:rPr>
-        <w:t>s</w:t>
-      </w:r>
-      <w:r>
-        <w:rPr>
-          <w:lang w:val="en-US" w:eastAsia="zh-CN"/>
-        </w:rPr>
-        <w:t xml:space="preserve"> in English cause </w:t>
-      </w:r>
-      <w:r>
-        <w:rPr>
-          <w:lang w:val="en-US" w:eastAsia="zh-CN"/>
-        </w:rPr>
-        <w:t xml:space="preserve">there exist big gap between tastes of different culture. As for the reason narrowing the time in 2010-2016, it is because the preferences of audiences change with time passing, only </w:t>
-      </w:r>
-      <w:proofErr w:type="spellStart"/>
-      <w:r>
-        <w:rPr>
-          <w:lang w:val="en-US" w:eastAsia="zh-CN"/>
-        </w:rPr>
-        <w:t>analysing</w:t>
-      </w:r>
-      <w:proofErr w:type="spellEnd"/>
-      <w:r>
-        <w:rPr>
-          <w:lang w:val="en-US" w:eastAsia="zh-CN"/>
-        </w:rPr>
-        <w:t xml:space="preserve"> data gathered merely a decade before this year is reasonable. Meanwhile, I also notice that the score of movies released in 2017 and 2018 still need time to be stable.</w:t>
+        <w:t xml:space="preserve"> but </w:t>
+      </w:r>
+      <w:r>
+        <w:rPr>
+          <w:lang w:val="en-US" w:eastAsia="zh-CN"/>
+        </w:rPr>
+        <w:t>absent in the first dataset.</w:t>
+      </w:r>
+      <w:bookmarkEnd w:id="5"/>
+      <w:bookmarkEnd w:id="6"/>
+    </w:p>
+    <w:p>
+      <w:pPr>
+        <w:pStyle w:val="2"/>
+        <w:spacing w:after="120" w:line="228" w:lineRule="auto"/>
+        <w:rPr>
+          <w:rFonts w:hint="eastAsia"/>
+        </w:rPr>
+      </w:pPr>
+      <w:r>
+        <w:rPr>
+          <w:rFonts w:hint="eastAsia"/>
+        </w:rPr>
+        <w:t>D</w:t>
+      </w:r>
+      <w:r>
+        <w:t>ata Processing</w:t>
       </w:r>
     </w:p>
     <w:p>
@@ -561,58 +522,20 @@
           <w:lang w:val="en-US" w:eastAsia="zh-CN"/>
         </w:rPr>
       </w:pPr>
-      <w:r>
-        <w:rPr>
-          <w:rFonts w:hint="eastAsia"/>
-          <w:lang w:val="en-US" w:eastAsia="zh-CN"/>
-        </w:rPr>
-        <w:t>T</w:t>
-      </w:r>
-      <w:r>
-        <w:rPr>
-          <w:lang w:val="en-US" w:eastAsia="zh-CN"/>
-        </w:rPr>
-        <w:t xml:space="preserve">he second dataset is “IMDB 5000 movie dataset” downloaded from </w:t>
-      </w:r>
-      <w:r>
-        <w:rPr>
-          <w:lang w:val="en-US" w:eastAsia="zh-CN"/>
-        </w:rPr>
-        <w:t xml:space="preserve">Kaggle. This dataset contains more movies and gives more features of every movie, such as director name and country. I use this dataset to add some features I want to </w:t>
-      </w:r>
-      <w:proofErr w:type="spellStart"/>
-      <w:r>
-        <w:rPr>
-          <w:lang w:val="en-US" w:eastAsia="zh-CN"/>
-        </w:rPr>
-        <w:t>analyse</w:t>
-      </w:r>
-      <w:proofErr w:type="spellEnd"/>
-      <w:r>
-        <w:rPr>
-          <w:lang w:val="en-US" w:eastAsia="zh-CN"/>
-        </w:rPr>
-        <w:t xml:space="preserve"> but </w:t>
-      </w:r>
-      <w:r>
-        <w:rPr>
-          <w:lang w:val="en-US" w:eastAsia="zh-CN"/>
-        </w:rPr>
-        <w:t>absent in the first dataset.</w:t>
-      </w:r>
-    </w:p>
-    <w:p>
-      <w:pPr>
-        <w:pStyle w:val="2"/>
-      </w:pPr>
-      <w:r>
-        <w:rPr>
-          <w:rFonts w:hint="eastAsia"/>
-        </w:rPr>
-        <w:t>D</w:t>
-      </w:r>
-      <w:r>
-        <w:t>ata Processing</w:t>
+      <w:bookmarkStart w:id="7" w:name="OLE_LINK58"/>
+      <w:bookmarkStart w:id="8" w:name="OLE_LINK59"/>
+      <w:r>
+        <w:rPr>
+          <w:rFonts w:hint="eastAsia"/>
+          <w:lang w:val="en-US" w:eastAsia="zh-CN"/>
+        </w:rPr>
+        <w:t>I</w:t>
+      </w:r>
+      <w:r>
+        <w:rPr>
+          <w:lang w:val="en-US" w:eastAsia="zh-CN"/>
+        </w:rPr>
+        <w:t>n this part, I mainly used pandas and collections packages of  Python to clean and process the data.</w:t>
       </w:r>
     </w:p>
     <w:p>
@@ -623,6 +546,34 @@
           <w:lang w:val="en-US" w:eastAsia="zh-CN"/>
         </w:rPr>
       </w:pPr>
+      <w:bookmarkStart w:id="9" w:name="OLE_LINK7"/>
+      <w:bookmarkStart w:id="10" w:name="OLE_LINK8"/>
+      <w:r>
+        <w:rPr>
+          <w:lang w:val="en-US" w:eastAsia="zh-CN"/>
+        </w:rPr>
+        <w:t>When answering the question C and D, I need to link these two datasets. The common feature in them is the “</w:t>
+      </w:r>
+      <w:proofErr w:type="spellStart"/>
+      <w:r>
+        <w:rPr>
+          <w:lang w:val="en-US" w:eastAsia="zh-CN"/>
+        </w:rPr>
+        <w:t>movie_title</w:t>
+      </w:r>
+      <w:proofErr w:type="spellEnd"/>
+      <w:r>
+        <w:rPr>
+          <w:lang w:val="en-US" w:eastAsia="zh-CN"/>
+        </w:rPr>
+        <w:t xml:space="preserve">” column, but the movie title in the first dataset followed by a time string, thus I need to pick out the movie title using regulation expression and then merge them to get a dataset includes all the features provided by these two datasets. Next, I delete some features I will not use in this project to minimize the size of the dataset as well as rename these columns with my own habit. </w:t>
+      </w:r>
+      <w:r>
+        <w:rPr>
+          <w:lang w:val="en-US" w:eastAsia="zh-CN"/>
+        </w:rPr>
+        <w:t xml:space="preserve"> </w:t>
+      </w:r>
     </w:p>
     <w:p>
       <w:pPr>
@@ -634,16 +585,42 @@
       </w:pPr>
       <w:r>
         <w:rPr>
-          <w:rFonts w:hint="eastAsia"/>
-          <w:lang w:val="en-US" w:eastAsia="zh-CN"/>
-        </w:rPr>
-        <w:t>I</w:t>
-      </w:r>
-      <w:r>
-        <w:rPr>
-          <w:lang w:val="en-US" w:eastAsia="zh-CN"/>
-        </w:rPr>
-        <w:t>n this part, I mainly used pandas and collections packages of  Python to clean and process the data.</w:t>
+          <w:lang w:val="en-US" w:eastAsia="zh-CN"/>
+        </w:rPr>
+        <w:t xml:space="preserve">But the most difficult part is </w:t>
+      </w:r>
+      <w:r>
+        <w:rPr>
+          <w:rFonts w:hint="eastAsia"/>
+          <w:lang w:val="en-US" w:eastAsia="zh-CN"/>
+        </w:rPr>
+        <w:t>reorganizing</w:t>
+      </w:r>
+      <w:r>
+        <w:rPr>
+          <w:lang w:val="en-US" w:eastAsia="zh-CN"/>
+        </w:rPr>
+        <w:t xml:space="preserve"> the data to make every row contains only one genre and store them to JSON files when addressing sub-questions A, C and D. </w:t>
+      </w:r>
+      <w:r>
+        <w:rPr>
+          <w:lang w:val="en-US" w:eastAsia="zh-CN"/>
+        </w:rPr>
+        <w:t xml:space="preserve">Thus I used </w:t>
+      </w:r>
+      <w:proofErr w:type="spellStart"/>
+      <w:r>
+        <w:rPr>
+          <w:lang w:val="en-US" w:eastAsia="zh-CN"/>
+        </w:rPr>
+        <w:t>defaultdict</w:t>
+      </w:r>
+      <w:proofErr w:type="spellEnd"/>
+      <w:r>
+        <w:rPr>
+          <w:lang w:val="en-US" w:eastAsia="zh-CN"/>
+        </w:rPr>
+        <w:t xml:space="preserve"> of collections package of Python to store each row of data.</w:t>
       </w:r>
     </w:p>
     <w:p>
@@ -659,121 +636,117 @@
           <w:rFonts w:hint="eastAsia"/>
           <w:lang w:val="en-US" w:eastAsia="zh-CN"/>
         </w:rPr>
-        <w:t>W</w:t>
-      </w:r>
-      <w:r>
-        <w:rPr>
-          <w:lang w:val="en-US" w:eastAsia="zh-CN"/>
-        </w:rPr>
-        <w:t>hen answering the question C and D, I need to link these two datasets. The common feature in them is the “</w:t>
-      </w:r>
-      <w:proofErr w:type="spellStart"/>
-      <w:r>
-        <w:rPr>
-          <w:lang w:val="en-US" w:eastAsia="zh-CN"/>
-        </w:rPr>
-        <w:t>movie_title</w:t>
-      </w:r>
-      <w:proofErr w:type="spellEnd"/>
-      <w:r>
-        <w:rPr>
-          <w:lang w:val="en-US" w:eastAsia="zh-CN"/>
-        </w:rPr>
-        <w:t xml:space="preserve">” column, but the movie title the first dataset followed by a time string, thus I need to pick out the movie title </w:t>
-      </w:r>
-      <w:r>
-        <w:rPr>
-          <w:lang w:val="en-US" w:eastAsia="zh-CN"/>
-        </w:rPr>
-        <w:t xml:space="preserve">using regulation expression and then </w:t>
-      </w:r>
-      <w:r>
-        <w:rPr>
-          <w:rFonts w:hint="eastAsia"/>
-          <w:lang w:val="en-US" w:eastAsia="zh-CN"/>
-        </w:rPr>
-        <w:t>merge</w:t>
-      </w:r>
-      <w:r>
-        <w:rPr>
-          <w:lang w:val="en-US" w:eastAsia="zh-CN"/>
-        </w:rPr>
-        <w:t xml:space="preserve"> them to get a dataset includes all the features provided in them. </w:t>
-      </w:r>
-      <w:bookmarkStart w:id="4" w:name="OLE_LINK7"/>
-      <w:bookmarkStart w:id="5" w:name="OLE_LINK8"/>
-      <w:r>
-        <w:rPr>
-          <w:lang w:val="en-US" w:eastAsia="zh-CN"/>
-        </w:rPr>
-        <w:t xml:space="preserve">Next, I </w:t>
-      </w:r>
-      <w:r>
-        <w:rPr>
-          <w:lang w:val="en-US" w:eastAsia="zh-CN"/>
-        </w:rPr>
-        <w:t xml:space="preserve">delete some features I will not use in this project to minimize the size of the dataset as well as rename these columns with my own </w:t>
-      </w:r>
-      <w:r>
-        <w:rPr>
-          <w:rFonts w:hint="eastAsia"/>
-          <w:lang w:val="en-US" w:eastAsia="zh-CN"/>
-        </w:rPr>
-        <w:t>habit</w:t>
-      </w:r>
-      <w:r>
-        <w:rPr>
-          <w:lang w:val="en-US" w:eastAsia="zh-CN"/>
-        </w:rPr>
-        <w:t xml:space="preserve">. </w:t>
-      </w:r>
-    </w:p>
+        <w:t>F</w:t>
+      </w:r>
+      <w:r>
+        <w:rPr>
+          <w:lang w:val="en-US" w:eastAsia="zh-CN"/>
+        </w:rPr>
+        <w:t>inally, I got three JSON files for questions A, B and D and three JSON files for question C, they are all stored in the data folder.</w:t>
+      </w:r>
+    </w:p>
+    <w:bookmarkEnd w:id="7"/>
+    <w:bookmarkEnd w:id="8"/>
     <w:p>
       <w:pPr>
         <w:pStyle w:val="a3"/>
         <w:ind w:firstLine="0"/>
         <w:rPr>
-          <w:lang w:val="en-US" w:eastAsia="zh-CN"/>
-        </w:rPr>
-      </w:pPr>
-      <w:r>
-        <w:rPr>
-          <w:lang w:val="en-US" w:eastAsia="zh-CN"/>
-        </w:rPr>
-        <w:t xml:space="preserve">But the most difficult part is </w:t>
-      </w:r>
-      <w:r>
-        <w:rPr>
-          <w:rFonts w:hint="eastAsia"/>
-          <w:lang w:val="en-US" w:eastAsia="zh-CN"/>
-        </w:rPr>
-        <w:t>reorganizing</w:t>
-      </w:r>
-      <w:r>
-        <w:rPr>
-          <w:lang w:val="en-US" w:eastAsia="zh-CN"/>
-        </w:rPr>
-        <w:t xml:space="preserve"> the data to make every row contains only one genre and store them to JSON files when addressing sub-questions A, C and D. </w:t>
-      </w:r>
-      <w:r>
-        <w:rPr>
-          <w:lang w:val="en-US" w:eastAsia="zh-CN"/>
-        </w:rPr>
-        <w:t xml:space="preserve">Thus I used </w:t>
-      </w:r>
-      <w:proofErr w:type="spellStart"/>
-      <w:r>
-        <w:rPr>
-          <w:lang w:val="en-US" w:eastAsia="zh-CN"/>
-        </w:rPr>
-        <w:t>defaultdict</w:t>
-      </w:r>
-      <w:proofErr w:type="spellEnd"/>
-      <w:r>
-        <w:rPr>
-          <w:lang w:val="en-US" w:eastAsia="zh-CN"/>
-        </w:rPr>
-        <w:t xml:space="preserve"> of collections package of Python to store each row of data.</w:t>
+          <w:rFonts w:hint="eastAsia"/>
+          <w:lang w:val="en-US" w:eastAsia="zh-CN"/>
+        </w:rPr>
+      </w:pPr>
+    </w:p>
+    <w:bookmarkEnd w:id="9"/>
+    <w:bookmarkEnd w:id="10"/>
+    <w:p>
+      <w:pPr>
+        <w:pStyle w:val="1"/>
+        <w:spacing w:after="120" w:line="228" w:lineRule="auto"/>
+      </w:pPr>
+      <w:r>
+        <w:t>Visualisation</w:t>
+      </w:r>
+      <w:r>
+        <w:t>s</w:t>
+      </w:r>
+    </w:p>
+    <w:p>
+      <w:pPr>
+        <w:pStyle w:val="2"/>
+        <w:spacing w:after="120" w:line="228" w:lineRule="auto"/>
+        <w:rPr>
+          <w:lang w:eastAsia="zh-CN"/>
+        </w:rPr>
+      </w:pPr>
+      <w:r>
+        <w:t>The Trend of Average Score with Time</w:t>
+      </w:r>
+    </w:p>
+    <w:p>
+      <w:pPr>
+        <w:spacing w:after="120" w:line="228" w:lineRule="auto"/>
+        <w:jc w:val="both"/>
+        <w:rPr>
+          <w:lang w:eastAsia="zh-CN"/>
+        </w:rPr>
+      </w:pPr>
+      <w:r>
+        <w:rPr>
+          <w:noProof/>
+          <w:lang w:eastAsia="zh-CN"/>
+        </w:rPr>
+        <w:drawing>
+          <wp:inline distT="0" distB="0" distL="0" distR="0">
+            <wp:extent cx="3089910" cy="2059940"/>
+            <wp:effectExtent l="0" t="0" r="0" b="0"/>
+            <wp:docPr id="3" name="图片 3"/>
+            <wp:cNvGraphicFramePr>
+              <a:graphicFrameLocks xmlns:a="http://schemas.openxmlformats.org/drawingml/2006/main" noChangeAspect="1"/>
+            </wp:cNvGraphicFramePr>
+            <a:graphic xmlns:a="http://schemas.openxmlformats.org/drawingml/2006/main">
+              <a:graphicData uri="http://schemas.openxmlformats.org/drawingml/2006/picture">
+                <pic:pic xmlns:pic="http://schemas.openxmlformats.org/drawingml/2006/picture">
+                  <pic:nvPicPr>
+                    <pic:cNvPr id="3" name="Trend of Average Score with Time.png"/>
+                    <pic:cNvPicPr/>
+                  </pic:nvPicPr>
+                  <pic:blipFill>
+                    <a:blip r:embed="rId10" cstate="print">
+                      <a:extLst>
+                        <a:ext uri="{28A0092B-C50C-407E-A947-70E740481C1C}">
+                          <a14:useLocalDpi xmlns:a14="http://schemas.microsoft.com/office/drawing/2010/main" val="0"/>
+                        </a:ext>
+                      </a:extLst>
+                    </a:blip>
+                    <a:stretch>
+                      <a:fillRect/>
+                    </a:stretch>
+                  </pic:blipFill>
+                  <pic:spPr>
+                    <a:xfrm>
+                      <a:off x="0" y="0"/>
+                      <a:ext cx="3089910" cy="2059940"/>
+                    </a:xfrm>
+                    <a:prstGeom prst="rect">
+                      <a:avLst/>
+                    </a:prstGeom>
+                  </pic:spPr>
+                </pic:pic>
+              </a:graphicData>
+            </a:graphic>
+          </wp:inline>
+        </w:drawing>
+      </w:r>
+    </w:p>
+    <w:p>
+      <w:pPr>
+        <w:pStyle w:val="3"/>
+        <w:spacing w:after="120" w:line="228" w:lineRule="auto"/>
+      </w:pPr>
+      <w:r>
+        <w:lastRenderedPageBreak/>
+        <w:t>Description</w:t>
       </w:r>
     </w:p>
     <w:p>
@@ -781,62 +754,284 @@
         <w:pStyle w:val="a3"/>
         <w:ind w:firstLine="0"/>
         <w:rPr>
-          <w:lang w:val="en-US" w:eastAsia="zh-CN"/>
-        </w:rPr>
-      </w:pPr>
-      <w:r>
-        <w:rPr>
-          <w:rFonts w:hint="eastAsia"/>
-          <w:lang w:val="en-US" w:eastAsia="zh-CN"/>
-        </w:rPr>
-        <w:t>F</w:t>
-      </w:r>
-      <w:r>
-        <w:rPr>
-          <w:lang w:val="en-US" w:eastAsia="zh-CN"/>
-        </w:rPr>
-        <w:t>inally, I got three JSON files for questions A, B and D and three JSON files for question C, they are all stored in the data folder.</w:t>
-      </w:r>
-    </w:p>
-    <w:bookmarkEnd w:id="4"/>
-    <w:bookmarkEnd w:id="5"/>
-    <w:p>
-      <w:pPr>
-        <w:pStyle w:val="1"/>
-      </w:pPr>
-      <w:r>
-        <w:t>Visualisation</w:t>
-      </w:r>
-      <w:r>
+          <w:rFonts w:hint="eastAsia"/>
+          <w:lang w:val="en-US" w:eastAsia="zh-CN"/>
+        </w:rPr>
+      </w:pPr>
+      <w:r>
+        <w:rPr>
+          <w:lang w:val="en-US" w:eastAsia="zh-CN"/>
+        </w:rPr>
+        <w:t>The line graph above illustrates the decreasing trend of movie score with time suitably, especially after 1960. Animation of the chart enhances the visual experience when the user drags the bottom toolbar.</w:t>
+      </w:r>
+    </w:p>
+    <w:p>
+      <w:pPr>
+        <w:pStyle w:val="3"/>
+        <w:spacing w:after="120" w:line="228" w:lineRule="auto"/>
+      </w:pPr>
+      <w:r>
+        <w:t>Justification</w:t>
+      </w:r>
+    </w:p>
+    <w:p>
+      <w:pPr>
+        <w:pStyle w:val="a3"/>
+        <w:ind w:firstLine="0"/>
+        <w:rPr>
+          <w:rFonts w:hint="eastAsia"/>
+          <w:lang w:val="en-US" w:eastAsia="zh-CN"/>
+        </w:rPr>
+      </w:pPr>
+      <w:bookmarkStart w:id="11" w:name="OLE_LINK62"/>
+      <w:bookmarkStart w:id="12" w:name="OLE_LINK63"/>
+      <w:r>
+        <w:rPr>
+          <w:lang w:val="en-US" w:eastAsia="zh-CN"/>
+        </w:rPr>
+        <w:t>In this part, I intended to show the trend of average IMDB score with time</w:t>
+      </w:r>
+      <w:r>
+        <w:rPr>
+          <w:lang w:val="en-US" w:eastAsia="zh-CN"/>
+        </w:rPr>
+        <w:t xml:space="preserve"> </w:t>
+      </w:r>
+      <w:r>
+        <w:rPr>
+          <w:lang w:val="en-US" w:eastAsia="zh-CN"/>
+        </w:rPr>
+        <w:t>and the data I will use is time series data</w:t>
+      </w:r>
+      <w:r>
+        <w:rPr>
+          <w:lang w:val="en-US" w:eastAsia="zh-CN"/>
+        </w:rPr>
+        <w:t>, line chart is always the best choice to illustrate this. Besides, because the time range is in a large scale, thus I add a toolbar which can set the time range of data to display on the chart to help the audience to observe the trend in a short term.</w:t>
+      </w:r>
+    </w:p>
+    <w:bookmarkEnd w:id="11"/>
+    <w:bookmarkEnd w:id="12"/>
+    <w:p>
+      <w:pPr>
+        <w:pStyle w:val="3"/>
+        <w:spacing w:after="120" w:line="228" w:lineRule="auto"/>
+      </w:pPr>
+      <w:r>
+        <w:t>Narrative Design Patterns</w:t>
+      </w:r>
+    </w:p>
+    <w:p>
+      <w:pPr>
+        <w:pStyle w:val="a3"/>
+        <w:ind w:firstLine="0"/>
+        <w:rPr>
+          <w:rFonts w:hint="eastAsia"/>
+          <w:lang w:val="en-US" w:eastAsia="zh-CN"/>
+        </w:rPr>
+      </w:pPr>
+      <w:bookmarkStart w:id="13" w:name="OLE_LINK64"/>
+      <w:bookmarkStart w:id="14" w:name="OLE_LINK65"/>
+      <w:r>
+        <w:rPr>
+          <w:lang w:val="en-US" w:eastAsia="zh-CN"/>
+        </w:rPr>
+        <w:t xml:space="preserve">This graph uses silent data pattern to </w:t>
+      </w:r>
+      <w:proofErr w:type="spellStart"/>
+      <w:r>
+        <w:rPr>
+          <w:lang w:val="en-US" w:eastAsia="zh-CN"/>
+        </w:rPr>
+        <w:t>emphasi</w:t>
+      </w:r>
+      <w:r>
+        <w:rPr>
+          <w:lang w:val="en-US" w:eastAsia="zh-CN"/>
+        </w:rPr>
         <w:t>s</w:t>
       </w:r>
+      <w:r>
+        <w:rPr>
+          <w:lang w:val="en-US" w:eastAsia="zh-CN"/>
+        </w:rPr>
+        <w:t>e</w:t>
+      </w:r>
+      <w:proofErr w:type="spellEnd"/>
+      <w:r>
+        <w:rPr>
+          <w:lang w:val="en-US" w:eastAsia="zh-CN"/>
+        </w:rPr>
+        <w:t xml:space="preserve"> the decreasing trend of the data. What’s more, the toolbar makes the chart use exploration design pattern, allowing audience explore trend in different time periods. </w:t>
+      </w:r>
+      <w:bookmarkEnd w:id="13"/>
+      <w:bookmarkEnd w:id="14"/>
+      <w:r>
+        <w:rPr>
+          <w:lang w:val="en-US" w:eastAsia="zh-CN"/>
+        </w:rPr>
+        <w:t xml:space="preserve"> </w:t>
+      </w:r>
+    </w:p>
+    <w:p>
+      <w:pPr>
+        <w:pStyle w:val="3"/>
+        <w:spacing w:after="120" w:line="228" w:lineRule="auto"/>
+      </w:pPr>
+      <w:r>
+        <w:t>Strengths and Weaknesses</w:t>
+      </w:r>
+    </w:p>
+    <w:p>
+      <w:pPr>
+        <w:pStyle w:val="a3"/>
+        <w:ind w:firstLine="0"/>
+        <w:rPr>
+          <w:rFonts w:hint="eastAsia"/>
+          <w:lang w:val="en-US" w:eastAsia="zh-CN"/>
+        </w:rPr>
+      </w:pPr>
+      <w:bookmarkStart w:id="15" w:name="OLE_LINK66"/>
+      <w:bookmarkStart w:id="16" w:name="OLE_LINK67"/>
+      <w:r>
+        <w:rPr>
+          <w:lang w:val="en-US" w:eastAsia="zh-CN"/>
+        </w:rPr>
+        <w:t>Strengths: Line graph is the best choice to show data over time. I zoomed in the y-axis because the data I used starts above zero [3]. Allow audience zoom in or out the graph to highlight part of the data trend.</w:t>
+      </w:r>
+    </w:p>
+    <w:p>
+      <w:pPr>
+        <w:pStyle w:val="a3"/>
+        <w:ind w:firstLine="0"/>
+        <w:rPr>
+          <w:rFonts w:hint="eastAsia"/>
+          <w:lang w:val="en-US" w:eastAsia="zh-CN"/>
+        </w:rPr>
+      </w:pPr>
+      <w:r>
+        <w:rPr>
+          <w:rFonts w:hint="eastAsia"/>
+          <w:lang w:val="en-US" w:eastAsia="zh-CN"/>
+        </w:rPr>
+        <w:t>W</w:t>
+      </w:r>
+      <w:r>
+        <w:rPr>
+          <w:lang w:val="en-US" w:eastAsia="zh-CN"/>
+        </w:rPr>
+        <w:t>eaknesses: I only show</w:t>
+      </w:r>
+      <w:r>
+        <w:rPr>
+          <w:lang w:val="en-US" w:eastAsia="zh-CN"/>
+        </w:rPr>
+        <w:t>ed</w:t>
+      </w:r>
+      <w:r>
+        <w:rPr>
+          <w:lang w:val="en-US" w:eastAsia="zh-CN"/>
+        </w:rPr>
+        <w:t xml:space="preserve"> the trend based on the data of IMDB without compar</w:t>
+      </w:r>
+      <w:r>
+        <w:rPr>
+          <w:lang w:val="en-US" w:eastAsia="zh-CN"/>
+        </w:rPr>
+        <w:t>ing</w:t>
+      </w:r>
+      <w:r>
+        <w:rPr>
+          <w:lang w:val="en-US" w:eastAsia="zh-CN"/>
+        </w:rPr>
+        <w:t xml:space="preserve"> data </w:t>
+      </w:r>
+      <w:r>
+        <w:rPr>
+          <w:lang w:val="en-US" w:eastAsia="zh-CN"/>
+        </w:rPr>
+        <w:t>from</w:t>
+      </w:r>
+      <w:r>
+        <w:rPr>
+          <w:lang w:val="en-US" w:eastAsia="zh-CN"/>
+        </w:rPr>
+        <w:t xml:space="preserve"> other movie platforms. Maybe the decreasing trend only exists in IMDB.</w:t>
+      </w:r>
+    </w:p>
+    <w:bookmarkEnd w:id="15"/>
+    <w:bookmarkEnd w:id="16"/>
+    <w:p>
+      <w:pPr>
+        <w:pStyle w:val="3"/>
+        <w:spacing w:after="120" w:line="228" w:lineRule="auto"/>
+      </w:pPr>
+      <w:r>
+        <w:t>Improvements</w:t>
+      </w:r>
+    </w:p>
+    <w:p>
+      <w:pPr>
+        <w:pStyle w:val="a3"/>
+        <w:ind w:firstLine="0"/>
+        <w:rPr>
+          <w:rFonts w:hint="eastAsia"/>
+          <w:lang w:val="en-US" w:eastAsia="zh-CN"/>
+        </w:rPr>
+      </w:pPr>
+      <w:bookmarkStart w:id="17" w:name="OLE_LINK68"/>
+      <w:bookmarkStart w:id="18" w:name="OLE_LINK69"/>
+      <w:r>
+        <w:rPr>
+          <w:lang w:val="en-US" w:eastAsia="zh-CN"/>
+        </w:rPr>
+        <w:t>To improve this chart, I can gra</w:t>
+      </w:r>
+      <w:r>
+        <w:rPr>
+          <w:rFonts w:hint="eastAsia"/>
+          <w:lang w:val="en-US" w:eastAsia="zh-CN"/>
+        </w:rPr>
+        <w:t>b</w:t>
+      </w:r>
+      <w:r>
+        <w:rPr>
+          <w:lang w:val="en-US" w:eastAsia="zh-CN"/>
+        </w:rPr>
+        <w:t xml:space="preserve"> movie data of other movie platforms of the same time period and add lines of them to test if the de</w:t>
+      </w:r>
+      <w:r>
+        <w:rPr>
+          <w:rFonts w:hint="eastAsia"/>
+          <w:lang w:val="en-US" w:eastAsia="zh-CN"/>
+        </w:rPr>
+        <w:t>cline</w:t>
+      </w:r>
+      <w:r>
+        <w:rPr>
+          <w:lang w:val="en-US" w:eastAsia="zh-CN"/>
+        </w:rPr>
+        <w:t xml:space="preserve"> of the quality of movies is common in any platform. If I do this, the chart will use the repetition design pattern.</w:t>
+      </w:r>
+      <w:bookmarkEnd w:id="17"/>
+      <w:bookmarkEnd w:id="18"/>
     </w:p>
     <w:p>
       <w:pPr>
         <w:pStyle w:val="2"/>
-      </w:pPr>
-      <w:r>
-        <w:t>Number of Genres</w:t>
-      </w:r>
-    </w:p>
-    <w:p>
-      <w:pPr>
-        <w:jc w:val="both"/>
-      </w:pPr>
-      <w:r>
-        <w:rPr>
-          <w:noProof/>
-        </w:rPr>
+        <w:spacing w:after="120" w:line="228" w:lineRule="auto"/>
+      </w:pPr>
+      <w:r>
         <w:drawing>
           <wp:anchor distT="0" distB="0" distL="114300" distR="114300" simplePos="0" relativeHeight="251658240" behindDoc="0" locked="0" layoutInCell="1" allowOverlap="1">
             <wp:simplePos x="0" y="0"/>
             <wp:positionH relativeFrom="column">
-              <wp:posOffset>779145</wp:posOffset>
+              <wp:posOffset>560705</wp:posOffset>
             </wp:positionH>
             <wp:positionV relativeFrom="paragraph">
-              <wp:posOffset>146685</wp:posOffset>
+              <wp:posOffset>311150</wp:posOffset>
             </wp:positionV>
-            <wp:extent cx="1676400" cy="1386205"/>
+            <wp:extent cx="1828800" cy="1511935"/>
             <wp:effectExtent l="0" t="0" r="0" b="0"/>
             <wp:wrapTopAndBottom/>
             <wp:docPr id="1" name="图片 1"/>
@@ -851,7 +1046,7 @@
                     <pic:cNvPicPr/>
                   </pic:nvPicPr>
                   <pic:blipFill rotWithShape="1">
-                    <a:blip r:embed="rId10" cstate="print">
+                    <a:blip r:embed="rId11" cstate="print">
                       <a:extLst>
                         <a:ext uri="{28A0092B-C50C-407E-A947-70E740481C1C}">
                           <a14:useLocalDpi xmlns:a14="http://schemas.microsoft.com/office/drawing/2010/main" val="0"/>
@@ -864,7 +1059,7 @@
                   <pic:spPr bwMode="auto">
                     <a:xfrm>
                       <a:off x="0" y="0"/>
-                      <a:ext cx="1676400" cy="1386205"/>
+                      <a:ext cx="1828800" cy="1511935"/>
                     </a:xfrm>
                     <a:prstGeom prst="rect">
                       <a:avLst/>
@@ -890,10 +1085,14 @@
           </wp:anchor>
         </w:drawing>
       </w:r>
+      <w:r>
+        <w:t>Number of Genres</w:t>
+      </w:r>
     </w:p>
     <w:p>
       <w:pPr>
         <w:pStyle w:val="3"/>
+        <w:spacing w:after="120" w:line="228" w:lineRule="auto"/>
       </w:pPr>
       <w:r>
         <w:t>Description</w:t>
@@ -901,19 +1100,20 @@
     </w:p>
     <w:p>
       <w:pPr>
+        <w:spacing w:after="120" w:line="228" w:lineRule="auto"/>
         <w:jc w:val="both"/>
       </w:pPr>
-      <w:bookmarkStart w:id="6" w:name="OLE_LINK14"/>
-      <w:bookmarkStart w:id="7" w:name="OLE_LINK15"/>
-      <w:r>
-        <w:rPr>
-          <w:highlight w:val="yellow"/>
-        </w:rPr>
-        <w:t>Provide a brief description of the visualisation you have used (include an image or screenshot). Describe how interaction has been used appropriately.</w:t>
-      </w:r>
-    </w:p>
-    <w:bookmarkEnd w:id="6"/>
-    <w:bookmarkEnd w:id="7"/>
+      <w:bookmarkStart w:id="19" w:name="OLE_LINK70"/>
+      <w:bookmarkStart w:id="20" w:name="OLE_LINK71"/>
+      <w:r>
+        <w:rPr>
+          <w:lang w:eastAsia="zh-CN"/>
+        </w:rPr>
+        <w:t xml:space="preserve">In this word cloud graphic, audiences can easily recognize different genres without a legend. Because I set a suitable size of the minimum word and set different word of different colours to make every word clearly on the panel. </w:t>
+      </w:r>
+    </w:p>
+    <w:bookmarkEnd w:id="19"/>
+    <w:bookmarkEnd w:id="20"/>
     <w:p>
       <w:pPr>
         <w:pStyle w:val="a3"/>
@@ -924,15 +1124,34 @@
       </w:pPr>
       <w:r>
         <w:rPr>
-          <w:lang w:eastAsia="zh-CN"/>
-        </w:rPr>
-        <w:t>I</w:t>
-      </w:r>
-      <w:r>
-        <w:rPr>
-          <w:lang w:val="en-US" w:eastAsia="zh-CN"/>
-        </w:rPr>
-        <w:t xml:space="preserve">n this word cloud graphic, audiences can easily recognize different genres without a legend. Because I set suitable size of the minimum word and set different word of different colours to make every word clearly on the panel. </w:t>
+          <w:lang w:val="en-US" w:eastAsia="zh-CN"/>
+        </w:rPr>
+        <w:t xml:space="preserve">What’s more, when users put their mouse on a specific word, there will occur a light yellow shadow to </w:t>
+      </w:r>
+      <w:proofErr w:type="spellStart"/>
+      <w:r>
+        <w:rPr>
+          <w:lang w:val="en-US" w:eastAsia="zh-CN"/>
+        </w:rPr>
+        <w:t>emphasise</w:t>
+      </w:r>
+      <w:proofErr w:type="spellEnd"/>
+      <w:r>
+        <w:rPr>
+          <w:lang w:val="en-US" w:eastAsia="zh-CN"/>
+        </w:rPr>
+        <w:t xml:space="preserve"> the genre they select as well as a tooltip box to tell them the certain number of this genre in the dataset.</w:t>
+      </w:r>
+    </w:p>
+    <w:p>
+      <w:pPr>
+        <w:pStyle w:val="3"/>
+        <w:spacing w:after="120" w:line="228" w:lineRule="auto"/>
+      </w:pPr>
+      <w:bookmarkStart w:id="21" w:name="OLE_LINK72"/>
+      <w:bookmarkStart w:id="22" w:name="OLE_LINK73"/>
+      <w:r>
+        <w:t>Justification</w:t>
       </w:r>
     </w:p>
     <w:p>
@@ -940,25 +1159,247 @@
         <w:pStyle w:val="a3"/>
         <w:ind w:firstLine="0"/>
         <w:rPr>
-          <w:lang w:val="en-US" w:eastAsia="zh-CN"/>
-        </w:rPr>
-      </w:pPr>
-      <w:r>
-        <w:rPr>
-          <w:noProof/>
-        </w:rPr>
-        <w:lastRenderedPageBreak/>
+          <w:lang w:eastAsia="zh-CN"/>
+        </w:rPr>
+      </w:pPr>
+      <w:r>
+        <w:rPr>
+          <w:lang w:val="en-US" w:eastAsia="zh-CN"/>
+        </w:rPr>
+        <w:t xml:space="preserve">The intention of this word cloud graphic is to show the proportion of each movie genre in this movie dataset. In general, people use pie charts to compare the proportion of </w:t>
+      </w:r>
+      <w:r>
+        <w:rPr>
+          <w:lang w:val="en-US" w:eastAsia="zh-CN"/>
+        </w:rPr>
+        <w:t xml:space="preserve">different parts. But in this project, as you can see, there are 19 genres to be displayed, which means there will be too many slices to recognize each genre clearly. Thus word cloud is a better choice to </w:t>
+      </w:r>
+      <w:proofErr w:type="spellStart"/>
+      <w:r>
+        <w:rPr>
+          <w:lang w:val="en-US" w:eastAsia="zh-CN"/>
+        </w:rPr>
+        <w:t>visualise</w:t>
+      </w:r>
+      <w:proofErr w:type="spellEnd"/>
+      <w:r>
+        <w:rPr>
+          <w:lang w:val="en-US" w:eastAsia="zh-CN"/>
+        </w:rPr>
+        <w:t xml:space="preserve"> the frequencies of movie genres.</w:t>
+      </w:r>
+    </w:p>
+    <w:bookmarkEnd w:id="21"/>
+    <w:bookmarkEnd w:id="22"/>
+    <w:p>
+      <w:pPr>
+        <w:pStyle w:val="3"/>
+        <w:spacing w:after="120" w:line="228" w:lineRule="auto"/>
+      </w:pPr>
+      <w:r>
+        <w:t>Narrative Design Patterns</w:t>
+      </w:r>
+    </w:p>
+    <w:p>
+      <w:pPr>
+        <w:pStyle w:val="a3"/>
+        <w:ind w:firstLine="0"/>
+        <w:rPr>
+          <w:lang w:val="en-US" w:eastAsia="zh-CN"/>
+        </w:rPr>
+      </w:pPr>
+      <w:bookmarkStart w:id="23" w:name="OLE_LINK30"/>
+      <w:bookmarkStart w:id="24" w:name="OLE_LINK31"/>
+      <w:bookmarkStart w:id="25" w:name="OLE_LINK32"/>
+      <w:r>
+        <w:rPr>
+          <w:rFonts w:hint="eastAsia"/>
+          <w:lang w:val="en-US" w:eastAsia="zh-CN"/>
+        </w:rPr>
+        <w:t>I</w:t>
+      </w:r>
+      <w:r>
+        <w:rPr>
+          <w:lang w:val="en-US" w:eastAsia="zh-CN"/>
+        </w:rPr>
+        <w:t xml:space="preserve">n this graphic, I used comparison </w:t>
+      </w:r>
+      <w:r>
+        <w:rPr>
+          <w:rFonts w:hint="eastAsia"/>
+          <w:lang w:val="en-US" w:eastAsia="zh-CN"/>
+        </w:rPr>
+        <w:t>design</w:t>
+      </w:r>
+      <w:r>
+        <w:rPr>
+          <w:lang w:val="en-US" w:eastAsia="zh-CN"/>
+        </w:rPr>
+        <w:t xml:space="preserve"> patterns. Because I plan to compare the proportion of every genre in the dataset and highlight the genres </w:t>
+      </w:r>
+      <w:r>
+        <w:rPr>
+          <w:lang w:val="en-US" w:eastAsia="zh-CN"/>
+        </w:rPr>
+        <w:t>who take the most part of the movies, thus I choose to use comparison in this chart.</w:t>
+      </w:r>
+      <w:bookmarkEnd w:id="23"/>
+      <w:bookmarkEnd w:id="24"/>
+      <w:bookmarkEnd w:id="25"/>
+      <w:r>
+        <w:rPr>
+          <w:lang w:val="en-US" w:eastAsia="zh-CN"/>
+        </w:rPr>
+        <w:t xml:space="preserve"> </w:t>
+      </w:r>
+    </w:p>
+    <w:p>
+      <w:pPr>
+        <w:pStyle w:val="3"/>
+        <w:spacing w:after="120" w:line="228" w:lineRule="auto"/>
+      </w:pPr>
+      <w:r>
+        <w:t>Strengths and Weaknesses</w:t>
+      </w:r>
+    </w:p>
+    <w:p>
+      <w:pPr>
+        <w:pStyle w:val="a3"/>
+        <w:ind w:firstLine="0"/>
+        <w:rPr>
+          <w:lang w:val="en-US" w:eastAsia="zh-CN"/>
+        </w:rPr>
+      </w:pPr>
+      <w:bookmarkStart w:id="26" w:name="OLE_LINK35"/>
+      <w:r>
+        <w:rPr>
+          <w:lang w:val="en-US" w:eastAsia="zh-CN"/>
+        </w:rPr>
+        <w:t>Strength</w:t>
+      </w:r>
+      <w:r>
+        <w:rPr>
+          <w:lang w:val="en-US" w:eastAsia="zh-CN"/>
+        </w:rPr>
+        <w:t>s:</w:t>
+      </w:r>
+      <w:r>
+        <w:rPr>
+          <w:lang w:val="en-US" w:eastAsia="zh-CN"/>
+        </w:rPr>
+        <w:t xml:space="preserve"> Word cloud is a simple and intuitive visualization technique. It is often used to show the most frequent words of a text as a weighted list [2]. All these characters word cloud has is suitable </w:t>
+      </w:r>
+      <w:r>
+        <w:rPr>
+          <w:lang w:val="en-US" w:eastAsia="zh-CN"/>
+        </w:rPr>
+        <w:t>for</w:t>
+      </w:r>
+      <w:r>
+        <w:rPr>
+          <w:lang w:val="en-US" w:eastAsia="zh-CN"/>
+        </w:rPr>
+        <w:t xml:space="preserve"> what I want to show </w:t>
+      </w:r>
+      <w:r>
+        <w:rPr>
+          <w:lang w:val="en-US" w:eastAsia="zh-CN"/>
+        </w:rPr>
+        <w:t>of the movie genres.</w:t>
+      </w:r>
+    </w:p>
+    <w:p>
+      <w:pPr>
+        <w:pStyle w:val="a3"/>
+        <w:ind w:firstLine="0"/>
+        <w:rPr>
+          <w:lang w:val="en-US" w:eastAsia="zh-CN"/>
+        </w:rPr>
+      </w:pPr>
+      <w:r>
+        <w:rPr>
+          <w:lang w:val="en-US" w:eastAsia="zh-CN"/>
+        </w:rPr>
+        <w:t>Weaknesse</w:t>
+      </w:r>
+      <w:r>
+        <w:rPr>
+          <w:lang w:val="en-US" w:eastAsia="zh-CN"/>
+        </w:rPr>
+        <w:t>s:</w:t>
+      </w:r>
+      <w:r>
+        <w:rPr>
+          <w:lang w:val="en-US" w:eastAsia="zh-CN"/>
+        </w:rPr>
+        <w:t xml:space="preserve"> The human brain is not sensible to size or area. For example, look at Comedy and Biography in this word cloud graphic, the word biography looks longer than comedy when there is only a little difference between their sizes, but the number of comedy is more than that of biography in this case.</w:t>
+      </w:r>
+    </w:p>
+    <w:bookmarkEnd w:id="26"/>
+    <w:p>
+      <w:pPr>
+        <w:pStyle w:val="3"/>
+        <w:spacing w:after="120" w:line="228" w:lineRule="auto"/>
+      </w:pPr>
+      <w:r>
+        <w:t>Improvements</w:t>
+      </w:r>
+    </w:p>
+    <w:p>
+      <w:pPr>
+        <w:jc w:val="both"/>
+        <w:rPr>
+          <w:rFonts w:hint="eastAsia"/>
+          <w:lang w:eastAsia="zh-CN"/>
+        </w:rPr>
+      </w:pPr>
+      <w:bookmarkStart w:id="27" w:name="OLE_LINK36"/>
+      <w:bookmarkStart w:id="28" w:name="OLE_LINK37"/>
+      <w:bookmarkStart w:id="29" w:name="OLE_LINK74"/>
+      <w:bookmarkStart w:id="30" w:name="OLE_LINK75"/>
+      <w:r>
+        <w:rPr>
+          <w:lang w:eastAsia="zh-CN"/>
+        </w:rPr>
+        <w:t xml:space="preserve">Add a tool which can transform the word cloud to a </w:t>
+      </w:r>
+      <w:r>
+        <w:rPr>
+          <w:rFonts w:hint="eastAsia"/>
+          <w:lang w:eastAsia="zh-CN"/>
+        </w:rPr>
+        <w:t>stacked</w:t>
+      </w:r>
+      <w:r>
+        <w:rPr>
+          <w:lang w:eastAsia="zh-CN"/>
+        </w:rPr>
+        <w:t xml:space="preserve"> bar chart. It will allow users to choose the way to explore the data themselves.</w:t>
+      </w:r>
+      <w:bookmarkEnd w:id="29"/>
+      <w:bookmarkEnd w:id="30"/>
+    </w:p>
+    <w:p>
+      <w:pPr>
+        <w:pStyle w:val="2"/>
+        <w:spacing w:after="120" w:line="228" w:lineRule="auto"/>
+      </w:pPr>
+      <w:bookmarkStart w:id="31" w:name="OLE_LINK14"/>
+      <w:bookmarkStart w:id="32" w:name="OLE_LINK15"/>
+      <w:bookmarkEnd w:id="27"/>
+      <w:bookmarkEnd w:id="28"/>
+      <w:r>
         <w:drawing>
           <wp:anchor distT="0" distB="0" distL="114300" distR="114300" simplePos="0" relativeHeight="251659264" behindDoc="0" locked="0" layoutInCell="1" allowOverlap="1">
             <wp:simplePos x="0" y="0"/>
             <wp:positionH relativeFrom="column">
-              <wp:posOffset>3352165</wp:posOffset>
+              <wp:posOffset>-59055</wp:posOffset>
             </wp:positionH>
             <wp:positionV relativeFrom="paragraph">
-              <wp:posOffset>0</wp:posOffset>
+              <wp:posOffset>292100</wp:posOffset>
             </wp:positionV>
-            <wp:extent cx="2940050" cy="1959610"/>
-            <wp:effectExtent l="0" t="0" r="6350" b="0"/>
+            <wp:extent cx="2939415" cy="1959610"/>
+            <wp:effectExtent l="0" t="0" r="0" b="0"/>
             <wp:wrapTopAndBottom/>
             <wp:docPr id="2" name="图片 2"/>
             <wp:cNvGraphicFramePr>
@@ -972,7 +1413,7 @@
                     <pic:cNvPicPr/>
                   </pic:nvPicPr>
                   <pic:blipFill>
-                    <a:blip r:embed="rId11" cstate="print">
+                    <a:blip r:embed="rId12" cstate="print">
                       <a:extLst>
                         <a:ext uri="{28A0092B-C50C-407E-A947-70E740481C1C}">
                           <a14:useLocalDpi xmlns:a14="http://schemas.microsoft.com/office/drawing/2010/main" val="0"/>
@@ -986,7 +1427,7 @@
                   <pic:spPr>
                     <a:xfrm>
                       <a:off x="0" y="0"/>
-                      <a:ext cx="2940050" cy="1959610"/>
+                      <a:ext cx="2939415" cy="1959610"/>
                     </a:xfrm>
                     <a:prstGeom prst="rect">
                       <a:avLst/>
@@ -1004,23 +1445,48 @@
           </wp:anchor>
         </w:drawing>
       </w:r>
-      <w:r>
-        <w:rPr>
-          <w:lang w:val="en-US" w:eastAsia="zh-CN"/>
-        </w:rPr>
-        <w:t>What’s more</w:t>
-      </w:r>
-      <w:r>
-        <w:rPr>
-          <w:lang w:val="en-US" w:eastAsia="zh-CN"/>
-        </w:rPr>
-        <w:t>, when users put their mouse on a specific word, there will occur a light yellow shadow to emphasise the genre they select as well as a tooltip box to tell them the certain number of this genre in the dataset.</w:t>
-      </w:r>
-    </w:p>
-    <w:p/>
+      <w:bookmarkEnd w:id="31"/>
+      <w:bookmarkEnd w:id="32"/>
+      <w:r>
+        <w:t>Distribution of High Score Movies</w:t>
+      </w:r>
+    </w:p>
     <w:p>
       <w:pPr>
         <w:pStyle w:val="3"/>
+        <w:spacing w:after="120" w:line="228" w:lineRule="auto"/>
+      </w:pPr>
+      <w:r>
+        <w:t>Description</w:t>
+      </w:r>
+    </w:p>
+    <w:p>
+      <w:pPr>
+        <w:spacing w:after="120" w:line="228" w:lineRule="auto"/>
+        <w:jc w:val="both"/>
+        <w:rPr>
+          <w:rFonts w:hint="eastAsia"/>
+          <w:lang w:val="en-US" w:eastAsia="zh-CN"/>
+        </w:rPr>
+      </w:pPr>
+      <w:r>
+        <w:rPr>
+          <w:rFonts w:hint="eastAsia"/>
+          <w:lang w:eastAsia="zh-CN"/>
+        </w:rPr>
+        <w:t>I</w:t>
+      </w:r>
+      <w:r>
+        <w:rPr>
+          <w:lang w:eastAsia="zh-CN"/>
+        </w:rPr>
+        <w:t xml:space="preserve">n this part, I want to show which countries produced high score English movies most in a direct way. Display these data on a world map is the most familiar way for people. </w:t>
+      </w:r>
+    </w:p>
+    <w:p>
+      <w:pPr>
+        <w:pStyle w:val="3"/>
+        <w:spacing w:after="120" w:line="228" w:lineRule="auto"/>
       </w:pPr>
       <w:r>
         <w:t>Justification</w:t>
@@ -1028,47 +1494,75 @@
     </w:p>
     <w:p>
       <w:pPr>
+        <w:spacing w:after="120" w:line="228" w:lineRule="auto"/>
         <w:jc w:val="both"/>
         <w:rPr>
-          <w:highlight w:val="yellow"/>
-        </w:rPr>
-      </w:pPr>
-      <w:bookmarkStart w:id="8" w:name="OLE_LINK22"/>
-      <w:bookmarkStart w:id="9" w:name="OLE_LINK23"/>
-      <w:bookmarkStart w:id="10" w:name="OLE_LINK28"/>
-      <w:bookmarkStart w:id="11" w:name="OLE_LINK12"/>
-      <w:bookmarkStart w:id="12" w:name="OLE_LINK13"/>
-      <w:r>
-        <w:rPr>
-          <w:highlight w:val="yellow"/>
-        </w:rPr>
-        <w:t>Discuss why the chosen visualisation is suitable for your narrative, and the data. Describe how the visualisation makes the data readable by the intended audience, avoids bias or confusion, and emphasises the key data. You should justify why (and how) you are using each visualisation with regard to concepts covered in the course; make sure you cite any relevant papers.</w:t>
-      </w:r>
-      <w:bookmarkEnd w:id="8"/>
-      <w:bookmarkEnd w:id="9"/>
-      <w:bookmarkEnd w:id="10"/>
-    </w:p>
-    <w:p>
-      <w:pPr>
-        <w:pStyle w:val="a3"/>
-        <w:ind w:firstLine="0"/>
-        <w:rPr>
-          <w:lang w:eastAsia="zh-CN"/>
-        </w:rPr>
-      </w:pPr>
-      <w:r>
-        <w:rPr>
-          <w:lang w:val="en-US" w:eastAsia="zh-CN"/>
-        </w:rPr>
-        <w:t>The intention of this word cloud graphic is to show the proportion of each movie genre in this movie dataset. In general, people use pie charts to compare the proportion of different parts. But in this project, as you can see, there are 19 genres to be displayed, which means there will be too many slices to recognize each genre clearly. Thus word cloud is a better choice to visualise the frequencies of movie genres.</w:t>
-      </w:r>
-    </w:p>
-    <w:bookmarkEnd w:id="11"/>
-    <w:bookmarkEnd w:id="12"/>
-    <w:p/>
+          <w:lang w:eastAsia="zh-CN"/>
+        </w:rPr>
+      </w:pPr>
+      <w:bookmarkStart w:id="33" w:name="OLE_LINK38"/>
+      <w:bookmarkStart w:id="34" w:name="OLE_LINK39"/>
+      <w:r>
+        <w:rPr>
+          <w:lang w:eastAsia="zh-CN"/>
+        </w:rPr>
+        <w:t xml:space="preserve">About this graphic, what I want to show are geographical information and count details. For </w:t>
+      </w:r>
+      <w:r>
+        <w:rPr>
+          <w:lang w:eastAsia="zh-CN"/>
+        </w:rPr>
+        <w:t xml:space="preserve">spatial </w:t>
+      </w:r>
+      <w:r>
+        <w:rPr>
+          <w:lang w:eastAsia="zh-CN"/>
+        </w:rPr>
+        <w:t>data</w:t>
+      </w:r>
+      <w:r>
+        <w:rPr>
+          <w:lang w:eastAsia="zh-CN"/>
+        </w:rPr>
+        <w:t xml:space="preserve"> in this dataset</w:t>
+      </w:r>
+      <w:r>
+        <w:rPr>
+          <w:lang w:eastAsia="zh-CN"/>
+        </w:rPr>
+        <w:t>, showing it on a map is the most familiar way for people.  As for showing the count details, we usually use circles or colo</w:t>
+      </w:r>
+      <w:r>
+        <w:rPr>
+          <w:lang w:eastAsia="zh-CN"/>
+        </w:rPr>
+        <w:t>u</w:t>
+      </w:r>
+      <w:r>
+        <w:rPr>
+          <w:lang w:eastAsia="zh-CN"/>
+        </w:rPr>
+        <w:t>rs to illustrate, but some data in this case is quite small and a lot of data is centralized in Europe, which means the circles will overlap and cannot be distinguished clearly by audiences, thus I choose colo</w:t>
+      </w:r>
+      <w:r>
+        <w:rPr>
+          <w:lang w:eastAsia="zh-CN"/>
+        </w:rPr>
+        <w:t>u</w:t>
+      </w:r>
+      <w:r>
+        <w:rPr>
+          <w:lang w:eastAsia="zh-CN"/>
+        </w:rPr>
+        <w:t>r hue to represent the count of movies of each country.</w:t>
+      </w:r>
+    </w:p>
+    <w:bookmarkEnd w:id="33"/>
+    <w:bookmarkEnd w:id="34"/>
     <w:p>
       <w:pPr>
         <w:pStyle w:val="3"/>
+        <w:spacing w:after="120" w:line="228" w:lineRule="auto"/>
       </w:pPr>
       <w:r>
         <w:t>Narrative Design Patterns</w:t>
@@ -1076,62 +1570,429 @@
     </w:p>
     <w:p>
       <w:pPr>
-        <w:jc w:val="left"/>
-        <w:rPr>
-          <w:highlight w:val="yellow"/>
-        </w:rPr>
-      </w:pPr>
-      <w:r>
-        <w:rPr>
-          <w:highlight w:val="yellow"/>
-        </w:rPr>
-        <w:t>Describe which narrative design patterns [1] your visualisation uses, describe why you chose to use them</w:t>
-      </w:r>
-      <w:r>
-        <w:rPr>
-          <w:highlight w:val="yellow"/>
-        </w:rPr>
-        <w:t>, and how they support your story</w:t>
-      </w:r>
-      <w:r>
-        <w:rPr>
-          <w:highlight w:val="yellow"/>
-        </w:rPr>
-        <w:t>.</w:t>
-      </w:r>
-    </w:p>
-    <w:p>
-      <w:pPr>
-        <w:pStyle w:val="a3"/>
-        <w:ind w:firstLine="0"/>
-        <w:rPr>
-          <w:lang w:val="en-US" w:eastAsia="zh-CN"/>
-        </w:rPr>
-      </w:pPr>
-      <w:r>
-        <w:rPr>
-          <w:rFonts w:hint="eastAsia"/>
-          <w:lang w:val="en-US" w:eastAsia="zh-CN"/>
+        <w:spacing w:after="120" w:line="228" w:lineRule="auto"/>
+        <w:jc w:val="both"/>
+        <w:rPr>
+          <w:lang w:eastAsia="zh-CN"/>
+        </w:rPr>
+      </w:pPr>
+      <w:r>
+        <w:rPr>
+          <w:lang w:eastAsia="zh-CN"/>
+        </w:rPr>
+        <w:t xml:space="preserve">I use silent data pattern to emphasize that the majority of high-quality movies are produced by America and UK. The </w:t>
+      </w:r>
+      <w:r>
+        <w:rPr>
+          <w:lang w:eastAsia="zh-CN"/>
+        </w:rPr>
+        <w:lastRenderedPageBreak/>
+        <w:t xml:space="preserve">map also can be said using the familiarisation pattern because world map is a </w:t>
+      </w:r>
+      <w:r>
+        <w:rPr>
+          <w:rFonts w:hint="eastAsia"/>
+          <w:lang w:eastAsia="zh-CN"/>
+        </w:rPr>
+        <w:t>common</w:t>
+      </w:r>
+      <w:r>
+        <w:rPr>
+          <w:lang w:eastAsia="zh-CN"/>
+        </w:rPr>
+        <w:t xml:space="preserve"> elements in our daily life.</w:t>
+      </w:r>
+    </w:p>
+    <w:p>
+      <w:pPr>
+        <w:pStyle w:val="3"/>
+        <w:spacing w:after="120" w:line="228" w:lineRule="auto"/>
+      </w:pPr>
+      <w:r>
+        <w:t>Strengths and Weaknesses</w:t>
+      </w:r>
+    </w:p>
+    <w:p>
+      <w:pPr>
+        <w:spacing w:after="120" w:line="228" w:lineRule="auto"/>
+        <w:jc w:val="both"/>
+        <w:rPr>
+          <w:spacing w:val="-1"/>
+          <w:lang w:val="en-US" w:eastAsia="zh-CN"/>
+        </w:rPr>
+      </w:pPr>
+      <w:bookmarkStart w:id="35" w:name="OLE_LINK40"/>
+      <w:bookmarkStart w:id="36" w:name="OLE_LINK41"/>
+      <w:r>
+        <w:rPr>
+          <w:spacing w:val="-1"/>
+          <w:lang w:val="en-US" w:eastAsia="zh-CN"/>
+        </w:rPr>
+        <w:t>Strengths: Showing the geographical information of high score movie in a way audience familiar with. And the color is a pattern human sensitive to. Also, this map will highlight the area and prompt a tool-tip box of the country that audiences want to check, which increase the sense of engagement.</w:t>
+      </w:r>
+    </w:p>
+    <w:p>
+      <w:pPr>
+        <w:spacing w:after="120" w:line="228" w:lineRule="auto"/>
+        <w:jc w:val="both"/>
+        <w:rPr>
+          <w:spacing w:val="-1"/>
+          <w:lang w:val="en-US" w:eastAsia="zh-CN"/>
+        </w:rPr>
+      </w:pPr>
+      <w:r>
+        <w:rPr>
+          <w:spacing w:val="-1"/>
+          <w:lang w:val="en-US" w:eastAsia="zh-CN"/>
+        </w:rPr>
+        <w:t>Weaknesses: A large part of the data are centralized in a small range, which leads to a result that lots of countries have a similar hue on the map. It is hard for audiences to separate them.</w:t>
+      </w:r>
+    </w:p>
+    <w:bookmarkEnd w:id="35"/>
+    <w:bookmarkEnd w:id="36"/>
+    <w:p>
+      <w:pPr>
+        <w:pStyle w:val="3"/>
+        <w:spacing w:after="120" w:line="228" w:lineRule="auto"/>
+      </w:pPr>
+      <w:r>
+        <w:t>Improvements</w:t>
+      </w:r>
+    </w:p>
+    <w:p>
+      <w:pPr>
+        <w:spacing w:after="120" w:line="228" w:lineRule="auto"/>
+        <w:jc w:val="both"/>
+        <w:rPr>
+          <w:rFonts w:hint="eastAsia"/>
+          <w:lang w:eastAsia="zh-CN"/>
+        </w:rPr>
+      </w:pPr>
+      <w:r>
+        <w:t>The most important issue needed to be resolved is finding a more suitable visualisation chart which can distinguish movie data in a small range. Besides, there will throw an exception when users put the mouse on a country does not contain data, I will try to fix this problem in the future.</w:t>
+      </w:r>
+    </w:p>
+    <w:p>
+      <w:pPr>
+        <w:pStyle w:val="2"/>
+        <w:spacing w:after="120" w:line="228" w:lineRule="auto"/>
+      </w:pPr>
+      <w:bookmarkStart w:id="37" w:name="OLE_LINK16"/>
+      <w:bookmarkStart w:id="38" w:name="OLE_LINK17"/>
+      <w:r>
+        <w:t>Average Score Given by Different Age Groups of Every Genre</w:t>
+      </w:r>
+      <w:r>
+        <w:t xml:space="preserve"> / Average Score Given by Female of Every Genre / Average Score Given by Male of Every Genre</w:t>
+      </w:r>
+    </w:p>
+    <w:p>
+      <w:pPr>
+        <w:spacing w:after="120" w:line="228" w:lineRule="auto"/>
+        <w:jc w:val="both"/>
+        <w:rPr>
+          <w:lang w:val="en-US" w:eastAsia="zh-CN"/>
+        </w:rPr>
+      </w:pPr>
+      <w:r>
+        <w:rPr>
+          <w:rFonts w:hint="eastAsia"/>
+          <w:noProof/>
+          <w:lang w:val="en-US" w:eastAsia="zh-CN"/>
+        </w:rPr>
+        <w:drawing>
+          <wp:inline distT="0" distB="0" distL="0" distR="0">
+            <wp:extent cx="2755900" cy="1837266"/>
+            <wp:effectExtent l="0" t="0" r="0" b="4445"/>
+            <wp:docPr id="4" name="图片 4"/>
+            <wp:cNvGraphicFramePr>
+              <a:graphicFrameLocks xmlns:a="http://schemas.openxmlformats.org/drawingml/2006/main" noChangeAspect="1"/>
+            </wp:cNvGraphicFramePr>
+            <a:graphic xmlns:a="http://schemas.openxmlformats.org/drawingml/2006/main">
+              <a:graphicData uri="http://schemas.openxmlformats.org/drawingml/2006/picture">
+                <pic:pic xmlns:pic="http://schemas.openxmlformats.org/drawingml/2006/picture">
+                  <pic:nvPicPr>
+                    <pic:cNvPr id="4" name="Average Score Given by Different Age Groups of Every Genre.png"/>
+                    <pic:cNvPicPr/>
+                  </pic:nvPicPr>
+                  <pic:blipFill>
+                    <a:blip r:embed="rId13" cstate="print">
+                      <a:extLst>
+                        <a:ext uri="{28A0092B-C50C-407E-A947-70E740481C1C}">
+                          <a14:useLocalDpi xmlns:a14="http://schemas.microsoft.com/office/drawing/2010/main" val="0"/>
+                        </a:ext>
+                      </a:extLst>
+                    </a:blip>
+                    <a:stretch>
+                      <a:fillRect/>
+                    </a:stretch>
+                  </pic:blipFill>
+                  <pic:spPr>
+                    <a:xfrm>
+                      <a:off x="0" y="0"/>
+                      <a:ext cx="2780680" cy="1853786"/>
+                    </a:xfrm>
+                    <a:prstGeom prst="rect">
+                      <a:avLst/>
+                    </a:prstGeom>
+                  </pic:spPr>
+                </pic:pic>
+              </a:graphicData>
+            </a:graphic>
+          </wp:inline>
+        </w:drawing>
+      </w:r>
+    </w:p>
+    <w:p>
+      <w:pPr>
+        <w:spacing w:after="120" w:line="228" w:lineRule="auto"/>
+        <w:jc w:val="both"/>
+        <w:rPr>
+          <w:lang w:val="en-US" w:eastAsia="zh-CN"/>
+        </w:rPr>
+      </w:pPr>
+      <w:r>
+        <w:rPr>
+          <w:rFonts w:hint="eastAsia"/>
+          <w:noProof/>
+          <w:lang w:val="en-US" w:eastAsia="zh-CN"/>
+        </w:rPr>
+        <w:drawing>
+          <wp:inline distT="0" distB="0" distL="0" distR="0">
+            <wp:extent cx="2714625" cy="1809750"/>
+            <wp:effectExtent l="0" t="0" r="3175" b="6350"/>
+            <wp:docPr id="6" name="图片 6"/>
+            <wp:cNvGraphicFramePr>
+              <a:graphicFrameLocks xmlns:a="http://schemas.openxmlformats.org/drawingml/2006/main" noChangeAspect="1"/>
+            </wp:cNvGraphicFramePr>
+            <a:graphic xmlns:a="http://schemas.openxmlformats.org/drawingml/2006/main">
+              <a:graphicData uri="http://schemas.openxmlformats.org/drawingml/2006/picture">
+                <pic:pic xmlns:pic="http://schemas.openxmlformats.org/drawingml/2006/picture">
+                  <pic:nvPicPr>
+                    <pic:cNvPr id="6" name="Average Score Given by Female of Every Genre.png"/>
+                    <pic:cNvPicPr/>
+                  </pic:nvPicPr>
+                  <pic:blipFill>
+                    <a:blip r:embed="rId14" cstate="print">
+                      <a:extLst>
+                        <a:ext uri="{28A0092B-C50C-407E-A947-70E740481C1C}">
+                          <a14:useLocalDpi xmlns:a14="http://schemas.microsoft.com/office/drawing/2010/main" val="0"/>
+                        </a:ext>
+                      </a:extLst>
+                    </a:blip>
+                    <a:stretch>
+                      <a:fillRect/>
+                    </a:stretch>
+                  </pic:blipFill>
+                  <pic:spPr>
+                    <a:xfrm>
+                      <a:off x="0" y="0"/>
+                      <a:ext cx="2727785" cy="1818523"/>
+                    </a:xfrm>
+                    <a:prstGeom prst="rect">
+                      <a:avLst/>
+                    </a:prstGeom>
+                  </pic:spPr>
+                </pic:pic>
+              </a:graphicData>
+            </a:graphic>
+          </wp:inline>
+        </w:drawing>
+      </w:r>
+    </w:p>
+    <w:p>
+      <w:pPr>
+        <w:spacing w:after="120" w:line="228" w:lineRule="auto"/>
+        <w:jc w:val="both"/>
+        <w:rPr>
+          <w:rFonts w:hint="eastAsia"/>
+          <w:lang w:val="en-US" w:eastAsia="zh-CN"/>
+        </w:rPr>
+      </w:pPr>
+      <w:r>
+        <w:rPr>
+          <w:rFonts w:hint="eastAsia"/>
+          <w:noProof/>
+          <w:lang w:val="en-US" w:eastAsia="zh-CN"/>
+        </w:rPr>
+        <w:drawing>
+          <wp:inline distT="0" distB="0" distL="0" distR="0">
+            <wp:extent cx="2667000" cy="1778000"/>
+            <wp:effectExtent l="0" t="0" r="0" b="0"/>
+            <wp:docPr id="7" name="图片 7"/>
+            <wp:cNvGraphicFramePr>
+              <a:graphicFrameLocks xmlns:a="http://schemas.openxmlformats.org/drawingml/2006/main" noChangeAspect="1"/>
+            </wp:cNvGraphicFramePr>
+            <a:graphic xmlns:a="http://schemas.openxmlformats.org/drawingml/2006/main">
+              <a:graphicData uri="http://schemas.openxmlformats.org/drawingml/2006/picture">
+                <pic:pic xmlns:pic="http://schemas.openxmlformats.org/drawingml/2006/picture">
+                  <pic:nvPicPr>
+                    <pic:cNvPr id="7" name="Average Score Given by Male of Every Genre.png"/>
+                    <pic:cNvPicPr/>
+                  </pic:nvPicPr>
+                  <pic:blipFill>
+                    <a:blip r:embed="rId15" cstate="print">
+                      <a:extLst>
+                        <a:ext uri="{28A0092B-C50C-407E-A947-70E740481C1C}">
+                          <a14:useLocalDpi xmlns:a14="http://schemas.microsoft.com/office/drawing/2010/main" val="0"/>
+                        </a:ext>
+                      </a:extLst>
+                    </a:blip>
+                    <a:stretch>
+                      <a:fillRect/>
+                    </a:stretch>
+                  </pic:blipFill>
+                  <pic:spPr>
+                    <a:xfrm>
+                      <a:off x="0" y="0"/>
+                      <a:ext cx="2670086" cy="1780057"/>
+                    </a:xfrm>
+                    <a:prstGeom prst="rect">
+                      <a:avLst/>
+                    </a:prstGeom>
+                  </pic:spPr>
+                </pic:pic>
+              </a:graphicData>
+            </a:graphic>
+          </wp:inline>
+        </w:drawing>
+      </w:r>
+    </w:p>
+    <w:p>
+      <w:pPr>
+        <w:pStyle w:val="3"/>
+        <w:spacing w:after="120" w:line="228" w:lineRule="auto"/>
+      </w:pPr>
+      <w:bookmarkStart w:id="39" w:name="OLE_LINK18"/>
+      <w:bookmarkStart w:id="40" w:name="OLE_LINK19"/>
+      <w:r>
+        <w:t>Description</w:t>
+      </w:r>
+    </w:p>
+    <w:p>
+      <w:pPr>
+        <w:spacing w:after="120" w:line="228" w:lineRule="auto"/>
+        <w:jc w:val="both"/>
+        <w:rPr>
+          <w:rFonts w:hint="eastAsia"/>
+          <w:lang w:val="en-US" w:eastAsia="zh-CN"/>
+        </w:rPr>
+      </w:pPr>
+      <w:bookmarkStart w:id="41" w:name="OLE_LINK48"/>
+      <w:bookmarkStart w:id="42" w:name="OLE_LINK49"/>
+      <w:r>
+        <w:rPr>
+          <w:rFonts w:hint="eastAsia"/>
         </w:rPr>
         <w:t>I</w:t>
       </w:r>
       <w:r>
-        <w:rPr>
-          <w:lang w:val="en-US" w:eastAsia="zh-CN"/>
-        </w:rPr>
-        <w:t xml:space="preserve">n this graphic, I used comparison and exploration patterns. Because I plan to compare the proportion of every genre in the dataset and highlight the genres </w:t>
-      </w:r>
-      <w:r>
-        <w:rPr>
-          <w:lang w:val="en-US" w:eastAsia="zh-CN"/>
-        </w:rPr>
-        <w:t xml:space="preserve">who take the most part of the movies, thus I choose to use comparison in this chart. </w:t>
-      </w:r>
-    </w:p>
-    <w:p/>
+        <w:t xml:space="preserve">n these three bar charts, each rows represents average score </w:t>
+      </w:r>
+      <w:r>
+        <w:t xml:space="preserve">of </w:t>
+      </w:r>
+      <w:r>
+        <w:t>one</w:t>
+      </w:r>
+      <w:r>
+        <w:t xml:space="preserve"> movie genre</w:t>
+      </w:r>
+      <w:r>
+        <w:t xml:space="preserve"> given by four different age groups, each column stand for the average scores of  all genres given by a certain age group. </w:t>
+      </w:r>
+      <w:r>
+        <w:t xml:space="preserve">The </w:t>
+      </w:r>
+      <w:r>
+        <w:rPr>
+          <w:rFonts w:hint="eastAsia"/>
+          <w:lang w:val="en-US" w:eastAsia="zh-CN"/>
+        </w:rPr>
+        <w:t>label</w:t>
+      </w:r>
+      <w:r>
+        <w:rPr>
+          <w:lang w:val="en-US" w:eastAsia="zh-CN"/>
+        </w:rPr>
+        <w:t xml:space="preserve"> on the x-axis is designed as a filter </w:t>
+      </w:r>
+      <w:r>
+        <w:rPr>
+          <w:lang w:val="en-US" w:eastAsia="zh-CN"/>
+        </w:rPr>
+        <w:t>to make it convenient to hide some data of a age group.</w:t>
+      </w:r>
+    </w:p>
+    <w:bookmarkEnd w:id="41"/>
+    <w:bookmarkEnd w:id="42"/>
     <w:p>
       <w:pPr>
         <w:pStyle w:val="3"/>
+        <w:spacing w:after="120" w:line="228" w:lineRule="auto"/>
+      </w:pPr>
+      <w:r>
+        <w:t>Justification</w:t>
+      </w:r>
+    </w:p>
+    <w:p>
+      <w:pPr>
+        <w:spacing w:after="120" w:line="228" w:lineRule="auto"/>
+        <w:jc w:val="both"/>
+        <w:rPr>
+          <w:rFonts w:hint="eastAsia"/>
+        </w:rPr>
+      </w:pPr>
+      <w:r>
+        <w:t>In this part, I plan to design three charts which can allow the audience to compare scores of all genres within an age group as well as to compare them of all age groups within a movie genre. Thus two-dimensional bar chart can help me achieve this purpose.</w:t>
+      </w:r>
+    </w:p>
+    <w:p>
+      <w:pPr>
+        <w:pStyle w:val="3"/>
+        <w:spacing w:after="120" w:line="228" w:lineRule="auto"/>
+      </w:pPr>
+      <w:r>
+        <w:t>Narrative Design Patterns</w:t>
+      </w:r>
+    </w:p>
+    <w:p>
+      <w:pPr>
+        <w:spacing w:after="120" w:line="228" w:lineRule="auto"/>
+        <w:jc w:val="both"/>
+        <w:rPr>
+          <w:rFonts w:hint="eastAsia"/>
+          <w:lang w:eastAsia="zh-CN"/>
+        </w:rPr>
+      </w:pPr>
+      <w:bookmarkStart w:id="43" w:name="OLE_LINK46"/>
+      <w:bookmarkStart w:id="44" w:name="OLE_LINK47"/>
+      <w:r>
+        <w:rPr>
+          <w:lang w:eastAsia="zh-CN"/>
+        </w:rPr>
+        <w:t>These three bar charts mainly use comparison pattern</w:t>
+      </w:r>
+      <w:r>
+        <w:rPr>
+          <w:rFonts w:hint="eastAsia"/>
+          <w:lang w:eastAsia="zh-CN"/>
+        </w:rPr>
+        <w:t>,</w:t>
+      </w:r>
+      <w:r>
+        <w:rPr>
+          <w:lang w:eastAsia="zh-CN"/>
+        </w:rPr>
+        <w:t xml:space="preserve"> the only purpose in this part is to draw some conclusions by comparing the data horizontally and vertically.</w:t>
+      </w:r>
+    </w:p>
+    <w:bookmarkEnd w:id="43"/>
+    <w:bookmarkEnd w:id="44"/>
+    <w:p>
+      <w:pPr>
+        <w:pStyle w:val="3"/>
+        <w:spacing w:after="120" w:line="228" w:lineRule="auto"/>
       </w:pPr>
       <w:r>
         <w:t>Strengths and Weaknesses</w:t>
@@ -1139,140 +2000,191 @@
     </w:p>
     <w:p>
       <w:pPr>
+        <w:spacing w:after="120" w:line="228" w:lineRule="auto"/>
         <w:jc w:val="both"/>
         <w:rPr>
-          <w:highlight w:val="yellow"/>
-        </w:rPr>
-      </w:pPr>
-      <w:r>
-        <w:rPr>
-          <w:highlight w:val="yellow"/>
-        </w:rPr>
-        <w:t>Describe the strengths and weaknesses of your visualisation; again, make reference to concepts covered in the course (mak</w:t>
-      </w:r>
-      <w:r>
-        <w:rPr>
-          <w:highlight w:val="yellow"/>
-        </w:rPr>
-        <w:t>ing</w:t>
-      </w:r>
-      <w:r>
-        <w:rPr>
-          <w:highlight w:val="yellow"/>
-        </w:rPr>
-        <w:t xml:space="preserve"> sure you cite any relevant papers).</w:t>
-      </w:r>
-    </w:p>
-    <w:p>
-      <w:pPr>
-        <w:pStyle w:val="a3"/>
-        <w:ind w:firstLine="0"/>
-        <w:rPr>
-          <w:lang w:val="en-US" w:eastAsia="zh-CN"/>
-        </w:rPr>
-      </w:pPr>
-      <w:r>
-        <w:rPr>
-          <w:lang w:val="en-US" w:eastAsia="zh-CN"/>
-        </w:rPr>
-        <w:t>Strength</w:t>
-      </w:r>
-      <w:r>
-        <w:rPr>
-          <w:lang w:val="en-US" w:eastAsia="zh-CN"/>
-        </w:rPr>
-        <w:t>s:</w:t>
-      </w:r>
-      <w:r>
-        <w:rPr>
-          <w:lang w:val="en-US" w:eastAsia="zh-CN"/>
-        </w:rPr>
-        <w:t xml:space="preserve"> Word cloud is a simple and intuitive visualization technique. It is often used to show the most frequent words of a text as a weighted list [2]. All these characters word cloud has is suitable to what I want to show </w:t>
-      </w:r>
-      <w:r>
-        <w:rPr>
-          <w:lang w:val="en-US" w:eastAsia="zh-CN"/>
-        </w:rPr>
-        <w:t>of the movie genres.</w:t>
-      </w:r>
-    </w:p>
-    <w:p>
-      <w:pPr>
-        <w:pStyle w:val="a3"/>
-        <w:ind w:firstLine="0"/>
-        <w:rPr>
-          <w:lang w:val="en-US" w:eastAsia="zh-CN"/>
-        </w:rPr>
-      </w:pPr>
-      <w:r>
-        <w:rPr>
-          <w:lang w:val="en-US" w:eastAsia="zh-CN"/>
-        </w:rPr>
-        <w:t>Weaknesse</w:t>
-      </w:r>
-      <w:r>
-        <w:rPr>
-          <w:lang w:val="en-US" w:eastAsia="zh-CN"/>
-        </w:rPr>
-        <w:t>s:</w:t>
-      </w:r>
-      <w:r>
-        <w:rPr>
-          <w:lang w:val="en-US" w:eastAsia="zh-CN"/>
-        </w:rPr>
-        <w:t xml:space="preserve"> The human brain is not sensible to size or area. For example, look at Comedy and Biography in this word cloud graphic, the word biography looks longer than comedy when there is only a little difference between their sizes, but the number of comedy is more than that of biography in this case.</w:t>
-      </w:r>
-    </w:p>
-    <w:p/>
+          <w:spacing w:val="-1"/>
+          <w:lang w:val="en-US" w:eastAsia="zh-CN"/>
+        </w:rPr>
+      </w:pPr>
+      <w:bookmarkStart w:id="45" w:name="OLE_LINK44"/>
+      <w:bookmarkStart w:id="46" w:name="OLE_LINK45"/>
+      <w:r>
+        <w:rPr>
+          <w:spacing w:val="-1"/>
+          <w:lang w:val="en-US" w:eastAsia="zh-CN"/>
+        </w:rPr>
+        <w:t>Strengths: The interaction functions are the main strengths of them, because these interactions can help audience compare the data more conveniently.</w:t>
+      </w:r>
+    </w:p>
+    <w:p>
+      <w:pPr>
+        <w:spacing w:after="120" w:line="228" w:lineRule="auto"/>
+        <w:jc w:val="both"/>
+        <w:rPr>
+          <w:rFonts w:hint="eastAsia"/>
+          <w:spacing w:val="-1"/>
+          <w:lang w:val="en-US" w:eastAsia="zh-CN"/>
+        </w:rPr>
+      </w:pPr>
+      <w:r>
+        <w:rPr>
+          <w:rFonts w:hint="eastAsia"/>
+          <w:spacing w:val="-1"/>
+          <w:lang w:val="en-US" w:eastAsia="zh-CN"/>
+        </w:rPr>
+        <w:t>W</w:t>
+      </w:r>
+      <w:r>
+        <w:rPr>
+          <w:spacing w:val="-1"/>
+          <w:lang w:val="en-US" w:eastAsia="zh-CN"/>
+        </w:rPr>
+        <w:t>eaknesses: The difference between each two score</w:t>
+      </w:r>
+      <w:r>
+        <w:rPr>
+          <w:spacing w:val="-1"/>
+          <w:lang w:val="en-US" w:eastAsia="zh-CN"/>
+        </w:rPr>
+        <w:t>s</w:t>
+      </w:r>
+      <w:r>
+        <w:rPr>
+          <w:spacing w:val="-1"/>
+          <w:lang w:val="en-US" w:eastAsia="zh-CN"/>
+        </w:rPr>
+        <w:t xml:space="preserve"> is small, thus the lengths of the strips are similar. </w:t>
+      </w:r>
+    </w:p>
+    <w:bookmarkEnd w:id="45"/>
+    <w:bookmarkEnd w:id="46"/>
     <w:p>
       <w:pPr>
         <w:pStyle w:val="3"/>
+        <w:spacing w:after="120" w:line="228" w:lineRule="auto"/>
       </w:pPr>
       <w:r>
         <w:t>Improvements</w:t>
       </w:r>
-    </w:p>
-    <w:p>
-      <w:pPr>
-        <w:jc w:val="left"/>
-        <w:rPr>
-          <w:highlight w:val="yellow"/>
-        </w:rPr>
-      </w:pPr>
-      <w:r>
-        <w:rPr>
-          <w:highlight w:val="yellow"/>
-        </w:rPr>
-        <w:t>Describe how you could modify your visualisations to make them even better suited to their task, and how they could tell your story better. What additional data sources could be inc</w:t>
-      </w:r>
-      <w:r>
-        <w:rPr>
-          <w:highlight w:val="yellow"/>
-        </w:rPr>
-        <w:t>orporated to improve the story?</w:t>
-      </w:r>
-    </w:p>
-    <w:p>
-      <w:pPr>
-        <w:jc w:val="left"/>
-      </w:pPr>
+      <w:bookmarkEnd w:id="37"/>
+    </w:p>
+    <w:bookmarkEnd w:id="38"/>
+    <w:bookmarkEnd w:id="39"/>
+    <w:bookmarkEnd w:id="40"/>
+    <w:p>
+      <w:pPr>
+        <w:spacing w:after="120" w:line="228" w:lineRule="auto"/>
+        <w:jc w:val="both"/>
+        <w:rPr>
+          <w:lang w:val="en-US" w:eastAsia="zh-CN"/>
+        </w:rPr>
+      </w:pPr>
+      <w:r>
+        <w:rPr>
+          <w:lang w:eastAsia="zh-CN"/>
+        </w:rPr>
+        <w:t xml:space="preserve">I will learn the tools I used in this project more detailed to try to change the scale of these three charts to make it easier to </w:t>
+      </w:r>
+      <w:r>
+        <w:rPr>
+          <w:rFonts w:hint="eastAsia"/>
+          <w:lang w:eastAsia="zh-CN"/>
+        </w:rPr>
+        <w:t>observe</w:t>
+      </w:r>
+      <w:r>
+        <w:rPr>
+          <w:lang w:eastAsia="zh-CN"/>
+        </w:rPr>
+        <w:t xml:space="preserve"> the difference.</w:t>
+      </w:r>
     </w:p>
     <w:p>
       <w:pPr>
         <w:pStyle w:val="2"/>
-      </w:pPr>
-      <w:r>
-        <w:t>Distribution of High Score Movies</w:t>
-      </w:r>
-    </w:p>
-    <w:p>
-      <w:pPr>
+        <w:spacing w:after="120" w:line="228" w:lineRule="auto"/>
+        <w:rPr>
+          <w:lang w:eastAsia="zh-CN"/>
+        </w:rPr>
+      </w:pPr>
+      <w:r>
+        <w:t>B</w:t>
+      </w:r>
+      <w:r>
+        <w:rPr>
+          <w:rFonts w:hint="eastAsia"/>
+          <w:lang w:eastAsia="zh-CN"/>
+        </w:rPr>
+        <w:t>udget</w:t>
+      </w:r>
+      <w:r>
+        <w:rPr>
+          <w:lang w:eastAsia="zh-CN"/>
+        </w:rPr>
+        <w:t xml:space="preserve"> vs IMDB Score</w:t>
+      </w:r>
+    </w:p>
+    <w:p>
+      <w:pPr>
+        <w:spacing w:after="120" w:line="228" w:lineRule="auto"/>
         <w:jc w:val="both"/>
-      </w:pPr>
+        <w:rPr>
+          <w:lang w:eastAsia="zh-CN"/>
+        </w:rPr>
+      </w:pPr>
+      <w:r>
+        <w:rPr>
+          <w:noProof/>
+          <w:lang w:eastAsia="zh-CN"/>
+        </w:rPr>
+        <w:drawing>
+          <wp:inline distT="0" distB="0" distL="0" distR="0">
+            <wp:extent cx="3089910" cy="2059940"/>
+            <wp:effectExtent l="0" t="0" r="0" b="0"/>
+            <wp:docPr id="5" name="图片 5"/>
+            <wp:cNvGraphicFramePr>
+              <a:graphicFrameLocks xmlns:a="http://schemas.openxmlformats.org/drawingml/2006/main" noChangeAspect="1"/>
+            </wp:cNvGraphicFramePr>
+            <a:graphic xmlns:a="http://schemas.openxmlformats.org/drawingml/2006/main">
+              <a:graphicData uri="http://schemas.openxmlformats.org/drawingml/2006/picture">
+                <pic:pic xmlns:pic="http://schemas.openxmlformats.org/drawingml/2006/picture">
+                  <pic:nvPicPr>
+                    <pic:cNvPr id="5" name="Budget vs. IMDB_score.png"/>
+                    <pic:cNvPicPr/>
+                  </pic:nvPicPr>
+                  <pic:blipFill>
+                    <a:blip r:embed="rId16" cstate="print">
+                      <a:extLst>
+                        <a:ext uri="{28A0092B-C50C-407E-A947-70E740481C1C}">
+                          <a14:useLocalDpi xmlns:a14="http://schemas.microsoft.com/office/drawing/2010/main" val="0"/>
+                        </a:ext>
+                      </a:extLst>
+                    </a:blip>
+                    <a:stretch>
+                      <a:fillRect/>
+                    </a:stretch>
+                  </pic:blipFill>
+                  <pic:spPr>
+                    <a:xfrm>
+                      <a:off x="0" y="0"/>
+                      <a:ext cx="3089910" cy="2059940"/>
+                    </a:xfrm>
+                    <a:prstGeom prst="rect">
+                      <a:avLst/>
+                    </a:prstGeom>
+                  </pic:spPr>
+                </pic:pic>
+              </a:graphicData>
+            </a:graphic>
+          </wp:inline>
+        </w:drawing>
+      </w:r>
     </w:p>
     <w:p>
       <w:pPr>
         <w:pStyle w:val="3"/>
+        <w:spacing w:after="120" w:line="228" w:lineRule="auto"/>
       </w:pPr>
       <w:r>
         <w:t>Description</w:t>
@@ -1280,44 +2192,81 @@
     </w:p>
     <w:p>
       <w:pPr>
+        <w:spacing w:after="120" w:line="228" w:lineRule="auto"/>
         <w:jc w:val="both"/>
         <w:rPr>
-          <w:rFonts w:hint="eastAsia"/>
-          <w:lang w:val="en-US" w:eastAsia="zh-CN"/>
-        </w:rPr>
-      </w:pPr>
-      <w:r>
-        <w:rPr>
-          <w:rFonts w:hint="eastAsia"/>
-          <w:lang w:eastAsia="zh-CN"/>
-        </w:rPr>
-        <w:t>I</w:t>
-      </w:r>
-      <w:r>
-        <w:rPr>
-          <w:lang w:eastAsia="zh-CN"/>
-        </w:rPr>
-        <w:t xml:space="preserve">n this part, I want to show which countries produced high score English movies most in a direct way. Display these data on a world map is the most familiar way for people. </w:t>
-      </w:r>
-    </w:p>
-    <w:p>
-      <w:pPr>
+          <w:spacing w:val="-1"/>
+          <w:lang w:val="en-US" w:eastAsia="zh-CN"/>
+        </w:rPr>
+      </w:pPr>
+      <w:r>
+        <w:rPr>
+          <w:spacing w:val="-1"/>
+          <w:lang w:val="en-US" w:eastAsia="zh-CN"/>
+        </w:rPr>
+        <w:t>This scatter graph shows the distribution of data points stands for the combination of information of budget and score of each high score English movie from 2010-2016. Meanwhile, it provides necessary tools for audience to explore this data.</w:t>
+      </w:r>
+    </w:p>
+    <w:p>
+      <w:pPr>
+        <w:pStyle w:val="3"/>
+        <w:spacing w:after="120" w:line="228" w:lineRule="auto"/>
+      </w:pPr>
+      <w:r>
+        <w:t>Justification</w:t>
+      </w:r>
+    </w:p>
+    <w:p>
+      <w:pPr>
+        <w:spacing w:after="120" w:line="228" w:lineRule="auto"/>
         <w:jc w:val="both"/>
         <w:rPr>
-          <w:lang w:eastAsia="zh-CN"/>
-        </w:rPr>
-      </w:pPr>
-    </w:p>
+          <w:spacing w:val="-1"/>
+          <w:lang w:val="en-US" w:eastAsia="zh-CN"/>
+        </w:rPr>
+      </w:pPr>
+      <w:bookmarkStart w:id="47" w:name="OLE_LINK50"/>
+      <w:bookmarkStart w:id="48" w:name="OLE_LINK51"/>
+      <w:r>
+        <w:rPr>
+          <w:rFonts w:hint="cs"/>
+          <w:spacing w:val="-1"/>
+          <w:lang w:val="en-US" w:eastAsia="zh-CN"/>
+        </w:rPr>
+        <w:t xml:space="preserve">In general, scatter plot is used to check the potential relationship between two </w:t>
+      </w:r>
+      <w:r>
+        <w:rPr>
+          <w:rFonts w:hint="eastAsia"/>
+          <w:spacing w:val="-1"/>
+          <w:lang w:val="en-US" w:eastAsia="zh-CN"/>
+        </w:rPr>
+        <w:t>variables</w:t>
+      </w:r>
+      <w:r>
+        <w:rPr>
+          <w:rFonts w:hint="cs"/>
+          <w:spacing w:val="-1"/>
+          <w:lang w:val="en-US" w:eastAsia="zh-CN"/>
+        </w:rPr>
+        <w:t>, thus I generate a scatter chart to show the relationship between budget and score of every genre. After displaying all the data points and marking the average score, maximum score and minimum score of every genre at the same time, it is not easy to look all these data clearly, thus I add zoom tool and set the legend as a filter to help audience to explore these data points more clearly.</w:t>
+      </w:r>
+    </w:p>
+    <w:bookmarkEnd w:id="47"/>
+    <w:bookmarkEnd w:id="48"/>
     <w:p>
       <w:pPr>
         <w:pStyle w:val="3"/>
-      </w:pPr>
-      <w:r>
-        <w:t>Justification</w:t>
-      </w:r>
-    </w:p>
-    <w:p>
-      <w:pPr>
+        <w:spacing w:after="120" w:line="228" w:lineRule="auto"/>
+      </w:pPr>
+      <w:r>
+        <w:lastRenderedPageBreak/>
+        <w:t>Narrative Design Patterns</w:t>
+      </w:r>
+    </w:p>
+    <w:p>
+      <w:pPr>
+        <w:spacing w:after="120" w:line="228" w:lineRule="auto"/>
         <w:jc w:val="both"/>
         <w:rPr>
           <w:lang w:eastAsia="zh-CN"/>
@@ -1325,118 +2274,159 @@
       </w:pPr>
       <w:r>
         <w:rPr>
-          <w:rFonts w:hint="eastAsia"/>
-          <w:lang w:eastAsia="zh-CN"/>
-        </w:rPr>
-        <w:t>A</w:t>
-      </w:r>
-      <w:r>
-        <w:rPr>
-          <w:lang w:eastAsia="zh-CN"/>
-        </w:rPr>
-        <w:t>bout this graphic, what I want to show are geographical information and count</w:t>
-      </w:r>
-      <w:r>
-        <w:rPr>
-          <w:lang w:eastAsia="zh-CN"/>
-        </w:rPr>
-        <w:t xml:space="preserve"> details. For geographical data, showing it on a map is the most familiar way for people.  As for showing the count details, we usually use circles or colours to illustrate, but some data in this case is quite small and a lot of data is centralized in Europe, which means the circles will overlap and </w:t>
-      </w:r>
-      <w:proofErr w:type="spellStart"/>
-      <w:r>
-        <w:rPr>
-          <w:lang w:eastAsia="zh-CN"/>
-        </w:rPr>
-        <w:t>can not</w:t>
-      </w:r>
-      <w:proofErr w:type="spellEnd"/>
-      <w:r>
-        <w:rPr>
-          <w:lang w:eastAsia="zh-CN"/>
-        </w:rPr>
-        <w:t xml:space="preserve"> distinguished clearly by audiences, thus I choose </w:t>
-      </w:r>
-      <w:r>
-        <w:rPr>
-          <w:rFonts w:hint="eastAsia"/>
-          <w:lang w:eastAsia="zh-CN"/>
-        </w:rPr>
-        <w:t>h</w:t>
-      </w:r>
-      <w:r>
-        <w:rPr>
-          <w:lang w:eastAsia="zh-CN"/>
-        </w:rPr>
-        <w:t>ue to represent the count of movies of each country.</w:t>
+          <w:lang w:eastAsia="zh-CN"/>
+        </w:rPr>
+        <w:t>T</w:t>
+      </w:r>
+      <w:r>
+        <w:rPr>
+          <w:rFonts w:hint="eastAsia"/>
+          <w:lang w:eastAsia="zh-CN"/>
+        </w:rPr>
+        <w:t>his</w:t>
+      </w:r>
+      <w:r>
+        <w:rPr>
+          <w:lang w:eastAsia="zh-CN"/>
+        </w:rPr>
+        <w:t xml:space="preserve"> scatter graph uses u</w:t>
+      </w:r>
+      <w:r>
+        <w:rPr>
+          <w:lang w:eastAsia="zh-CN"/>
+        </w:rPr>
+        <w:t>sers-find-themselves</w:t>
+      </w:r>
+      <w:r>
+        <w:rPr>
+          <w:lang w:eastAsia="zh-CN"/>
+        </w:rPr>
+        <w:t xml:space="preserve"> pattern because the chart will be too complicated if I display the regression lines. Let users find the answer themselves is a better choice in this situation.</w:t>
       </w:r>
     </w:p>
     <w:p>
       <w:pPr>
         <w:pStyle w:val="3"/>
-      </w:pPr>
-      <w:r>
-        <w:t>Narrative Design Patterns</w:t>
-      </w:r>
-    </w:p>
-    <w:p>
-      <w:pPr>
+        <w:spacing w:after="120" w:line="228" w:lineRule="auto"/>
+      </w:pPr>
+      <w:r>
+        <w:t>Strengths and Weaknesses</w:t>
+      </w:r>
+    </w:p>
+    <w:p>
+      <w:pPr>
+        <w:spacing w:after="120" w:line="228" w:lineRule="auto"/>
         <w:jc w:val="both"/>
         <w:rPr>
-          <w:lang w:eastAsia="zh-CN"/>
-        </w:rPr>
-      </w:pPr>
-      <w:r>
-        <w:rPr>
-          <w:rFonts w:hint="eastAsia"/>
-          <w:lang w:eastAsia="zh-CN"/>
-        </w:rPr>
-        <w:t>E</w:t>
-      </w:r>
-      <w:r>
-        <w:rPr>
-          <w:lang w:eastAsia="zh-CN"/>
-        </w:rPr>
-        <w:t>xploration, familiarisation</w:t>
-      </w:r>
-    </w:p>
+          <w:rFonts w:hint="eastAsia"/>
+          <w:spacing w:val="-1"/>
+          <w:lang w:val="en-US" w:eastAsia="zh-CN"/>
+        </w:rPr>
+      </w:pPr>
+      <w:bookmarkStart w:id="49" w:name="OLE_LINK3"/>
+      <w:bookmarkStart w:id="50" w:name="OLE_LINK4"/>
+      <w:bookmarkStart w:id="51" w:name="OLE_LINK42"/>
+      <w:bookmarkStart w:id="52" w:name="OLE_LINK43"/>
+      <w:r>
+        <w:rPr>
+          <w:spacing w:val="-1"/>
+          <w:lang w:val="en-US" w:eastAsia="zh-CN"/>
+        </w:rPr>
+        <w:t>Strengths: This chart shows all of the information about the budget and score one time and adds useful tools to avoid the potential problems.</w:t>
+      </w:r>
+      <w:r>
+        <w:rPr>
+          <w:spacing w:val="-1"/>
+          <w:lang w:val="en-US" w:eastAsia="zh-CN"/>
+        </w:rPr>
+        <w:t xml:space="preserve"> “Overview first</w:t>
+      </w:r>
+      <w:r>
+        <w:rPr>
+          <w:spacing w:val="-1"/>
+          <w:lang w:val="en-US" w:eastAsia="zh-CN"/>
+        </w:rPr>
+        <w:t>, zoom and filter, then details on demand.</w:t>
+      </w:r>
+      <w:r>
+        <w:rPr>
+          <w:spacing w:val="-1"/>
+          <w:lang w:val="en-US" w:eastAsia="zh-CN"/>
+        </w:rPr>
+        <w:t>”</w:t>
+      </w:r>
+      <w:r>
+        <w:rPr>
+          <w:spacing w:val="-1"/>
+          <w:lang w:val="en-US" w:eastAsia="zh-CN"/>
+        </w:rPr>
+        <w:t xml:space="preserve"> [4]. According to this rule, I add necessary tools in this graph.</w:t>
+      </w:r>
+    </w:p>
+    <w:p>
+      <w:pPr>
+        <w:spacing w:after="120" w:line="228" w:lineRule="auto"/>
+        <w:jc w:val="both"/>
+        <w:rPr>
+          <w:rFonts w:hint="eastAsia"/>
+          <w:spacing w:val="-1"/>
+          <w:lang w:val="en-US" w:eastAsia="zh-CN"/>
+        </w:rPr>
+      </w:pPr>
+      <w:r>
+        <w:rPr>
+          <w:spacing w:val="-1"/>
+          <w:lang w:val="en-US" w:eastAsia="zh-CN"/>
+        </w:rPr>
+        <w:t>Weaknesses: It is too complicated when I display the linear or polynomial regression lines of every genre, I still do not know how to use the legend as a filter to hide some of these lines, thus I did not display them in the end.</w:t>
+      </w:r>
+      <w:bookmarkEnd w:id="51"/>
+      <w:bookmarkEnd w:id="52"/>
+    </w:p>
+    <w:bookmarkEnd w:id="49"/>
+    <w:bookmarkEnd w:id="50"/>
     <w:p>
       <w:pPr>
         <w:pStyle w:val="3"/>
-      </w:pPr>
-      <w:r>
-        <w:t>Strengths and Weaknesses</w:t>
+        <w:spacing w:after="120" w:line="228" w:lineRule="auto"/>
+      </w:pPr>
+      <w:r>
+        <w:t>Improvements</w:t>
       </w:r>
     </w:p>
     <w:p>
       <w:pPr>
         <w:jc w:val="both"/>
         <w:rPr>
-          <w:rFonts w:hint="eastAsia"/>
-          <w:lang w:val="en-US" w:eastAsia="zh-CN"/>
-        </w:rPr>
-      </w:pPr>
-      <w:r>
-        <w:rPr>
-          <w:rFonts w:hint="eastAsia"/>
-          <w:lang w:eastAsia="zh-CN"/>
-        </w:rPr>
-        <w:t>S</w:t>
-      </w:r>
-      <w:r>
-        <w:rPr>
-          <w:rFonts w:hint="eastAsia"/>
-          <w:lang w:eastAsia="zh-CN"/>
-        </w:rPr>
-        <w:t>trength</w:t>
-      </w:r>
-      <w:r>
-        <w:rPr>
-          <w:lang w:eastAsia="zh-CN"/>
-        </w:rPr>
-        <w:t xml:space="preserve">s: </w:t>
-      </w:r>
-      <w:bookmarkStart w:id="13" w:name="_GoBack"/>
-      <w:bookmarkEnd w:id="13"/>
+          <w:lang w:eastAsia="zh-CN"/>
+        </w:rPr>
+      </w:pPr>
+      <w:r>
+        <w:rPr>
+          <w:rFonts w:hint="eastAsia"/>
+          <w:lang w:eastAsia="zh-CN"/>
+        </w:rPr>
+        <w:t>T</w:t>
+      </w:r>
+      <w:r>
+        <w:rPr>
+          <w:lang w:eastAsia="zh-CN"/>
+        </w:rPr>
+        <w:t>ry to resolve the problem that the legend filter cannot filt</w:t>
+      </w:r>
+      <w:r>
+        <w:rPr>
+          <w:rFonts w:hint="eastAsia"/>
+          <w:lang w:eastAsia="zh-CN"/>
+        </w:rPr>
+        <w:t>er</w:t>
+      </w:r>
+      <w:r>
+        <w:rPr>
+          <w:lang w:eastAsia="zh-CN"/>
+        </w:rPr>
+        <w:t xml:space="preserve"> the regression lines.</w:t>
+      </w:r>
     </w:p>
     <w:p>
       <w:pPr>
@@ -1446,433 +2436,486 @@
           <w:lang w:eastAsia="zh-CN"/>
         </w:rPr>
       </w:pPr>
-      <w:r>
-        <w:rPr>
-          <w:rFonts w:hint="eastAsia"/>
-          <w:lang w:eastAsia="zh-CN"/>
-        </w:rPr>
-        <w:t>Weaknesses</w:t>
-      </w:r>
-      <w:r>
-        <w:rPr>
-          <w:lang w:eastAsia="zh-CN"/>
-        </w:rPr>
-        <w:t>:</w:t>
-      </w:r>
-    </w:p>
-    <w:p>
-      <w:pPr>
-        <w:pStyle w:val="3"/>
-      </w:pPr>
-      <w:r>
-        <w:t>Improvements</w:t>
-      </w:r>
-    </w:p>
-    <w:p>
-      <w:pPr>
-        <w:pStyle w:val="2"/>
-      </w:pPr>
-      <w:bookmarkStart w:id="14" w:name="OLE_LINK16"/>
-      <w:bookmarkStart w:id="15" w:name="OLE_LINK17"/>
-      <w:r>
-        <w:t>Average Score Given by Different Age Groups of Every Genre</w:t>
-      </w:r>
-      <w:r>
-        <w:t xml:space="preserve"> / Average Score Given by Female of Every Genre / Average Score Given by Male of Every Genre</w:t>
-      </w:r>
-    </w:p>
-    <w:p>
-      <w:pPr>
-        <w:jc w:val="both"/>
-      </w:pPr>
-    </w:p>
-    <w:p>
-      <w:pPr>
-        <w:pStyle w:val="3"/>
-      </w:pPr>
-      <w:bookmarkStart w:id="16" w:name="OLE_LINK18"/>
-      <w:bookmarkStart w:id="17" w:name="OLE_LINK19"/>
-      <w:r>
-        <w:t>Description</w:t>
-      </w:r>
-    </w:p>
-    <w:p>
-      <w:pPr>
-        <w:pStyle w:val="3"/>
-      </w:pPr>
-      <w:r>
-        <w:t>Justification</w:t>
-      </w:r>
-    </w:p>
-    <w:p>
-      <w:pPr>
-        <w:pStyle w:val="3"/>
-      </w:pPr>
-      <w:r>
-        <w:t>Narrative Design Patterns</w:t>
-      </w:r>
-    </w:p>
-    <w:p>
-      <w:pPr>
-        <w:jc w:val="both"/>
-        <w:rPr>
-          <w:lang w:eastAsia="zh-CN"/>
-        </w:rPr>
-      </w:pPr>
-      <w:bookmarkStart w:id="18" w:name="OLE_LINK20"/>
-      <w:bookmarkStart w:id="19" w:name="OLE_LINK21"/>
-      <w:r>
-        <w:rPr>
-          <w:rFonts w:hint="eastAsia"/>
-          <w:lang w:eastAsia="zh-CN"/>
-        </w:rPr>
-        <w:t>S</w:t>
-      </w:r>
-      <w:r>
-        <w:rPr>
-          <w:lang w:eastAsia="zh-CN"/>
-        </w:rPr>
-        <w:t>ilent data, Compare</w:t>
-      </w:r>
-      <w:bookmarkEnd w:id="18"/>
-      <w:bookmarkEnd w:id="19"/>
-    </w:p>
-    <w:p>
-      <w:pPr>
-        <w:pStyle w:val="3"/>
-      </w:pPr>
-      <w:r>
-        <w:t>Strengths and Weaknesses</w:t>
-      </w:r>
-    </w:p>
-    <w:p>
-      <w:pPr>
-        <w:pStyle w:val="3"/>
-      </w:pPr>
-      <w:r>
-        <w:t>Improvements</w:t>
-      </w:r>
-      <w:bookmarkEnd w:id="14"/>
-    </w:p>
-    <w:bookmarkEnd w:id="15"/>
-    <w:bookmarkEnd w:id="16"/>
-    <w:bookmarkEnd w:id="17"/>
-    <w:p>
-      <w:pPr>
-        <w:jc w:val="both"/>
-        <w:rPr>
-          <w:lang w:val="en-US" w:eastAsia="zh-CN"/>
-        </w:rPr>
-      </w:pPr>
-      <w:r>
-        <w:rPr>
-          <w:rFonts w:hint="eastAsia"/>
-          <w:lang w:eastAsia="zh-CN"/>
-        </w:rPr>
-        <w:t xml:space="preserve"> </w:t>
-      </w:r>
-    </w:p>
-    <w:p>
-      <w:pPr>
-        <w:pStyle w:val="2"/>
-        <w:rPr>
-          <w:lang w:eastAsia="zh-CN"/>
-        </w:rPr>
-      </w:pPr>
-      <w:r>
-        <w:t>B</w:t>
-      </w:r>
-      <w:r>
-        <w:rPr>
-          <w:rFonts w:hint="eastAsia"/>
-          <w:lang w:eastAsia="zh-CN"/>
-        </w:rPr>
-        <w:t>udget</w:t>
-      </w:r>
-      <w:r>
-        <w:rPr>
-          <w:lang w:eastAsia="zh-CN"/>
-        </w:rPr>
-        <w:t xml:space="preserve"> vs IMDB Score</w:t>
-      </w:r>
-    </w:p>
-    <w:p>
-      <w:pPr>
-        <w:jc w:val="both"/>
-        <w:rPr>
-          <w:lang w:eastAsia="zh-CN"/>
-        </w:rPr>
-      </w:pPr>
-    </w:p>
-    <w:p>
-      <w:pPr>
-        <w:pStyle w:val="3"/>
-      </w:pPr>
-      <w:r>
-        <w:t>Description</w:t>
-      </w:r>
-    </w:p>
-    <w:p>
-      <w:pPr>
-        <w:pStyle w:val="3"/>
-      </w:pPr>
-      <w:r>
-        <w:t>Justification</w:t>
-      </w:r>
-    </w:p>
-    <w:p>
-      <w:pPr>
-        <w:pStyle w:val="3"/>
-      </w:pPr>
-      <w:r>
-        <w:t>Narrative Design Patterns</w:t>
-      </w:r>
-    </w:p>
-    <w:p>
-      <w:pPr>
-        <w:jc w:val="both"/>
-        <w:rPr>
-          <w:lang w:eastAsia="zh-CN"/>
-        </w:rPr>
-      </w:pPr>
-      <w:r>
-        <w:rPr>
-          <w:rFonts w:hint="eastAsia"/>
-          <w:lang w:eastAsia="zh-CN"/>
-        </w:rPr>
-        <w:t>U</w:t>
-      </w:r>
-      <w:r>
-        <w:rPr>
-          <w:lang w:eastAsia="zh-CN"/>
-        </w:rPr>
-        <w:t>sers-find-themselves</w:t>
-      </w:r>
-    </w:p>
-    <w:p>
-      <w:pPr>
-        <w:pStyle w:val="3"/>
-      </w:pPr>
-      <w:r>
-        <w:t>Strengths and Weaknesses</w:t>
-      </w:r>
-    </w:p>
-    <w:p>
-      <w:pPr>
-        <w:pStyle w:val="3"/>
-      </w:pPr>
-      <w:r>
-        <w:t>Improvements</w:t>
-      </w:r>
-    </w:p>
-    <w:p/>
+    </w:p>
     <w:p>
       <w:pPr>
         <w:pStyle w:val="1"/>
-      </w:pPr>
-      <w:r>
-        <w:t>Conclusion</w:t>
-      </w:r>
-    </w:p>
-    <w:p>
-      <w:pPr>
-        <w:jc w:val="both"/>
-      </w:pPr>
-      <w:r>
-        <w:t xml:space="preserve">Conclude your report by summarising </w:t>
-      </w:r>
-      <w:r>
-        <w:t>your data story, the key features you tried to get across to your audience, and how your visualisations accomplish that. You can also include any lessons you feel you have learned through completing this course.</w:t>
-      </w:r>
-    </w:p>
-    <w:p>
-      <w:pPr>
-        <w:pStyle w:val="5"/>
-      </w:pPr>
-      <w:r>
-        <w:t>References</w:t>
-      </w:r>
-    </w:p>
-    <w:p>
-      <w:pPr>
-        <w:pStyle w:val="a3"/>
-        <w:rPr>
-          <w:lang w:val="en-GB"/>
-        </w:rPr>
-      </w:pPr>
-      <w:r>
-        <w:rPr>
-          <w:lang w:val="en-GB"/>
-        </w:rPr>
-        <w:t xml:space="preserve">References should be cited in text as consecutive numbers, within brackets (i.e. [1], [2], [3], etc.). References should be in </w:t>
-      </w:r>
-      <w:hyperlink r:id="rId12" w:history="1">
-        <w:r>
-          <w:rPr>
-            <w:rStyle w:val="a9"/>
-            <w:lang w:val="en-GB"/>
-          </w:rPr>
-          <w:t>standard IEEE style</w:t>
-        </w:r>
-      </w:hyperlink>
-      <w:r>
-        <w:rPr>
-          <w:lang w:val="en-GB"/>
-        </w:rPr>
-        <w:t xml:space="preserve">. Make sure to properly cite </w:t>
-      </w:r>
-      <w:r>
-        <w:rPr>
-          <w:b/>
-          <w:lang w:val="en-GB"/>
-        </w:rPr>
-        <w:t>all</w:t>
-      </w:r>
-      <w:r>
-        <w:rPr>
-          <w:lang w:val="en-GB"/>
-        </w:rPr>
-        <w:t xml:space="preserve"> work that is not your own. An example reference section is show below.</w:t>
-      </w:r>
-    </w:p>
-    <w:p/>
-    <w:p>
-      <w:pPr>
-        <w:pStyle w:val="references"/>
-      </w:pPr>
-      <w:r>
-        <w:t>B. Bach,</w:t>
-      </w:r>
-      <w:r>
-        <w:t xml:space="preserve"> </w:t>
-      </w:r>
-      <w:r>
-        <w:t xml:space="preserve">M. </w:t>
-      </w:r>
-      <w:r>
-        <w:t xml:space="preserve">Stefaner, </w:t>
-      </w:r>
-      <w:r>
-        <w:t xml:space="preserve">J. </w:t>
-      </w:r>
-      <w:r>
-        <w:t xml:space="preserve">Boy, </w:t>
-      </w:r>
-      <w:r>
-        <w:t xml:space="preserve">S. </w:t>
-      </w:r>
-      <w:r>
-        <w:t xml:space="preserve">Drucker, </w:t>
-      </w:r>
-      <w:r>
-        <w:t xml:space="preserve">L. </w:t>
-      </w:r>
-      <w:r>
-        <w:t>Bartram,</w:t>
-      </w:r>
-      <w:r>
-        <w:t xml:space="preserve"> J.</w:t>
-      </w:r>
-      <w:r>
-        <w:t xml:space="preserve"> Wood, </w:t>
-      </w:r>
-      <w:r>
-        <w:t xml:space="preserve">P. </w:t>
-      </w:r>
-      <w:r>
-        <w:t xml:space="preserve">Ciuccarelli, </w:t>
-      </w:r>
-      <w:r>
-        <w:t xml:space="preserve">Y. </w:t>
-      </w:r>
-      <w:r>
-        <w:t xml:space="preserve">Engehardt, </w:t>
-      </w:r>
-      <w:r>
-        <w:t xml:space="preserve">U. </w:t>
-      </w:r>
-      <w:r>
-        <w:t xml:space="preserve">Köppen, and </w:t>
-      </w:r>
-      <w:r>
-        <w:t xml:space="preserve">B </w:t>
-      </w:r>
-      <w:r>
-        <w:t xml:space="preserve">Tversky. </w:t>
-      </w:r>
-      <w:r>
-        <w:t>“</w:t>
-      </w:r>
-      <w:r>
-        <w:t>Narrative design patterns for data-driven storytelling.</w:t>
-      </w:r>
-      <w:r>
-        <w:t>”</w:t>
-      </w:r>
-      <w:r>
-        <w:t xml:space="preserve"> In Data-Driven </w:t>
-      </w:r>
-      <w:r>
-        <w:t>Storytelling, N. H. Riche, C. Hurter, N. Diakopoulos, and S. Carpendale, Eds. CRC Press, USA, 2018, ch. 5, pp. 107–134.</w:t>
-      </w:r>
-    </w:p>
-    <w:p>
-      <w:pPr>
-        <w:pStyle w:val="references"/>
-        <w:rPr>
-          <w:rFonts w:ascii="宋体" w:hAnsi="宋体" w:cs="宋体"/>
-          <w:sz w:val="24"/>
-          <w:szCs w:val="24"/>
-          <w:lang w:eastAsia="zh-CN"/>
-        </w:rPr>
-      </w:pPr>
-      <w:r>
-        <w:rPr>
-          <w:shd w:val="clear" w:color="auto" w:fill="FFFFFF"/>
-          <w:lang w:eastAsia="zh-CN"/>
-        </w:rPr>
-        <w:t>Lohmann, S., Heimerl, F., Bopp, F., Burch, M., &amp; Ertl, T. (2015, July). Concentri cloud: Word cloud visualization for multiple text documents. In </w:t>
-      </w:r>
-      <w:r>
-        <w:rPr>
-          <w:i/>
-          <w:iCs/>
-          <w:shd w:val="clear" w:color="auto" w:fill="FFFFFF"/>
-          <w:lang w:eastAsia="zh-CN"/>
-        </w:rPr>
-        <w:t>Information Visualisation (iV), 2015 19th International Conference on</w:t>
-      </w:r>
-      <w:r>
-        <w:rPr>
-          <w:shd w:val="clear" w:color="auto" w:fill="FFFFFF"/>
-          <w:lang w:eastAsia="zh-CN"/>
-        </w:rPr>
-        <w:t> (pp. 114-120). IEEE.</w:t>
-      </w:r>
-    </w:p>
-    <w:p>
-      <w:pPr>
-        <w:pStyle w:val="references"/>
-      </w:pPr>
-    </w:p>
-    <w:p>
-      <w:pPr>
-        <w:pStyle w:val="references"/>
+        <w:spacing w:after="120" w:line="228" w:lineRule="auto"/>
+      </w:pPr>
+      <w:r>
+        <w:t>Technologies</w:t>
+      </w:r>
+    </w:p>
+    <w:p>
+      <w:pPr>
+        <w:pStyle w:val="ac"/>
         <w:numPr>
           <w:ilvl w:val="0"/>
-          <w:numId w:val="0"/>
+          <w:numId w:val="29"/>
         </w:numPr>
-        <w:ind w:left="360" w:hanging="360"/>
-        <w:jc w:val="center"/>
-        <w:rPr>
-          <w:rFonts w:eastAsia="宋体"/>
-          <w:b/>
-          <w:noProof w:val="0"/>
-          <w:color w:val="FF0000"/>
-          <w:spacing w:val="-1"/>
-          <w:sz w:val="20"/>
-          <w:szCs w:val="20"/>
-          <w:lang w:val="x-none" w:eastAsia="x-none"/>
+        <w:ind w:firstLineChars="0"/>
+        <w:jc w:val="both"/>
+        <w:rPr>
+          <w:lang w:eastAsia="zh-CN"/>
+        </w:rPr>
+      </w:pPr>
+      <w:bookmarkStart w:id="53" w:name="OLE_LINK27"/>
+      <w:bookmarkStart w:id="54" w:name="OLE_LINK29"/>
+      <w:proofErr w:type="spellStart"/>
+      <w:r>
+        <w:rPr>
+          <w:rFonts w:hint="eastAsia"/>
+          <w:lang w:eastAsia="zh-CN"/>
+        </w:rPr>
+        <w:t>E</w:t>
+      </w:r>
+      <w:r>
+        <w:rPr>
+          <w:lang w:eastAsia="zh-CN"/>
+        </w:rPr>
+        <w:t>charts</w:t>
+      </w:r>
+      <w:proofErr w:type="spellEnd"/>
+      <w:r>
+        <w:rPr>
+          <w:lang w:eastAsia="zh-CN"/>
+        </w:rPr>
+        <w:t>: A data visualisation tool developed by Baidu, a China technology company. I used this tool to generate the charts in my project.</w:t>
+      </w:r>
+    </w:p>
+    <w:p>
+      <w:pPr>
+        <w:pStyle w:val="ac"/>
+        <w:numPr>
+          <w:ilvl w:val="0"/>
+          <w:numId w:val="29"/>
+        </w:numPr>
+        <w:ind w:firstLineChars="0"/>
+        <w:jc w:val="both"/>
+        <w:rPr>
+          <w:lang w:eastAsia="zh-CN"/>
+        </w:rPr>
+      </w:pPr>
+      <w:r>
+        <w:rPr>
+          <w:lang w:eastAsia="zh-CN"/>
+        </w:rPr>
+        <w:t xml:space="preserve">Python, </w:t>
+      </w:r>
+      <w:r>
+        <w:rPr>
+          <w:rFonts w:hint="eastAsia"/>
+          <w:lang w:eastAsia="zh-CN"/>
+        </w:rPr>
+        <w:t>P</w:t>
+      </w:r>
+      <w:r>
+        <w:rPr>
+          <w:lang w:eastAsia="zh-CN"/>
+        </w:rPr>
+        <w:t>andas: I use them to clean and process the dataset to generate the data I will use in each chart.</w:t>
+      </w:r>
+    </w:p>
+    <w:p>
+      <w:pPr>
+        <w:pStyle w:val="ac"/>
+        <w:numPr>
+          <w:ilvl w:val="0"/>
+          <w:numId w:val="29"/>
+        </w:numPr>
+        <w:ind w:firstLineChars="0"/>
+        <w:jc w:val="both"/>
+        <w:rPr>
+          <w:lang w:eastAsia="zh-CN"/>
+        </w:rPr>
+      </w:pPr>
+      <w:proofErr w:type="spellStart"/>
+      <w:r>
+        <w:rPr>
+          <w:rFonts w:hint="eastAsia"/>
+          <w:lang w:eastAsia="zh-CN"/>
+        </w:rPr>
+        <w:t>J</w:t>
+      </w:r>
+      <w:r>
+        <w:rPr>
+          <w:lang w:eastAsia="zh-CN"/>
+        </w:rPr>
+        <w:t>Query</w:t>
+      </w:r>
+      <w:proofErr w:type="spellEnd"/>
+      <w:r>
+        <w:rPr>
+          <w:lang w:eastAsia="zh-CN"/>
+        </w:rPr>
+        <w:t xml:space="preserve">: I use it to load the data files </w:t>
+      </w:r>
+      <w:r>
+        <w:rPr>
+          <w:lang w:eastAsia="zh-CN"/>
+        </w:rPr>
+        <w:t>cleaned</w:t>
+      </w:r>
+      <w:r>
+        <w:rPr>
+          <w:lang w:eastAsia="zh-CN"/>
+        </w:rPr>
+        <w:t>.</w:t>
+      </w:r>
+    </w:p>
+    <w:p>
+      <w:pPr>
+        <w:pStyle w:val="ac"/>
+        <w:numPr>
+          <w:ilvl w:val="0"/>
+          <w:numId w:val="29"/>
+        </w:numPr>
+        <w:ind w:firstLineChars="0"/>
+        <w:jc w:val="both"/>
+        <w:rPr>
+          <w:lang w:eastAsia="zh-CN"/>
+        </w:rPr>
+      </w:pPr>
+      <w:r>
+        <w:rPr>
+          <w:rFonts w:hint="eastAsia"/>
+          <w:lang w:eastAsia="zh-CN"/>
+        </w:rPr>
+        <w:t>H</w:t>
+      </w:r>
+      <w:r>
+        <w:rPr>
+          <w:lang w:eastAsia="zh-CN"/>
+        </w:rPr>
+        <w:t xml:space="preserve">TML+CSS: I use </w:t>
+      </w:r>
+      <w:r>
+        <w:rPr>
+          <w:lang w:eastAsia="zh-CN"/>
+        </w:rPr>
+        <w:t>HTML</w:t>
+      </w:r>
+      <w:r>
+        <w:rPr>
+          <w:lang w:eastAsia="zh-CN"/>
+        </w:rPr>
+        <w:t xml:space="preserve"> and </w:t>
+      </w:r>
+      <w:proofErr w:type="spellStart"/>
+      <w:r>
+        <w:rPr>
+          <w:lang w:eastAsia="zh-CN"/>
+        </w:rPr>
+        <w:t>CSS</w:t>
+      </w:r>
+      <w:proofErr w:type="spellEnd"/>
+      <w:r>
+        <w:rPr>
+          <w:lang w:eastAsia="zh-CN"/>
+        </w:rPr>
+        <w:t xml:space="preserve"> to develop and beautify the frontend story pages.</w:t>
+      </w:r>
+    </w:p>
+    <w:p>
+      <w:pPr>
+        <w:pStyle w:val="ac"/>
+        <w:numPr>
+          <w:ilvl w:val="0"/>
+          <w:numId w:val="29"/>
+        </w:numPr>
+        <w:ind w:firstLineChars="0"/>
+        <w:jc w:val="both"/>
+        <w:rPr>
+          <w:rFonts w:hint="eastAsia"/>
+          <w:lang w:eastAsia="zh-CN"/>
+        </w:rPr>
+      </w:pPr>
+      <w:r>
+        <w:rPr>
+          <w:rFonts w:hint="eastAsia"/>
+          <w:lang w:eastAsia="zh-CN"/>
+        </w:rPr>
+        <w:t>F</w:t>
+      </w:r>
+      <w:r>
+        <w:rPr>
+          <w:lang w:eastAsia="zh-CN"/>
+        </w:rPr>
+        <w:t xml:space="preserve">ullpage.js: </w:t>
+      </w:r>
+      <w:r>
+        <w:rPr>
+          <w:lang w:eastAsia="zh-CN"/>
+        </w:rPr>
+        <w:tab/>
+        <w:t>This is quite suitable to show a story step by step, thus I use it to strengthen the feeling of users</w:t>
+      </w:r>
+      <w:r>
+        <w:rPr>
+          <w:lang w:eastAsia="zh-CN"/>
+        </w:rPr>
+        <w:t xml:space="preserve"> and add some animations to my pages.</w:t>
+      </w:r>
+    </w:p>
+    <w:bookmarkEnd w:id="53"/>
+    <w:bookmarkEnd w:id="54"/>
+    <w:p>
+      <w:pPr>
+        <w:spacing w:after="120" w:line="228" w:lineRule="auto"/>
+        <w:rPr>
+          <w:rFonts w:hint="eastAsia"/>
+          <w:lang w:val="en-US" w:eastAsia="zh-CN"/>
+        </w:rPr>
+      </w:pPr>
+    </w:p>
+    <w:p>
+      <w:pPr>
+        <w:pStyle w:val="1"/>
+        <w:spacing w:after="120" w:line="228" w:lineRule="auto"/>
+      </w:pPr>
+      <w:bookmarkStart w:id="55" w:name="OLE_LINK25"/>
+      <w:bookmarkStart w:id="56" w:name="OLE_LINK26"/>
+      <w:r>
+        <w:t>Conclusion</w:t>
+      </w:r>
+    </w:p>
+    <w:p>
+      <w:pPr>
+        <w:spacing w:after="120" w:line="228" w:lineRule="auto"/>
+        <w:jc w:val="both"/>
+        <w:rPr>
+          <w:rFonts w:hint="eastAsia"/>
+          <w:lang w:eastAsia="zh-CN"/>
+        </w:rPr>
+      </w:pPr>
+      <w:bookmarkStart w:id="57" w:name="OLE_LINK11"/>
+      <w:bookmarkStart w:id="58" w:name="OLE_LINK24"/>
+      <w:bookmarkStart w:id="59" w:name="OLE_LINK76"/>
+      <w:bookmarkStart w:id="60" w:name="OLE_LINK77"/>
+      <w:bookmarkEnd w:id="55"/>
+      <w:bookmarkEnd w:id="56"/>
+      <w:r>
+        <w:rPr>
+          <w:rFonts w:hint="eastAsia"/>
+          <w:lang w:eastAsia="zh-CN"/>
+        </w:rPr>
+        <w:t>I</w:t>
+      </w:r>
+      <w:r>
+        <w:rPr>
+          <w:lang w:eastAsia="zh-CN"/>
+        </w:rPr>
+        <w:t>n summary, this data story use one line chart to give the background information to prove the value to do this analysis. Then using word cloud to show the movie genres having most occurrence, displaying the countries producing most high-quality English movies on a map, concluding different preferences of different genders and various age groups through three two-dimensional bar charts and trying to explore the relationship between budget and score. Finally, I think I can find more common features which can label high-quality movies such as different combinations of director and actors and so on.</w:t>
+      </w:r>
+    </w:p>
+    <w:bookmarkEnd w:id="59"/>
+    <w:bookmarkEnd w:id="60"/>
+    <w:p>
+      <w:pPr>
+        <w:spacing w:after="120" w:line="228" w:lineRule="auto"/>
+        <w:jc w:val="both"/>
+        <w:rPr>
+          <w:rFonts w:hint="eastAsia"/>
+          <w:lang w:val="en-US" w:eastAsia="zh-CN"/>
+        </w:rPr>
+      </w:pPr>
+    </w:p>
+    <w:bookmarkEnd w:id="57"/>
+    <w:bookmarkEnd w:id="58"/>
+    <w:p>
+      <w:pPr>
+        <w:pStyle w:val="5"/>
+        <w:spacing w:after="120" w:line="228" w:lineRule="auto"/>
+      </w:pPr>
+      <w:r>
+        <w:t>References</w:t>
+      </w:r>
+    </w:p>
+    <w:p>
+      <w:pPr>
+        <w:pStyle w:val="references"/>
+        <w:spacing w:after="120" w:line="228" w:lineRule="auto"/>
+      </w:pPr>
+      <w:r>
+        <w:t>B. Bach,</w:t>
+      </w:r>
+      <w:r>
+        <w:t xml:space="preserve"> </w:t>
+      </w:r>
+      <w:r>
+        <w:t xml:space="preserve">M. </w:t>
+      </w:r>
+      <w:r>
+        <w:t xml:space="preserve">Stefaner, </w:t>
+      </w:r>
+      <w:r>
+        <w:t xml:space="preserve">J. </w:t>
+      </w:r>
+      <w:r>
+        <w:t xml:space="preserve">Boy, </w:t>
+      </w:r>
+      <w:r>
+        <w:t xml:space="preserve">S. </w:t>
+      </w:r>
+      <w:r>
+        <w:t xml:space="preserve">Drucker, </w:t>
+      </w:r>
+      <w:r>
+        <w:t xml:space="preserve">L. </w:t>
+      </w:r>
+      <w:r>
+        <w:t>Bartram,</w:t>
+      </w:r>
+      <w:r>
+        <w:t xml:space="preserve"> J.</w:t>
+      </w:r>
+      <w:r>
+        <w:t xml:space="preserve"> Wood, </w:t>
+      </w:r>
+      <w:r>
+        <w:t xml:space="preserve">P. </w:t>
+      </w:r>
+      <w:r>
+        <w:t xml:space="preserve">Ciuccarelli, </w:t>
+      </w:r>
+      <w:r>
+        <w:t xml:space="preserve">Y. </w:t>
+      </w:r>
+      <w:r>
+        <w:t xml:space="preserve">Engehardt, </w:t>
+      </w:r>
+      <w:r>
+        <w:t xml:space="preserve">U. </w:t>
+      </w:r>
+      <w:r>
+        <w:t xml:space="preserve">Köppen, and </w:t>
+      </w:r>
+      <w:r>
+        <w:t xml:space="preserve">B </w:t>
+      </w:r>
+      <w:r>
+        <w:t xml:space="preserve">Tversky. </w:t>
+      </w:r>
+      <w:r>
+        <w:t>“</w:t>
+      </w:r>
+      <w:r>
+        <w:t>Narrative design patterns for data-driven storytelling.</w:t>
+      </w:r>
+      <w:r>
+        <w:t>”</w:t>
+      </w:r>
+      <w:r>
+        <w:t xml:space="preserve"> In Data-Driven Storytelling, N. H. Riche, C. Hurter, N. Diakopoulos, and S. Carpendale, Eds. CRC Press, USA, 2018, ch. 5, pp. 107–134.</w:t>
+      </w:r>
+    </w:p>
+    <w:p>
+      <w:pPr>
+        <w:pStyle w:val="references"/>
+        <w:spacing w:after="120" w:line="228" w:lineRule="auto"/>
+        <w:rPr>
+          <w:lang w:eastAsia="zh-CN"/>
+        </w:rPr>
+      </w:pPr>
+      <w:r>
+        <w:rPr>
+          <w:lang w:eastAsia="zh-CN"/>
+        </w:rPr>
+        <w:t xml:space="preserve">Lohmann, S., Heimerl, F., Bopp, F., Burch, M., &amp; Ertl, T. (2015, July). </w:t>
+      </w:r>
+      <w:r>
+        <w:rPr>
+          <w:i/>
+          <w:lang w:eastAsia="zh-CN"/>
+        </w:rPr>
+        <w:t>Concentri cloud: Word cloud visualization for multiple text documents</w:t>
+      </w:r>
+      <w:r>
+        <w:rPr>
+          <w:lang w:eastAsia="zh-CN"/>
+        </w:rPr>
+        <w:t>. In Information Visualisation (iV), 2015 19th International Conference on (pp. 114-120). IEEE.</w:t>
+      </w:r>
+    </w:p>
+    <w:p>
+      <w:pPr>
+        <w:pStyle w:val="references"/>
+        <w:spacing w:after="120" w:line="228" w:lineRule="auto"/>
+        <w:rPr>
+          <w:lang w:eastAsia="zh-CN"/>
+        </w:rPr>
+      </w:pPr>
+      <w:r>
+        <w:rPr>
+          <w:rFonts w:hint="eastAsia"/>
+          <w:lang w:eastAsia="zh-CN"/>
+        </w:rPr>
+        <w:t>Na</w:t>
+      </w:r>
+      <w:r>
+        <w:rPr>
+          <w:lang w:eastAsia="zh-CN"/>
+        </w:rPr>
+        <w:t xml:space="preserve">than Yau, </w:t>
+      </w:r>
+      <w:r>
+        <w:rPr>
+          <w:i/>
+          <w:lang w:eastAsia="zh-CN"/>
+        </w:rPr>
+        <w:t>Data Points: Visualization that means something</w:t>
+      </w:r>
+      <w:r>
+        <w:rPr>
+          <w:lang w:eastAsia="zh-CN"/>
+        </w:rPr>
+        <w:t>. 1</w:t>
+      </w:r>
+      <w:r>
+        <w:rPr>
+          <w:vertAlign w:val="superscript"/>
+          <w:lang w:eastAsia="zh-CN"/>
+        </w:rPr>
+        <w:t>st</w:t>
+      </w:r>
+      <w:r>
+        <w:rPr>
+          <w:lang w:eastAsia="zh-CN"/>
+        </w:rPr>
+        <w:t xml:space="preserve"> ed. Wiley, 2013.</w:t>
+      </w:r>
+    </w:p>
+    <w:p>
+      <w:pPr>
+        <w:pStyle w:val="references"/>
+        <w:spacing w:after="120" w:line="228" w:lineRule="auto"/>
+      </w:pPr>
+      <w:r>
+        <w:rPr>
+          <w:lang w:eastAsia="zh-CN"/>
+        </w:rPr>
+        <w:t xml:space="preserve">Shneiderman, B., 1996, September. </w:t>
+      </w:r>
+      <w:r>
+        <w:rPr>
+          <w:i/>
+          <w:lang w:eastAsia="zh-CN"/>
+        </w:rPr>
+        <w:t>The eyes have it: A task by data type taxonomy for information visualizations</w:t>
+      </w:r>
+      <w:r>
+        <w:rPr>
+          <w:lang w:eastAsia="zh-CN"/>
+        </w:rPr>
+        <w:t>. In Visual Languages, 1996. Proceedings., IEEE Symposium on (pp. 336-343). IEEE.</w:t>
+      </w:r>
+    </w:p>
+    <w:p>
+      <w:pPr>
+        <w:pStyle w:val="references"/>
+        <w:spacing w:after="120" w:line="228" w:lineRule="auto"/>
+        <w:rPr>
+          <w:lang w:eastAsia="zh-CN"/>
         </w:rPr>
         <w:sectPr>
           <w:type w:val="continuous"/>
@@ -1882,9 +2925,49 @@
           <w:docGrid w:linePitch="360"/>
         </w:sectPr>
       </w:pPr>
-    </w:p>
-    <w:p>
-      <w:pPr>
+      <w:r>
+        <w:rPr>
+          <w:lang w:eastAsia="zh-CN"/>
+        </w:rPr>
+        <w:t xml:space="preserve">Li, D., Mei, H., Shen, Y., Su, S., Zhang, W., </w:t>
+      </w:r>
+      <w:bookmarkStart w:id="61" w:name="_GoBack"/>
+      <w:bookmarkEnd w:id="61"/>
+      <w:r>
+        <w:rPr>
+          <w:lang w:eastAsia="zh-CN"/>
+        </w:rPr>
+        <w:t xml:space="preserve">Wang, J., ... &amp; Chen, W. (2018). </w:t>
+      </w:r>
+      <w:r>
+        <w:rPr>
+          <w:i/>
+          <w:lang w:eastAsia="zh-CN"/>
+        </w:rPr>
+        <w:t>ECharts: A declarative framework for rapid construction of web-based visualization</w:t>
+      </w:r>
+      <w:r>
+        <w:rPr>
+          <w:lang w:eastAsia="zh-CN"/>
+        </w:rPr>
+        <w:t xml:space="preserve">. </w:t>
+      </w:r>
+      <w:r>
+        <w:rPr>
+          <w:lang w:eastAsia="zh-CN"/>
+        </w:rPr>
+        <w:t xml:space="preserve">In </w:t>
+      </w:r>
+      <w:r>
+        <w:rPr>
+          <w:lang w:eastAsia="zh-CN"/>
+        </w:rPr>
+        <w:t>Visual Informatics.</w:t>
+      </w:r>
+    </w:p>
+    <w:p>
+      <w:pPr>
+        <w:spacing w:after="120" w:line="228" w:lineRule="auto"/>
         <w:jc w:val="both"/>
         <w:rPr>
           <w:lang w:val="en-US" w:eastAsia="zh-CN"/>
@@ -2672,6 +3755,92 @@
     </w:lvl>
   </w:abstractNum>
   <w:abstractNum w:abstractNumId="14" w15:restartNumberingAfterBreak="0">
+    <w:nsid w:val="2A943A28"/>
+    <w:multiLevelType w:val="hybridMultilevel"/>
+    <w:tmpl w:val="B3AEA258"/>
+    <w:lvl w:ilvl="0" w:tplc="04090011">
+      <w:start w:val="1"/>
+      <w:numFmt w:val="decimal"/>
+      <w:lvlText w:val="%1)"/>
+      <w:lvlJc w:val="left"/>
+      <w:pPr>
+        <w:ind w:left="420" w:hanging="420"/>
+      </w:pPr>
+    </w:lvl>
+    <w:lvl w:ilvl="1" w:tplc="04090019" w:tentative="1">
+      <w:start w:val="1"/>
+      <w:numFmt w:val="lowerLetter"/>
+      <w:lvlText w:val="%2)"/>
+      <w:lvlJc w:val="left"/>
+      <w:pPr>
+        <w:ind w:left="840" w:hanging="420"/>
+      </w:pPr>
+    </w:lvl>
+    <w:lvl w:ilvl="2" w:tplc="0409001B" w:tentative="1">
+      <w:start w:val="1"/>
+      <w:numFmt w:val="lowerRoman"/>
+      <w:lvlText w:val="%3."/>
+      <w:lvlJc w:val="right"/>
+      <w:pPr>
+        <w:ind w:left="1260" w:hanging="420"/>
+      </w:pPr>
+    </w:lvl>
+    <w:lvl w:ilvl="3" w:tplc="0409000F" w:tentative="1">
+      <w:start w:val="1"/>
+      <w:numFmt w:val="decimal"/>
+      <w:lvlText w:val="%4."/>
+      <w:lvlJc w:val="left"/>
+      <w:pPr>
+        <w:ind w:left="1680" w:hanging="420"/>
+      </w:pPr>
+    </w:lvl>
+    <w:lvl w:ilvl="4" w:tplc="04090019" w:tentative="1">
+      <w:start w:val="1"/>
+      <w:numFmt w:val="lowerLetter"/>
+      <w:lvlText w:val="%5)"/>
+      <w:lvlJc w:val="left"/>
+      <w:pPr>
+        <w:ind w:left="2100" w:hanging="420"/>
+      </w:pPr>
+    </w:lvl>
+    <w:lvl w:ilvl="5" w:tplc="0409001B" w:tentative="1">
+      <w:start w:val="1"/>
+      <w:numFmt w:val="lowerRoman"/>
+      <w:lvlText w:val="%6."/>
+      <w:lvlJc w:val="right"/>
+      <w:pPr>
+        <w:ind w:left="2520" w:hanging="420"/>
+      </w:pPr>
+    </w:lvl>
+    <w:lvl w:ilvl="6" w:tplc="0409000F" w:tentative="1">
+      <w:start w:val="1"/>
+      <w:numFmt w:val="decimal"/>
+      <w:lvlText w:val="%7."/>
+      <w:lvlJc w:val="left"/>
+      <w:pPr>
+        <w:ind w:left="2940" w:hanging="420"/>
+      </w:pPr>
+    </w:lvl>
+    <w:lvl w:ilvl="7" w:tplc="04090019" w:tentative="1">
+      <w:start w:val="1"/>
+      <w:numFmt w:val="lowerLetter"/>
+      <w:lvlText w:val="%8)"/>
+      <w:lvlJc w:val="left"/>
+      <w:pPr>
+        <w:ind w:left="3360" w:hanging="420"/>
+      </w:pPr>
+    </w:lvl>
+    <w:lvl w:ilvl="8" w:tplc="0409001B" w:tentative="1">
+      <w:start w:val="1"/>
+      <w:numFmt w:val="lowerRoman"/>
+      <w:lvlText w:val="%9."/>
+      <w:lvlJc w:val="right"/>
+      <w:pPr>
+        <w:ind w:left="3780" w:hanging="420"/>
+      </w:pPr>
+    </w:lvl>
+  </w:abstractNum>
+  <w:abstractNum w:abstractNumId="15" w15:restartNumberingAfterBreak="0">
     <w:nsid w:val="37660336"/>
     <w:multiLevelType w:val="hybridMultilevel"/>
     <w:tmpl w:val="754EAC84"/>
@@ -2812,7 +3981,7 @@
       </w:rPr>
     </w:lvl>
   </w:abstractNum>
-  <w:abstractNum w:abstractNumId="15" w15:restartNumberingAfterBreak="0">
+  <w:abstractNum w:abstractNumId="16" w15:restartNumberingAfterBreak="0">
     <w:nsid w:val="39E54FC6"/>
     <w:multiLevelType w:val="singleLevel"/>
     <w:tmpl w:val="5B7288D4"/>
@@ -2832,7 +4001,7 @@
       </w:rPr>
     </w:lvl>
   </w:abstractNum>
-  <w:abstractNum w:abstractNumId="16" w15:restartNumberingAfterBreak="0">
+  <w:abstractNum w:abstractNumId="17" w15:restartNumberingAfterBreak="0">
     <w:nsid w:val="3FB12E51"/>
     <w:multiLevelType w:val="hybridMultilevel"/>
     <w:tmpl w:val="1FB4904C"/>
@@ -2918,7 +4087,7 @@
       </w:pPr>
     </w:lvl>
   </w:abstractNum>
-  <w:abstractNum w:abstractNumId="17" w15:restartNumberingAfterBreak="0">
+  <w:abstractNum w:abstractNumId="18" w15:restartNumberingAfterBreak="0">
     <w:nsid w:val="4189603E"/>
     <w:multiLevelType w:val="multilevel"/>
     <w:tmpl w:val="0AB06E12"/>
@@ -3125,7 +4294,7 @@
       </w:rPr>
     </w:lvl>
   </w:abstractNum>
-  <w:abstractNum w:abstractNumId="18" w15:restartNumberingAfterBreak="0">
+  <w:abstractNum w:abstractNumId="19" w15:restartNumberingAfterBreak="0">
     <w:nsid w:val="493C3F76"/>
     <w:multiLevelType w:val="hybridMultilevel"/>
     <w:tmpl w:val="9A9E418C"/>
@@ -3236,7 +4405,7 @@
       </w:pPr>
     </w:lvl>
   </w:abstractNum>
-  <w:abstractNum w:abstractNumId="19" w15:restartNumberingAfterBreak="0">
+  <w:abstractNum w:abstractNumId="20" w15:restartNumberingAfterBreak="0">
     <w:nsid w:val="52CA544A"/>
     <w:multiLevelType w:val="singleLevel"/>
     <w:tmpl w:val="AED6D67E"/>
@@ -3263,7 +4432,7 @@
       </w:rPr>
     </w:lvl>
   </w:abstractNum>
-  <w:abstractNum w:abstractNumId="20" w15:restartNumberingAfterBreak="0">
+  <w:abstractNum w:abstractNumId="21" w15:restartNumberingAfterBreak="0">
     <w:nsid w:val="6C402C58"/>
     <w:multiLevelType w:val="hybridMultilevel"/>
     <w:tmpl w:val="9A1CA078"/>
@@ -3408,7 +4577,7 @@
       </w:rPr>
     </w:lvl>
   </w:abstractNum>
-  <w:abstractNum w:abstractNumId="21" w15:restartNumberingAfterBreak="0">
+  <w:abstractNum w:abstractNumId="22" w15:restartNumberingAfterBreak="0">
     <w:nsid w:val="6CD32DA8"/>
     <w:multiLevelType w:val="singleLevel"/>
     <w:tmpl w:val="166470C2"/>
@@ -3435,34 +4604,34 @@
     </w:lvl>
   </w:abstractNum>
   <w:num w:numId="1">
-    <w:abstractNumId w:val="14"/>
+    <w:abstractNumId w:val="15"/>
   </w:num>
   <w:num w:numId="2">
-    <w:abstractNumId w:val="20"/>
+    <w:abstractNumId w:val="21"/>
   </w:num>
   <w:num w:numId="3">
     <w:abstractNumId w:val="13"/>
   </w:num>
   <w:num w:numId="4">
-    <w:abstractNumId w:val="17"/>
+    <w:abstractNumId w:val="18"/>
   </w:num>
   <w:num w:numId="5">
-    <w:abstractNumId w:val="17"/>
+    <w:abstractNumId w:val="18"/>
   </w:num>
   <w:num w:numId="6">
-    <w:abstractNumId w:val="17"/>
+    <w:abstractNumId w:val="18"/>
   </w:num>
   <w:num w:numId="7">
-    <w:abstractNumId w:val="17"/>
+    <w:abstractNumId w:val="18"/>
   </w:num>
   <w:num w:numId="8">
-    <w:abstractNumId w:val="19"/>
+    <w:abstractNumId w:val="20"/>
   </w:num>
   <w:num w:numId="9">
-    <w:abstractNumId w:val="21"/>
+    <w:abstractNumId w:val="22"/>
   </w:num>
   <w:num w:numId="10">
-    <w:abstractNumId w:val="15"/>
+    <w:abstractNumId w:val="16"/>
   </w:num>
   <w:num w:numId="11">
     <w:abstractNumId w:val="12"/>
@@ -3504,19 +4673,19 @@
     <w:abstractNumId w:val="1"/>
   </w:num>
   <w:num w:numId="24">
+    <w:abstractNumId w:val="19"/>
+  </w:num>
+  <w:num w:numId="25">
+    <w:abstractNumId w:val="17"/>
+  </w:num>
+  <w:num w:numId="26">
     <w:abstractNumId w:val="18"/>
   </w:num>
-  <w:num w:numId="25">
-    <w:abstractNumId w:val="16"/>
-  </w:num>
-  <w:num w:numId="26">
-    <w:abstractNumId w:val="17"/>
-  </w:num>
   <w:num w:numId="27">
-    <w:abstractNumId w:val="17"/>
+    <w:abstractNumId w:val="18"/>
   </w:num>
   <w:num w:numId="28">
-    <w:abstractNumId w:val="17"/>
+    <w:abstractNumId w:val="18"/>
     <w:lvlOverride w:ilvl="0">
       <w:startOverride w:val="1"/>
     </w:lvlOverride>
@@ -3544,6 +4713,18 @@
     <w:lvlOverride w:ilvl="8">
       <w:startOverride w:val="1"/>
     </w:lvlOverride>
+  </w:num>
+  <w:num w:numId="29">
+    <w:abstractNumId w:val="14"/>
+  </w:num>
+  <w:num w:numId="30">
+    <w:abstractNumId w:val="20"/>
+  </w:num>
+  <w:num w:numId="31">
+    <w:abstractNumId w:val="20"/>
+  </w:num>
+  <w:num w:numId="32">
+    <w:abstractNumId w:val="20"/>
   </w:num>
 </w:numbering>
 </file>
@@ -4661,7 +5842,7 @@
 </file>
 
 <file path=customXml/itemProps1.xml><?xml version="1.0" encoding="utf-8"?>
-<ds:datastoreItem xmlns:ds="http://schemas.openxmlformats.org/officeDocument/2006/customXml" ds:itemID="{33DB4049-9E12-D843-AB48-B3C232701DD0}">
+<ds:datastoreItem xmlns:ds="http://schemas.openxmlformats.org/officeDocument/2006/customXml" ds:itemID="{A95B397B-25F3-F84C-A300-1F5767C50586}">
   <ds:schemaRefs>
     <ds:schemaRef ds:uri="http://schemas.openxmlformats.org/officeDocument/2006/bibliography"/>
   </ds:schemaRefs>

--- a/report/report.docx
+++ b/report/report.docx
@@ -288,7 +288,6 @@
       <w:pPr>
         <w:pStyle w:val="a3"/>
         <w:rPr>
-          <w:rFonts w:hint="eastAsia"/>
           <w:lang w:val="en-US" w:eastAsia="zh-CN"/>
         </w:rPr>
       </w:pPr>
@@ -312,9 +311,6 @@
           <w:tab w:val="num" w:pos="288"/>
         </w:tabs>
         <w:spacing w:after="120" w:line="228" w:lineRule="auto"/>
-        <w:rPr>
-          <w:rFonts w:hint="eastAsia"/>
-        </w:rPr>
       </w:pPr>
       <w:r>
         <w:rPr>
@@ -376,7 +372,6 @@
         <w:pStyle w:val="a3"/>
         <w:ind w:firstLine="0"/>
         <w:rPr>
-          <w:rFonts w:hint="eastAsia"/>
           <w:lang w:val="en-US" w:eastAsia="zh-CN"/>
         </w:rPr>
       </w:pPr>
@@ -500,9 +495,6 @@
       <w:pPr>
         <w:pStyle w:val="2"/>
         <w:spacing w:after="120" w:line="228" w:lineRule="auto"/>
-        <w:rPr>
-          <w:rFonts w:hint="eastAsia"/>
-        </w:rPr>
       </w:pPr>
       <w:r>
         <w:rPr>
@@ -652,7 +644,6 @@
         <w:pStyle w:val="a3"/>
         <w:ind w:firstLine="0"/>
         <w:rPr>
-          <w:rFonts w:hint="eastAsia"/>
           <w:lang w:val="en-US" w:eastAsia="zh-CN"/>
         </w:rPr>
       </w:pPr>
@@ -680,7 +671,13 @@
         </w:rPr>
       </w:pPr>
       <w:r>
-        <w:t>The Trend of Average Score with Time</w:t>
+        <w:t>The Trend of Average Score</w:t>
+      </w:r>
+      <w:r>
+        <w:t>&amp;Number</w:t>
+      </w:r>
+      <w:r>
+        <w:t xml:space="preserve"> with Time</w:t>
       </w:r>
     </w:p>
     <w:p>
@@ -754,15 +751,26 @@
         <w:pStyle w:val="a3"/>
         <w:ind w:firstLine="0"/>
         <w:rPr>
-          <w:rFonts w:hint="eastAsia"/>
-          <w:lang w:val="en-US" w:eastAsia="zh-CN"/>
-        </w:rPr>
-      </w:pPr>
-      <w:r>
-        <w:rPr>
-          <w:lang w:val="en-US" w:eastAsia="zh-CN"/>
-        </w:rPr>
-        <w:t>The line graph above illustrates the decreasing trend of movie score with time suitably, especially after 1960. Animation of the chart enhances the visual experience when the user drags the bottom toolbar.</w:t>
+          <w:lang w:val="en-US" w:eastAsia="zh-CN"/>
+        </w:rPr>
+      </w:pPr>
+      <w:r>
+        <w:rPr>
+          <w:lang w:val="en-US" w:eastAsia="zh-CN"/>
+        </w:rPr>
+        <w:t xml:space="preserve">The line graph above illustrates the decreasing trend of movie score </w:t>
+      </w:r>
+      <w:r>
+        <w:rPr>
+          <w:lang w:val="en-US" w:eastAsia="zh-CN"/>
+        </w:rPr>
+        <w:t xml:space="preserve">and the increasing trend of number </w:t>
+      </w:r>
+      <w:r>
+        <w:rPr>
+          <w:lang w:val="en-US" w:eastAsia="zh-CN"/>
+        </w:rPr>
+        <w:t>with time suitably, especially after 1960. Animation of the chart enhances the visual experience when the user drags the bottom toolbar.</w:t>
       </w:r>
     </w:p>
     <w:p>
@@ -779,7 +787,6 @@
         <w:pStyle w:val="a3"/>
         <w:ind w:firstLine="0"/>
         <w:rPr>
-          <w:rFonts w:hint="eastAsia"/>
           <w:lang w:val="en-US" w:eastAsia="zh-CN"/>
         </w:rPr>
       </w:pPr>
@@ -789,7 +796,25 @@
         <w:rPr>
           <w:lang w:val="en-US" w:eastAsia="zh-CN"/>
         </w:rPr>
-        <w:t>In this part, I intended to show the trend of average IMDB score with time</w:t>
+        <w:t xml:space="preserve">In this part, I intended to show the trend of average IMDB score </w:t>
+      </w:r>
+      <w:r>
+        <w:rPr>
+          <w:lang w:val="en-US" w:eastAsia="zh-CN"/>
+        </w:rPr>
+        <w:t xml:space="preserve">and the number of movies </w:t>
+      </w:r>
+      <w:r>
+        <w:rPr>
+          <w:lang w:val="en-US" w:eastAsia="zh-CN"/>
+        </w:rPr>
+        <w:t>with time</w:t>
+      </w:r>
+      <w:r>
+        <w:rPr>
+          <w:lang w:val="en-US" w:eastAsia="zh-CN"/>
+        </w:rPr>
+        <w:t>.</w:t>
       </w:r>
       <w:r>
         <w:rPr>
@@ -801,7 +826,13 @@
         <w:rPr>
           <w:lang w:val="en-US" w:eastAsia="zh-CN"/>
         </w:rPr>
-        <w:t>and the data I will use is time series data</w:t>
+        <w:t>T</w:t>
+      </w:r>
+      <w:r>
+        <w:rPr>
+          <w:lang w:val="en-US" w:eastAsia="zh-CN"/>
+        </w:rPr>
+        <w:t>he data I will use is time series data</w:t>
       </w:r>
       <w:r>
         <w:rPr>
@@ -826,7 +857,6 @@
         <w:pStyle w:val="a3"/>
         <w:ind w:firstLine="0"/>
         <w:rPr>
-          <w:rFonts w:hint="eastAsia"/>
           <w:lang w:val="en-US" w:eastAsia="zh-CN"/>
         </w:rPr>
       </w:pPr>
@@ -887,7 +917,6 @@
         <w:pStyle w:val="a3"/>
         <w:ind w:firstLine="0"/>
         <w:rPr>
-          <w:rFonts w:hint="eastAsia"/>
           <w:lang w:val="en-US" w:eastAsia="zh-CN"/>
         </w:rPr>
       </w:pPr>
@@ -905,15 +934,14 @@
         <w:pStyle w:val="a3"/>
         <w:ind w:firstLine="0"/>
         <w:rPr>
+          <w:lang w:val="en-US" w:eastAsia="zh-CN"/>
+        </w:rPr>
+      </w:pPr>
+      <w:r>
+        <w:rPr>
           <w:rFonts w:hint="eastAsia"/>
           <w:lang w:val="en-US" w:eastAsia="zh-CN"/>
         </w:rPr>
-      </w:pPr>
-      <w:r>
-        <w:rPr>
-          <w:rFonts w:hint="eastAsia"/>
-          <w:lang w:val="en-US" w:eastAsia="zh-CN"/>
-        </w:rPr>
         <w:t>W</w:t>
       </w:r>
       <w:r>
@@ -956,7 +984,19 @@
         <w:rPr>
           <w:lang w:val="en-US" w:eastAsia="zh-CN"/>
         </w:rPr>
-        <w:t xml:space="preserve"> other movie platforms. Maybe the decreasing trend only exists in IMDB.</w:t>
+        <w:t xml:space="preserve"> other movie platforms. Maybe the decreasing trend </w:t>
+      </w:r>
+      <w:r>
+        <w:rPr>
+          <w:lang w:val="en-US" w:eastAsia="zh-CN"/>
+        </w:rPr>
+        <w:t xml:space="preserve">of score </w:t>
+      </w:r>
+      <w:r>
+        <w:rPr>
+          <w:lang w:val="en-US" w:eastAsia="zh-CN"/>
+        </w:rPr>
+        <w:t>only exists in IMDB.</w:t>
       </w:r>
     </w:p>
     <w:bookmarkEnd w:id="15"/>
@@ -975,7 +1015,6 @@
         <w:pStyle w:val="a3"/>
         <w:ind w:firstLine="0"/>
         <w:rPr>
-          <w:rFonts w:hint="eastAsia"/>
           <w:lang w:val="en-US" w:eastAsia="zh-CN"/>
         </w:rPr>
       </w:pPr>
@@ -1166,13 +1205,13 @@
         <w:rPr>
           <w:lang w:val="en-US" w:eastAsia="zh-CN"/>
         </w:rPr>
-        <w:t xml:space="preserve">The intention of this word cloud graphic is to show the proportion of each movie genre in this movie dataset. In general, people use pie charts to compare the proportion of </w:t>
-      </w:r>
-      <w:r>
-        <w:rPr>
-          <w:lang w:val="en-US" w:eastAsia="zh-CN"/>
-        </w:rPr>
-        <w:t xml:space="preserve">different parts. But in this project, as you can see, there are 19 genres to be displayed, which means there will be too many slices to recognize each genre clearly. Thus word cloud is a better choice to </w:t>
+        <w:t xml:space="preserve">The intention of this word cloud graphic is to show the proportion of each movie genre in this movie dataset. In </w:t>
+      </w:r>
+      <w:r>
+        <w:rPr>
+          <w:lang w:val="en-US" w:eastAsia="zh-CN"/>
+        </w:rPr>
+        <w:t xml:space="preserve">general, people use pie charts to compare the proportion of different parts. But in this project, as you can see, there are 19 genres to be displayed, which means there will be too many slices to recognize each genre clearly. Thus word cloud is a better choice to </w:t>
       </w:r>
       <w:proofErr w:type="spellStart"/>
       <w:r>
@@ -1349,25 +1388,24 @@
       <w:pPr>
         <w:jc w:val="both"/>
         <w:rPr>
+          <w:lang w:eastAsia="zh-CN"/>
+        </w:rPr>
+      </w:pPr>
+      <w:bookmarkStart w:id="27" w:name="OLE_LINK74"/>
+      <w:bookmarkStart w:id="28" w:name="OLE_LINK75"/>
+      <w:bookmarkStart w:id="29" w:name="OLE_LINK36"/>
+      <w:bookmarkStart w:id="30" w:name="OLE_LINK37"/>
+      <w:r>
+        <w:rPr>
+          <w:lang w:eastAsia="zh-CN"/>
+        </w:rPr>
+        <w:t xml:space="preserve">Add a tool which can transform the word cloud to a </w:t>
+      </w:r>
+      <w:r>
+        <w:rPr>
           <w:rFonts w:hint="eastAsia"/>
           <w:lang w:eastAsia="zh-CN"/>
         </w:rPr>
-      </w:pPr>
-      <w:bookmarkStart w:id="27" w:name="OLE_LINK36"/>
-      <w:bookmarkStart w:id="28" w:name="OLE_LINK37"/>
-      <w:bookmarkStart w:id="29" w:name="OLE_LINK74"/>
-      <w:bookmarkStart w:id="30" w:name="OLE_LINK75"/>
-      <w:r>
-        <w:rPr>
-          <w:lang w:eastAsia="zh-CN"/>
-        </w:rPr>
-        <w:t xml:space="preserve">Add a tool which can transform the word cloud to a </w:t>
-      </w:r>
-      <w:r>
-        <w:rPr>
-          <w:rFonts w:hint="eastAsia"/>
-          <w:lang w:eastAsia="zh-CN"/>
-        </w:rPr>
         <w:t>stacked</w:t>
       </w:r>
       <w:r>
@@ -1376,18 +1414,18 @@
         </w:rPr>
         <w:t xml:space="preserve"> bar chart. It will allow users to choose the way to explore the data themselves.</w:t>
       </w:r>
+      <w:bookmarkEnd w:id="27"/>
+      <w:bookmarkEnd w:id="28"/>
+    </w:p>
+    <w:p>
+      <w:pPr>
+        <w:pStyle w:val="2"/>
+        <w:spacing w:after="120" w:line="228" w:lineRule="auto"/>
+      </w:pPr>
+      <w:bookmarkStart w:id="31" w:name="OLE_LINK14"/>
+      <w:bookmarkStart w:id="32" w:name="OLE_LINK15"/>
       <w:bookmarkEnd w:id="29"/>
       <w:bookmarkEnd w:id="30"/>
-    </w:p>
-    <w:p>
-      <w:pPr>
-        <w:pStyle w:val="2"/>
-        <w:spacing w:after="120" w:line="228" w:lineRule="auto"/>
-      </w:pPr>
-      <w:bookmarkStart w:id="31" w:name="OLE_LINK14"/>
-      <w:bookmarkStart w:id="32" w:name="OLE_LINK15"/>
-      <w:bookmarkEnd w:id="27"/>
-      <w:bookmarkEnd w:id="28"/>
       <w:r>
         <w:drawing>
           <wp:anchor distT="0" distB="0" distL="114300" distR="114300" simplePos="0" relativeHeight="251659264" behindDoc="0" locked="0" layoutInCell="1" allowOverlap="1">
@@ -1465,7 +1503,6 @@
         <w:spacing w:after="120" w:line="228" w:lineRule="auto"/>
         <w:jc w:val="both"/>
         <w:rPr>
-          <w:rFonts w:hint="eastAsia"/>
           <w:lang w:val="en-US" w:eastAsia="zh-CN"/>
         </w:rPr>
       </w:pPr>
@@ -1664,7 +1701,6 @@
         <w:spacing w:after="120" w:line="228" w:lineRule="auto"/>
         <w:jc w:val="both"/>
         <w:rPr>
-          <w:rFonts w:hint="eastAsia"/>
           <w:lang w:eastAsia="zh-CN"/>
         </w:rPr>
       </w:pPr>
@@ -1805,7 +1841,6 @@
         <w:spacing w:after="120" w:line="228" w:lineRule="auto"/>
         <w:jc w:val="both"/>
         <w:rPr>
-          <w:rFonts w:hint="eastAsia"/>
           <w:lang w:val="en-US" w:eastAsia="zh-CN"/>
         </w:rPr>
       </w:pPr>
@@ -1874,7 +1909,6 @@
         <w:spacing w:after="120" w:line="228" w:lineRule="auto"/>
         <w:jc w:val="both"/>
         <w:rPr>
-          <w:rFonts w:hint="eastAsia"/>
           <w:lang w:val="en-US" w:eastAsia="zh-CN"/>
         </w:rPr>
       </w:pPr>
@@ -1887,19 +1921,7 @@
         <w:t>I</w:t>
       </w:r>
       <w:r>
-        <w:t xml:space="preserve">n these three bar charts, each rows represents average score </w:t>
-      </w:r>
-      <w:r>
-        <w:t xml:space="preserve">of </w:t>
-      </w:r>
-      <w:r>
-        <w:t>one</w:t>
-      </w:r>
-      <w:r>
-        <w:t xml:space="preserve"> movie genre</w:t>
-      </w:r>
-      <w:r>
-        <w:t xml:space="preserve"> given by four different age groups, each column stand for the average scores of  all genres given by a certain age group. </w:t>
+        <w:t xml:space="preserve">n these three bar charts, each rows represents average score of one movie genre given by four different age groups, each column stand for the average scores of  all genres given by a certain age group. </w:t>
       </w:r>
       <w:r>
         <w:t xml:space="preserve">The </w:t>
@@ -1939,9 +1961,6 @@
       <w:pPr>
         <w:spacing w:after="120" w:line="228" w:lineRule="auto"/>
         <w:jc w:val="both"/>
-        <w:rPr>
-          <w:rFonts w:hint="eastAsia"/>
-        </w:rPr>
       </w:pPr>
       <w:r>
         <w:t>In this part, I plan to design three charts which can allow the audience to compare scores of all genres within an age group as well as to compare them of all age groups within a movie genre. Thus two-dimensional bar chart can help me achieve this purpose.</w:t>
@@ -1961,7 +1980,6 @@
         <w:spacing w:after="120" w:line="228" w:lineRule="auto"/>
         <w:jc w:val="both"/>
         <w:rPr>
-          <w:rFonts w:hint="eastAsia"/>
           <w:lang w:eastAsia="zh-CN"/>
         </w:rPr>
       </w:pPr>
@@ -2022,7 +2040,6 @@
         <w:spacing w:after="120" w:line="228" w:lineRule="auto"/>
         <w:jc w:val="both"/>
         <w:rPr>
-          <w:rFonts w:hint="eastAsia"/>
           <w:spacing w:val="-1"/>
           <w:lang w:val="en-US" w:eastAsia="zh-CN"/>
         </w:rPr>
@@ -2318,73 +2335,388 @@
         <w:spacing w:after="120" w:line="228" w:lineRule="auto"/>
         <w:jc w:val="both"/>
         <w:rPr>
+          <w:spacing w:val="-1"/>
+          <w:lang w:val="en-US" w:eastAsia="zh-CN"/>
+        </w:rPr>
+      </w:pPr>
+      <w:bookmarkStart w:id="49" w:name="OLE_LINK42"/>
+      <w:bookmarkStart w:id="50" w:name="OLE_LINK43"/>
+      <w:bookmarkStart w:id="51" w:name="OLE_LINK3"/>
+      <w:bookmarkStart w:id="52" w:name="OLE_LINK4"/>
+      <w:r>
+        <w:rPr>
+          <w:spacing w:val="-1"/>
+          <w:lang w:val="en-US" w:eastAsia="zh-CN"/>
+        </w:rPr>
+        <w:t>Strengths: This chart shows all of the information about the budget and score one time and adds useful tools to avoid the potential problems.</w:t>
+      </w:r>
+      <w:r>
+        <w:rPr>
+          <w:spacing w:val="-1"/>
+          <w:lang w:val="en-US" w:eastAsia="zh-CN"/>
+        </w:rPr>
+        <w:t xml:space="preserve"> “Overview first</w:t>
+      </w:r>
+      <w:r>
+        <w:rPr>
+          <w:spacing w:val="-1"/>
+          <w:lang w:val="en-US" w:eastAsia="zh-CN"/>
+        </w:rPr>
+        <w:t>, zoom and filter, then details on demand.</w:t>
+      </w:r>
+      <w:r>
+        <w:rPr>
+          <w:spacing w:val="-1"/>
+          <w:lang w:val="en-US" w:eastAsia="zh-CN"/>
+        </w:rPr>
+        <w:t>”</w:t>
+      </w:r>
+      <w:r>
+        <w:rPr>
+          <w:spacing w:val="-1"/>
+          <w:lang w:val="en-US" w:eastAsia="zh-CN"/>
+        </w:rPr>
+        <w:t xml:space="preserve"> [4]. According to this rule, I add necessary tools in this graph.</w:t>
+      </w:r>
+    </w:p>
+    <w:p>
+      <w:pPr>
+        <w:spacing w:after="120" w:line="228" w:lineRule="auto"/>
+        <w:jc w:val="both"/>
+        <w:rPr>
+          <w:spacing w:val="-1"/>
+          <w:lang w:val="en-US" w:eastAsia="zh-CN"/>
+        </w:rPr>
+      </w:pPr>
+      <w:r>
+        <w:rPr>
+          <w:spacing w:val="-1"/>
+          <w:lang w:val="en-US" w:eastAsia="zh-CN"/>
+        </w:rPr>
+        <w:t>Weaknesses: It is too complicated when I display the linear or polynomial regression lines of every genre, I still do not know how to use the legend as a filter to hide some of these lines, thus I did not display them in the end.</w:t>
+      </w:r>
+      <w:bookmarkEnd w:id="49"/>
+      <w:bookmarkEnd w:id="50"/>
+    </w:p>
+    <w:bookmarkEnd w:id="51"/>
+    <w:bookmarkEnd w:id="52"/>
+    <w:p>
+      <w:pPr>
+        <w:pStyle w:val="3"/>
+        <w:spacing w:after="120" w:line="228" w:lineRule="auto"/>
+      </w:pPr>
+      <w:r>
+        <w:t>Improvements</w:t>
+      </w:r>
+    </w:p>
+    <w:p>
+      <w:pPr>
+        <w:jc w:val="both"/>
+        <w:rPr>
+          <w:lang w:eastAsia="zh-CN"/>
+        </w:rPr>
+      </w:pPr>
+      <w:r>
+        <w:rPr>
+          <w:rFonts w:hint="eastAsia"/>
+          <w:lang w:eastAsia="zh-CN"/>
+        </w:rPr>
+        <w:t>T</w:t>
+      </w:r>
+      <w:r>
+        <w:rPr>
+          <w:lang w:eastAsia="zh-CN"/>
+        </w:rPr>
+        <w:t>ry to resolve the problem that the legend filter cannot filt</w:t>
+      </w:r>
+      <w:r>
+        <w:rPr>
+          <w:rFonts w:hint="eastAsia"/>
+          <w:lang w:eastAsia="zh-CN"/>
+        </w:rPr>
+        <w:t>er</w:t>
+      </w:r>
+      <w:r>
+        <w:rPr>
+          <w:lang w:eastAsia="zh-CN"/>
+        </w:rPr>
+        <w:t xml:space="preserve"> the regression lines.</w:t>
+      </w:r>
+    </w:p>
+    <w:p>
+      <w:pPr>
+        <w:pStyle w:val="2"/>
+        <w:spacing w:after="120" w:line="228" w:lineRule="auto"/>
+      </w:pPr>
+      <w:r>
+        <w:t>Relationship Between Directors and Actors</w:t>
+      </w:r>
+    </w:p>
+    <w:p>
+      <w:r>
+        <w:rPr>
+          <w:noProof/>
+        </w:rPr>
+        <w:drawing>
+          <wp:inline distT="0" distB="0" distL="0" distR="0">
+            <wp:extent cx="3089910" cy="2059940"/>
+            <wp:effectExtent l="0" t="0" r="0" b="0"/>
+            <wp:docPr id="8" name="图片 8"/>
+            <wp:cNvGraphicFramePr>
+              <a:graphicFrameLocks xmlns:a="http://schemas.openxmlformats.org/drawingml/2006/main" noChangeAspect="1"/>
+            </wp:cNvGraphicFramePr>
+            <a:graphic xmlns:a="http://schemas.openxmlformats.org/drawingml/2006/main">
+              <a:graphicData uri="http://schemas.openxmlformats.org/drawingml/2006/picture">
+                <pic:pic xmlns:pic="http://schemas.openxmlformats.org/drawingml/2006/picture">
+                  <pic:nvPicPr>
+                    <pic:cNvPr id="8" name="Relationship Between Directors and Actors.png"/>
+                    <pic:cNvPicPr/>
+                  </pic:nvPicPr>
+                  <pic:blipFill>
+                    <a:blip r:embed="rId17" cstate="print">
+                      <a:extLst>
+                        <a:ext uri="{28A0092B-C50C-407E-A947-70E740481C1C}">
+                          <a14:useLocalDpi xmlns:a14="http://schemas.microsoft.com/office/drawing/2010/main" val="0"/>
+                        </a:ext>
+                      </a:extLst>
+                    </a:blip>
+                    <a:stretch>
+                      <a:fillRect/>
+                    </a:stretch>
+                  </pic:blipFill>
+                  <pic:spPr>
+                    <a:xfrm>
+                      <a:off x="0" y="0"/>
+                      <a:ext cx="3089910" cy="2059940"/>
+                    </a:xfrm>
+                    <a:prstGeom prst="rect">
+                      <a:avLst/>
+                    </a:prstGeom>
+                  </pic:spPr>
+                </pic:pic>
+              </a:graphicData>
+            </a:graphic>
+          </wp:inline>
+        </w:drawing>
+      </w:r>
+    </w:p>
+    <w:p>
+      <w:pPr>
+        <w:pStyle w:val="3"/>
+        <w:spacing w:after="120" w:line="228" w:lineRule="auto"/>
+      </w:pPr>
+      <w:r>
+        <w:t>Description</w:t>
+      </w:r>
+    </w:p>
+    <w:p>
+      <w:pPr>
+        <w:spacing w:after="120" w:line="228" w:lineRule="auto"/>
+        <w:jc w:val="both"/>
+        <w:rPr>
+          <w:spacing w:val="-1"/>
+          <w:lang w:val="en-US" w:eastAsia="zh-CN"/>
+        </w:rPr>
+      </w:pPr>
+      <w:r>
+        <w:rPr>
+          <w:spacing w:val="-1"/>
+          <w:lang w:val="en-US" w:eastAsia="zh-CN"/>
+        </w:rPr>
+        <w:t xml:space="preserve">This relationship force graph shows the collaborative relationship </w:t>
+      </w:r>
+      <w:r>
+        <w:rPr>
+          <w:spacing w:val="-1"/>
+          <w:lang w:val="en-US" w:eastAsia="zh-CN"/>
+        </w:rPr>
+        <w:t xml:space="preserve">between </w:t>
+      </w:r>
+      <w:r>
+        <w:rPr>
+          <w:spacing w:val="-1"/>
+          <w:lang w:val="en-US" w:eastAsia="zh-CN"/>
+        </w:rPr>
+        <w:t>directors and actors.</w:t>
+      </w:r>
+      <w:r>
+        <w:rPr>
+          <w:spacing w:val="-1"/>
+          <w:lang w:val="en-US" w:eastAsia="zh-CN"/>
+        </w:rPr>
+        <w:t xml:space="preserve"> </w:t>
+      </w:r>
+    </w:p>
+    <w:p>
+      <w:pPr>
+        <w:pStyle w:val="3"/>
+        <w:spacing w:after="120" w:line="228" w:lineRule="auto"/>
+      </w:pPr>
+      <w:r>
+        <w:t>Justification</w:t>
+      </w:r>
+    </w:p>
+    <w:p>
+      <w:pPr>
+        <w:spacing w:after="120" w:line="228" w:lineRule="auto"/>
+        <w:jc w:val="both"/>
+        <w:rPr>
+          <w:spacing w:val="-1"/>
+          <w:lang w:val="en-US" w:eastAsia="zh-CN"/>
+        </w:rPr>
+      </w:pPr>
+      <w:r>
+        <w:rPr>
           <w:rFonts w:hint="eastAsia"/>
           <w:spacing w:val="-1"/>
           <w:lang w:val="en-US" w:eastAsia="zh-CN"/>
         </w:rPr>
-      </w:pPr>
-      <w:bookmarkStart w:id="49" w:name="OLE_LINK3"/>
-      <w:bookmarkStart w:id="50" w:name="OLE_LINK4"/>
-      <w:bookmarkStart w:id="51" w:name="OLE_LINK42"/>
-      <w:bookmarkStart w:id="52" w:name="OLE_LINK43"/>
+        <w:t>I</w:t>
+      </w:r>
       <w:r>
         <w:rPr>
           <w:spacing w:val="-1"/>
           <w:lang w:val="en-US" w:eastAsia="zh-CN"/>
         </w:rPr>
-        <w:t>Strengths: This chart shows all of the information about the budget and score one time and adds useful tools to avoid the potential problems.</w:t>
-      </w:r>
-      <w:r>
+        <w:t xml:space="preserve"> tried circular relationship graph at first and found that the connection lines are all crossed together. That’s why I replace it with force graph.</w:t>
+      </w:r>
+    </w:p>
+    <w:p>
+      <w:pPr>
+        <w:pStyle w:val="3"/>
+        <w:spacing w:after="120" w:line="228" w:lineRule="auto"/>
+      </w:pPr>
+      <w:r>
+        <w:t>Narrative Design Patterns</w:t>
+      </w:r>
+    </w:p>
+    <w:p>
+      <w:pPr>
+        <w:spacing w:after="120" w:line="228" w:lineRule="auto"/>
+        <w:jc w:val="both"/>
+        <w:rPr>
+          <w:lang w:eastAsia="zh-CN"/>
+        </w:rPr>
+      </w:pPr>
+      <w:r>
+        <w:rPr>
+          <w:lang w:eastAsia="zh-CN"/>
+        </w:rPr>
+        <w:t>T</w:t>
+      </w:r>
+      <w:r>
+        <w:rPr>
+          <w:rFonts w:hint="eastAsia"/>
+          <w:lang w:eastAsia="zh-CN"/>
+        </w:rPr>
+        <w:t>his</w:t>
+      </w:r>
+      <w:r>
+        <w:rPr>
+          <w:lang w:eastAsia="zh-CN"/>
+        </w:rPr>
+        <w:t xml:space="preserve"> </w:t>
+      </w:r>
+      <w:r>
+        <w:rPr>
+          <w:lang w:eastAsia="zh-CN"/>
+        </w:rPr>
+        <w:t>force</w:t>
+      </w:r>
+      <w:bookmarkStart w:id="53" w:name="_GoBack"/>
+      <w:bookmarkEnd w:id="53"/>
+      <w:r>
+        <w:rPr>
+          <w:lang w:eastAsia="zh-CN"/>
+        </w:rPr>
+        <w:t xml:space="preserve"> graph uses users-find-themselves pattern. R</w:t>
+      </w:r>
+      <w:r>
+        <w:rPr>
+          <w:rFonts w:hint="eastAsia"/>
+          <w:lang w:eastAsia="zh-CN"/>
+        </w:rPr>
+        <w:t>elation</w:t>
+      </w:r>
+      <w:r>
+        <w:rPr>
+          <w:lang w:eastAsia="zh-CN"/>
+        </w:rPr>
+        <w:t xml:space="preserve"> chart itself can show links of nodes clearly enough, what I need to do is giving necessary information when audience interact with the graph.</w:t>
+      </w:r>
+    </w:p>
+    <w:p>
+      <w:pPr>
+        <w:pStyle w:val="3"/>
+        <w:spacing w:after="120" w:line="228" w:lineRule="auto"/>
+      </w:pPr>
+      <w:r>
+        <w:t>Strengths and Weaknesses</w:t>
+      </w:r>
+    </w:p>
+    <w:p>
+      <w:pPr>
+        <w:spacing w:after="120" w:line="228" w:lineRule="auto"/>
+        <w:jc w:val="both"/>
         <w:rPr>
           <w:spacing w:val="-1"/>
           <w:lang w:val="en-US" w:eastAsia="zh-CN"/>
         </w:rPr>
-        <w:t xml:space="preserve"> “Overview first</w:t>
-      </w:r>
+      </w:pPr>
       <w:r>
         <w:rPr>
           <w:spacing w:val="-1"/>
           <w:lang w:val="en-US" w:eastAsia="zh-CN"/>
         </w:rPr>
-        <w:t>, zoom and filter, then details on demand.</w:t>
+        <w:t xml:space="preserve">Strengths: </w:t>
       </w:r>
       <w:r>
         <w:rPr>
           <w:spacing w:val="-1"/>
           <w:lang w:val="en-US" w:eastAsia="zh-CN"/>
         </w:rPr>
-        <w:t>”</w:t>
-      </w:r>
-      <w:r>
-        <w:rPr>
-          <w:spacing w:val="-1"/>
-          <w:lang w:val="en-US" w:eastAsia="zh-CN"/>
-        </w:rPr>
-        <w:t xml:space="preserve"> [4]. According to this rule, I add necessary tools in this graph.</w:t>
-      </w:r>
-    </w:p>
-    <w:p>
-      <w:pPr>
-        <w:spacing w:after="120" w:line="228" w:lineRule="auto"/>
-        <w:jc w:val="both"/>
+        <w:t>It is easy to find the optim</w:t>
+      </w:r>
+      <w:r>
         <w:rPr>
           <w:rFonts w:hint="eastAsia"/>
           <w:spacing w:val="-1"/>
           <w:lang w:val="en-US" w:eastAsia="zh-CN"/>
         </w:rPr>
-      </w:pPr>
+        <w:t>a</w:t>
+      </w:r>
       <w:r>
         <w:rPr>
           <w:spacing w:val="-1"/>
           <w:lang w:val="en-US" w:eastAsia="zh-CN"/>
         </w:rPr>
-        <w:t>Weaknesses: It is too complicated when I display the linear or polynomial regression lines of every genre, I still do not know how to use the legend as a filter to hide some of these lines, thus I did not display them in the end.</w:t>
-      </w:r>
-      <w:bookmarkEnd w:id="51"/>
-      <w:bookmarkEnd w:id="52"/>
-    </w:p>
-    <w:bookmarkEnd w:id="49"/>
-    <w:bookmarkEnd w:id="50"/>
+        <w:t>l combination of directors and actors.</w:t>
+      </w:r>
+    </w:p>
+    <w:p>
+      <w:pPr>
+        <w:spacing w:after="120" w:line="228" w:lineRule="auto"/>
+        <w:jc w:val="both"/>
+        <w:rPr>
+          <w:spacing w:val="-1"/>
+          <w:lang w:val="en-US" w:eastAsia="zh-CN"/>
+        </w:rPr>
+      </w:pPr>
+      <w:r>
+        <w:rPr>
+          <w:spacing w:val="-1"/>
+          <w:lang w:val="en-US" w:eastAsia="zh-CN"/>
+        </w:rPr>
+        <w:t xml:space="preserve">Weaknesses: </w:t>
+      </w:r>
+      <w:r>
+        <w:rPr>
+          <w:spacing w:val="-1"/>
+          <w:lang w:val="en-US" w:eastAsia="zh-CN"/>
+        </w:rPr>
+        <w:t>Recognizing people only by their name is a little bit annoying.</w:t>
+      </w:r>
+    </w:p>
     <w:p>
       <w:pPr>
         <w:pStyle w:val="3"/>
@@ -2412,27 +2744,19 @@
         <w:rPr>
           <w:lang w:eastAsia="zh-CN"/>
         </w:rPr>
-        <w:t>ry to resolve the problem that the legend filter cannot filt</w:t>
-      </w:r>
-      <w:r>
-        <w:rPr>
-          <w:rFonts w:hint="eastAsia"/>
-          <w:lang w:eastAsia="zh-CN"/>
-        </w:rPr>
-        <w:t>er</w:t>
-      </w:r>
-      <w:r>
-        <w:rPr>
-          <w:lang w:eastAsia="zh-CN"/>
-        </w:rPr>
-        <w:t xml:space="preserve"> the regression lines.</w:t>
+        <w:t>ry to use “people behind it ” pattern in the future</w:t>
+      </w:r>
+      <w:r>
+        <w:rPr>
+          <w:lang w:eastAsia="zh-CN"/>
+        </w:rPr>
+        <w:t>, for instance, replacing the nodes with the photo of the directors and actors.</w:t>
       </w:r>
     </w:p>
     <w:p>
       <w:pPr>
         <w:jc w:val="both"/>
         <w:rPr>
-          <w:rFonts w:hint="eastAsia"/>
           <w:lang w:eastAsia="zh-CN"/>
         </w:rPr>
       </w:pPr>
@@ -2459,8 +2783,8 @@
           <w:lang w:eastAsia="zh-CN"/>
         </w:rPr>
       </w:pPr>
-      <w:bookmarkStart w:id="53" w:name="OLE_LINK27"/>
-      <w:bookmarkStart w:id="54" w:name="OLE_LINK29"/>
+      <w:bookmarkStart w:id="54" w:name="OLE_LINK27"/>
+      <w:bookmarkStart w:id="55" w:name="OLE_LINK29"/>
       <w:proofErr w:type="spellStart"/>
       <w:r>
         <w:rPr>
@@ -2601,14 +2925,12 @@
         </w:rPr>
         <w:t xml:space="preserve"> and </w:t>
       </w:r>
-      <w:proofErr w:type="spellStart"/>
       <w:r>
         <w:rPr>
           <w:lang w:eastAsia="zh-CN"/>
         </w:rPr>
         <w:t>CSS</w:t>
       </w:r>
-      <w:proofErr w:type="spellEnd"/>
       <w:r>
         <w:rPr>
           <w:lang w:eastAsia="zh-CN"/>
@@ -2618,15 +2940,8 @@
     </w:p>
     <w:p>
       <w:pPr>
-        <w:pStyle w:val="ac"/>
-        <w:numPr>
-          <w:ilvl w:val="0"/>
-          <w:numId w:val="29"/>
-        </w:numPr>
-        <w:ind w:firstLineChars="0"/>
-        <w:jc w:val="both"/>
-        <w:rPr>
-          <w:rFonts w:hint="eastAsia"/>
+        <w:jc w:val="left"/>
+        <w:rPr>
           <w:lang w:eastAsia="zh-CN"/>
         </w:rPr>
       </w:pPr>
@@ -2656,72 +2971,100 @@
         </w:rPr>
         <w:t xml:space="preserve"> and add some animations to my pages.</w:t>
       </w:r>
-    </w:p>
-    <w:bookmarkEnd w:id="53"/>
+      <w:r>
+        <w:rPr>
+          <w:lang w:eastAsia="zh-CN"/>
+        </w:rPr>
+        <w:t xml:space="preserve"> T</w:t>
+      </w:r>
+      <w:r>
+        <w:rPr>
+          <w:rFonts w:hint="eastAsia"/>
+          <w:lang w:eastAsia="zh-CN"/>
+        </w:rPr>
+        <w:t>o</w:t>
+      </w:r>
+      <w:r>
+        <w:rPr>
+          <w:lang w:eastAsia="zh-CN"/>
+        </w:rPr>
+        <w:t xml:space="preserve"> be honest, it needs to get </w:t>
+      </w:r>
+      <w:r>
+        <w:rPr>
+          <w:lang w:eastAsia="zh-CN"/>
+        </w:rPr>
+        <w:t xml:space="preserve">GNU GPL license </w:t>
+      </w:r>
+      <w:r>
+        <w:rPr>
+          <w:lang w:eastAsia="zh-CN"/>
+        </w:rPr>
+        <w:t>to use this tool in open source project. I have pushed my project to GitHub and I will resolve the license problem after submitting this coursework.</w:t>
+      </w:r>
+    </w:p>
     <w:bookmarkEnd w:id="54"/>
-    <w:p>
-      <w:pPr>
-        <w:spacing w:after="120" w:line="228" w:lineRule="auto"/>
+    <w:bookmarkEnd w:id="55"/>
+    <w:p>
+      <w:pPr>
+        <w:spacing w:after="120" w:line="228" w:lineRule="auto"/>
+        <w:rPr>
+          <w:lang w:val="en-US" w:eastAsia="zh-CN"/>
+        </w:rPr>
+      </w:pPr>
+    </w:p>
+    <w:p>
+      <w:pPr>
+        <w:pStyle w:val="1"/>
+        <w:spacing w:after="120" w:line="228" w:lineRule="auto"/>
+      </w:pPr>
+      <w:bookmarkStart w:id="56" w:name="OLE_LINK25"/>
+      <w:bookmarkStart w:id="57" w:name="OLE_LINK26"/>
+      <w:r>
+        <w:t>Conclusion</w:t>
+      </w:r>
+    </w:p>
+    <w:p>
+      <w:pPr>
+        <w:spacing w:after="120" w:line="228" w:lineRule="auto"/>
+        <w:jc w:val="both"/>
+        <w:rPr>
+          <w:lang w:eastAsia="zh-CN"/>
+        </w:rPr>
+      </w:pPr>
+      <w:bookmarkStart w:id="58" w:name="OLE_LINK76"/>
+      <w:bookmarkStart w:id="59" w:name="OLE_LINK77"/>
+      <w:bookmarkStart w:id="60" w:name="OLE_LINK11"/>
+      <w:bookmarkStart w:id="61" w:name="OLE_LINK24"/>
+      <w:bookmarkEnd w:id="56"/>
+      <w:bookmarkEnd w:id="57"/>
+      <w:r>
         <w:rPr>
           <w:rFonts w:hint="eastAsia"/>
-          <w:lang w:val="en-US" w:eastAsia="zh-CN"/>
-        </w:rPr>
-      </w:pPr>
-    </w:p>
-    <w:p>
-      <w:pPr>
-        <w:pStyle w:val="1"/>
-        <w:spacing w:after="120" w:line="228" w:lineRule="auto"/>
-      </w:pPr>
-      <w:bookmarkStart w:id="55" w:name="OLE_LINK25"/>
-      <w:bookmarkStart w:id="56" w:name="OLE_LINK26"/>
-      <w:r>
-        <w:t>Conclusion</w:t>
-      </w:r>
-    </w:p>
+          <w:lang w:eastAsia="zh-CN"/>
+        </w:rPr>
+        <w:t>I</w:t>
+      </w:r>
+      <w:r>
+        <w:rPr>
+          <w:lang w:eastAsia="zh-CN"/>
+        </w:rPr>
+        <w:t>n summary, this data story use one line chart to give the background information to prove the value to do this analysis. Then using word cloud to show the movie genres having most occurrence, displaying the countries producing most high-quality English movies on a map, concluding different preferences of different genders and various age groups through three two-dimensional bar charts and trying to explore the relationship between budget and score. Finally, I think I can find more common features which can label high-quality movies such as different combinations of director and actors and so on.</w:t>
+      </w:r>
+    </w:p>
+    <w:bookmarkEnd w:id="58"/>
+    <w:bookmarkEnd w:id="59"/>
     <w:p>
       <w:pPr>
         <w:spacing w:after="120" w:line="228" w:lineRule="auto"/>
         <w:jc w:val="both"/>
         <w:rPr>
-          <w:rFonts w:hint="eastAsia"/>
-          <w:lang w:eastAsia="zh-CN"/>
-        </w:rPr>
-      </w:pPr>
-      <w:bookmarkStart w:id="57" w:name="OLE_LINK11"/>
-      <w:bookmarkStart w:id="58" w:name="OLE_LINK24"/>
-      <w:bookmarkStart w:id="59" w:name="OLE_LINK76"/>
-      <w:bookmarkStart w:id="60" w:name="OLE_LINK77"/>
-      <w:bookmarkEnd w:id="55"/>
-      <w:bookmarkEnd w:id="56"/>
-      <w:r>
-        <w:rPr>
-          <w:rFonts w:hint="eastAsia"/>
-          <w:lang w:eastAsia="zh-CN"/>
-        </w:rPr>
-        <w:t>I</w:t>
-      </w:r>
-      <w:r>
-        <w:rPr>
-          <w:lang w:eastAsia="zh-CN"/>
-        </w:rPr>
-        <w:t>n summary, this data story use one line chart to give the background information to prove the value to do this analysis. Then using word cloud to show the movie genres having most occurrence, displaying the countries producing most high-quality English movies on a map, concluding different preferences of different genders and various age groups through three two-dimensional bar charts and trying to explore the relationship between budget and score. Finally, I think I can find more common features which can label high-quality movies such as different combinations of director and actors and so on.</w:t>
-      </w:r>
-    </w:p>
-    <w:bookmarkEnd w:id="59"/>
+          <w:lang w:val="en-US" w:eastAsia="zh-CN"/>
+        </w:rPr>
+      </w:pPr>
+    </w:p>
     <w:bookmarkEnd w:id="60"/>
-    <w:p>
-      <w:pPr>
-        <w:spacing w:after="120" w:line="228" w:lineRule="auto"/>
-        <w:jc w:val="both"/>
-        <w:rPr>
-          <w:rFonts w:hint="eastAsia"/>
-          <w:lang w:val="en-US" w:eastAsia="zh-CN"/>
-        </w:rPr>
-      </w:pPr>
-    </w:p>
-    <w:bookmarkEnd w:id="57"/>
-    <w:bookmarkEnd w:id="58"/>
+    <w:bookmarkEnd w:id="61"/>
     <w:p>
       <w:pPr>
         <w:pStyle w:val="5"/>
@@ -2929,15 +3272,7 @@
         <w:rPr>
           <w:lang w:eastAsia="zh-CN"/>
         </w:rPr>
-        <w:t xml:space="preserve">Li, D., Mei, H., Shen, Y., Su, S., Zhang, W., </w:t>
-      </w:r>
-      <w:bookmarkStart w:id="61" w:name="_GoBack"/>
-      <w:bookmarkEnd w:id="61"/>
-      <w:r>
-        <w:rPr>
-          <w:lang w:eastAsia="zh-CN"/>
-        </w:rPr>
-        <w:t xml:space="preserve">Wang, J., ... &amp; Chen, W. (2018). </w:t>
+        <w:t xml:space="preserve">Li, D., Mei, H., Shen, Y., Su, S., Zhang, W., Wang, J., ... &amp; Chen, W. (2018). </w:t>
       </w:r>
       <w:r>
         <w:rPr>
@@ -2962,7 +3297,7 @@
         <w:rPr>
           <w:lang w:eastAsia="zh-CN"/>
         </w:rPr>
-        <w:t>Visual Informatics.</w:t>
+        <w:t>Visual Informatics</w:t>
       </w:r>
     </w:p>
     <w:p>
@@ -5842,7 +6177,7 @@
 </file>
 
 <file path=customXml/itemProps1.xml><?xml version="1.0" encoding="utf-8"?>
-<ds:datastoreItem xmlns:ds="http://schemas.openxmlformats.org/officeDocument/2006/customXml" ds:itemID="{A95B397B-25F3-F84C-A300-1F5767C50586}">
+<ds:datastoreItem xmlns:ds="http://schemas.openxmlformats.org/officeDocument/2006/customXml" ds:itemID="{21016E92-2291-B543-BD52-DAEB9338E720}">
   <ds:schemaRefs>
     <ds:schemaRef ds:uri="http://schemas.openxmlformats.org/officeDocument/2006/bibliography"/>
   </ds:schemaRefs>
